--- a/документы/Dnevnik.docx
+++ b/документы/Dnevnik.docx
@@ -916,7 +916,7 @@
           <w:szCs w:val="28"/>
           <w:u w:val="single"/>
         </w:rPr>
-        <w:t>(</w:t>
+        <w:t xml:space="preserve">Павлова </w:t>
       </w:r>
       <w:r>
         <w:rPr>
@@ -925,16 +925,7 @@
           <w:szCs w:val="28"/>
           <w:u w:val="single"/>
         </w:rPr>
-        <w:t>Павлова Наталья Геннадьевна</w:t>
-      </w:r>
-      <w:r>
-        <w:rPr>
-          <w:rFonts w:ascii="Times New Roman" w:hAnsi="Times New Roman" w:cs="Times New Roman"/>
-          <w:sz w:val="28"/>
-          <w:szCs w:val="28"/>
-          <w:u w:val="single"/>
-        </w:rPr>
-        <w:t>)</w:t>
+        <w:t>Н.Г.</w:t>
       </w:r>
     </w:p>
     <w:p>
@@ -1105,11 +1096,11 @@
         <w:tblLook w:val="04A0" w:firstRow="1" w:lastRow="0" w:firstColumn="1" w:lastColumn="0" w:noHBand="0" w:noVBand="1"/>
       </w:tblPr>
       <w:tblGrid>
-        <w:gridCol w:w="1196"/>
-        <w:gridCol w:w="2216"/>
-        <w:gridCol w:w="2378"/>
-        <w:gridCol w:w="1848"/>
-        <w:gridCol w:w="1852"/>
+        <w:gridCol w:w="1366"/>
+        <w:gridCol w:w="2086"/>
+        <w:gridCol w:w="2362"/>
+        <w:gridCol w:w="1836"/>
+        <w:gridCol w:w="1840"/>
       </w:tblGrid>
       <w:tr>
         <w:trPr>
@@ -1117,7 +1108,7 @@
         </w:trPr>
         <w:tc>
           <w:tcPr>
-            <w:tcW w:w="1196" w:type="dxa"/>
+            <w:tcW w:w="1384" w:type="dxa"/>
             <w:vAlign w:val="center"/>
           </w:tcPr>
           <w:p>
@@ -1150,7 +1141,7 @@
         </w:tc>
         <w:tc>
           <w:tcPr>
-            <w:tcW w:w="2216" w:type="dxa"/>
+            <w:tcW w:w="2028" w:type="dxa"/>
             <w:vAlign w:val="center"/>
           </w:tcPr>
           <w:p>
@@ -1251,23 +1242,23 @@
         </w:trPr>
         <w:tc>
           <w:tcPr>
-            <w:tcW w:w="1196" w:type="dxa"/>
-          </w:tcPr>
-          <w:p>
-            <w:pPr>
-              <w:rPr>
-                <w:rFonts w:ascii="Times New Roman" w:hAnsi="Times New Roman" w:cs="Times New Roman"/>
-                <w:sz w:val="24"/>
-                <w:szCs w:val="28"/>
-              </w:rPr>
-            </w:pPr>
-            <w:r>
-              <w:rPr>
-                <w:rFonts w:ascii="Times New Roman" w:hAnsi="Times New Roman" w:cs="Times New Roman"/>
-                <w:sz w:val="24"/>
-                <w:szCs w:val="28"/>
-              </w:rPr>
-              <w:t>15</w:t>
+            <w:tcW w:w="1384" w:type="dxa"/>
+          </w:tcPr>
+          <w:p>
+            <w:pPr>
+              <w:rPr>
+                <w:rFonts w:ascii="Times New Roman" w:hAnsi="Times New Roman" w:cs="Times New Roman"/>
+                <w:sz w:val="24"/>
+                <w:szCs w:val="28"/>
+              </w:rPr>
+            </w:pPr>
+            <w:r>
+              <w:rPr>
+                <w:rFonts w:ascii="Times New Roman" w:hAnsi="Times New Roman" w:cs="Times New Roman"/>
+                <w:sz w:val="24"/>
+                <w:szCs w:val="28"/>
+              </w:rPr>
+              <w:t>06</w:t>
             </w:r>
             <w:r>
               <w:rPr>
@@ -1290,7 +1281,7 @@
         </w:tc>
         <w:tc>
           <w:tcPr>
-            <w:tcW w:w="2216" w:type="dxa"/>
+            <w:tcW w:w="2028" w:type="dxa"/>
           </w:tcPr>
           <w:p>
             <w:pPr>
@@ -1313,7 +1304,6 @@
                 <w:rFonts w:ascii="Times New Roman" w:hAnsi="Times New Roman" w:cs="Times New Roman"/>
                 <w:sz w:val="24"/>
                 <w:szCs w:val="28"/>
-                <w:lang w:val="en-US"/>
               </w:rPr>
               <w:t>.</w:t>
             </w:r>
@@ -1337,8 +1327,10 @@
                 <w:sz w:val="24"/>
                 <w:szCs w:val="28"/>
               </w:rPr>
-              <w:t>Прохождение инструктажа по технике безопасности, безопасности труда и противопожарной безопасности дистанционно.</w:t>
-            </w:r>
+              <w:t>Прохождение инструктажа по технике безопасности, безопасности труда и противопожарной безопасности дистанционно</w:t>
+            </w:r>
+            <w:bookmarkStart w:id="0" w:name="_GoBack"/>
+            <w:bookmarkEnd w:id="0"/>
           </w:p>
         </w:tc>
         <w:tc>
@@ -1360,16 +1352,7 @@
                 <w:sz w:val="24"/>
                 <w:szCs w:val="28"/>
               </w:rPr>
-              <w:t>Отсутствуют</w:t>
-            </w:r>
-            <w:r>
-              <w:rPr>
-                <w:rFonts w:ascii="Times New Roman" w:hAnsi="Times New Roman" w:cs="Times New Roman"/>
-                <w:sz w:val="24"/>
-                <w:szCs w:val="28"/>
-                <w:lang w:val="en-US"/>
-              </w:rPr>
-              <w:t>.</w:t>
+              <w:t>Отсутствуют.</w:t>
             </w:r>
           </w:p>
         </w:tc>
@@ -1426,16 +1409,7 @@
                 <w:sz w:val="24"/>
                 <w:szCs w:val="28"/>
               </w:rPr>
-              <w:t>отлично</w:t>
-            </w:r>
-            <w:r>
-              <w:rPr>
-                <w:rFonts w:ascii="Times New Roman" w:hAnsi="Times New Roman" w:cs="Times New Roman"/>
-                <w:sz w:val="24"/>
-                <w:szCs w:val="28"/>
-                <w:lang w:val="en-US"/>
-              </w:rPr>
-              <w:t>.</w:t>
+              <w:t>отлично.</w:t>
             </w:r>
           </w:p>
         </w:tc>
@@ -1446,23 +1420,23 @@
         </w:trPr>
         <w:tc>
           <w:tcPr>
-            <w:tcW w:w="1196" w:type="dxa"/>
-          </w:tcPr>
-          <w:p>
-            <w:pPr>
-              <w:rPr>
-                <w:rFonts w:ascii="Times New Roman" w:hAnsi="Times New Roman" w:cs="Times New Roman"/>
-                <w:sz w:val="24"/>
-                <w:szCs w:val="28"/>
-              </w:rPr>
-            </w:pPr>
-            <w:r>
-              <w:rPr>
-                <w:rFonts w:ascii="Times New Roman" w:hAnsi="Times New Roman" w:cs="Times New Roman"/>
-                <w:sz w:val="24"/>
-                <w:szCs w:val="28"/>
-              </w:rPr>
-              <w:t>04</w:t>
+            <w:tcW w:w="1384" w:type="dxa"/>
+          </w:tcPr>
+          <w:p>
+            <w:pPr>
+              <w:rPr>
+                <w:rFonts w:ascii="Times New Roman" w:hAnsi="Times New Roman" w:cs="Times New Roman"/>
+                <w:sz w:val="24"/>
+                <w:szCs w:val="28"/>
+              </w:rPr>
+            </w:pPr>
+            <w:r>
+              <w:rPr>
+                <w:rFonts w:ascii="Times New Roman" w:hAnsi="Times New Roman" w:cs="Times New Roman"/>
+                <w:sz w:val="24"/>
+                <w:szCs w:val="28"/>
+              </w:rPr>
+              <w:t>07</w:t>
             </w:r>
             <w:r>
               <w:rPr>
@@ -1485,7 +1459,7 @@
         </w:tc>
         <w:tc>
           <w:tcPr>
-            <w:tcW w:w="2216" w:type="dxa"/>
+            <w:tcW w:w="2028" w:type="dxa"/>
           </w:tcPr>
           <w:p>
             <w:pPr>
@@ -1526,55 +1500,7 @@
                 <w:sz w:val="24"/>
                 <w:szCs w:val="28"/>
               </w:rPr>
-              <w:t xml:space="preserve"> нелокальных</w:t>
-            </w:r>
-            <w:r>
-              <w:rPr>
-                <w:rFonts w:ascii="Times New Roman" w:hAnsi="Times New Roman" w:cs="Times New Roman"/>
-                <w:sz w:val="24"/>
-                <w:szCs w:val="28"/>
-              </w:rPr>
-              <w:t xml:space="preserve"> </w:t>
-            </w:r>
-            <w:r>
-              <w:rPr>
-                <w:rFonts w:ascii="Times New Roman" w:hAnsi="Times New Roman" w:cs="Times New Roman"/>
-                <w:sz w:val="24"/>
-                <w:szCs w:val="28"/>
-              </w:rPr>
-              <w:t>эллиптических</w:t>
-            </w:r>
-            <w:r>
-              <w:rPr>
-                <w:rFonts w:ascii="Times New Roman" w:hAnsi="Times New Roman" w:cs="Times New Roman"/>
-                <w:sz w:val="24"/>
-                <w:szCs w:val="28"/>
-              </w:rPr>
-              <w:t xml:space="preserve"> </w:t>
-            </w:r>
-            <w:r>
-              <w:rPr>
-                <w:rFonts w:ascii="Times New Roman" w:hAnsi="Times New Roman" w:cs="Times New Roman"/>
-                <w:sz w:val="24"/>
-                <w:szCs w:val="28"/>
-              </w:rPr>
-              <w:t>краевых задачах</w:t>
-            </w:r>
-            <w:r>
-              <w:rPr>
-                <w:rFonts w:ascii="Times New Roman" w:hAnsi="Times New Roman" w:cs="Times New Roman"/>
-                <w:sz w:val="24"/>
-                <w:szCs w:val="28"/>
-              </w:rPr>
-              <w:t>,</w:t>
-            </w:r>
-            <w:r>
-              <w:rPr>
-                <w:rFonts w:ascii="Times New Roman" w:hAnsi="Times New Roman" w:cs="Times New Roman"/>
-                <w:sz w:val="24"/>
-                <w:szCs w:val="28"/>
-              </w:rPr>
-              <w:t xml:space="preserve"> отвечающих бесконечным группам преобразований</w:t>
+              <w:t xml:space="preserve"> малых движениях маятника с полостью, заполненной однородной несжимаемой жидкостью.</w:t>
             </w:r>
           </w:p>
         </w:tc>
@@ -1596,47 +1522,40 @@
                 <w:sz w:val="24"/>
                 <w:szCs w:val="28"/>
               </w:rPr>
-              <w:t xml:space="preserve">Посещение онлайн-семинаров кафедры </w:t>
-            </w:r>
-            <w:r>
-              <w:rPr>
-                <w:rFonts w:ascii="Times New Roman" w:hAnsi="Times New Roman" w:cs="Times New Roman"/>
-                <w:color w:val="222222"/>
-                <w:sz w:val="24"/>
-                <w:szCs w:val="28"/>
-                <w:shd w:val="clear" w:color="auto" w:fill="FFFFFF"/>
-              </w:rPr>
-              <w:t xml:space="preserve">под рук. </w:t>
-            </w:r>
-            <w:r>
-              <w:rPr>
-                <w:rFonts w:ascii="Times New Roman" w:hAnsi="Times New Roman" w:cs="Times New Roman"/>
-                <w:color w:val="222222"/>
-                <w:sz w:val="24"/>
-                <w:szCs w:val="28"/>
-                <w:shd w:val="clear" w:color="auto" w:fill="FFFFFF"/>
-              </w:rPr>
-              <w:t>С</w:t>
-            </w:r>
-            <w:r>
-              <w:rPr>
-                <w:rFonts w:ascii="Times New Roman" w:hAnsi="Times New Roman" w:cs="Times New Roman"/>
-                <w:color w:val="222222"/>
-                <w:sz w:val="24"/>
-                <w:szCs w:val="28"/>
-                <w:shd w:val="clear" w:color="auto" w:fill="FFFFFF"/>
-              </w:rPr>
-              <w:t>авин</w:t>
-            </w:r>
-            <w:r>
-              <w:rPr>
-                <w:rFonts w:ascii="Times New Roman" w:hAnsi="Times New Roman" w:cs="Times New Roman"/>
-                <w:color w:val="222222"/>
-                <w:sz w:val="24"/>
-                <w:szCs w:val="28"/>
-                <w:shd w:val="clear" w:color="auto" w:fill="FFFFFF"/>
-              </w:rPr>
-              <w:t xml:space="preserve"> Антон Юрьевич</w:t>
+              <w:t>Посещение онлайн-семинаров</w:t>
+            </w:r>
+            <w:r>
+              <w:rPr>
+                <w:rFonts w:ascii="Times New Roman" w:hAnsi="Times New Roman" w:cs="Times New Roman"/>
+                <w:sz w:val="24"/>
+                <w:szCs w:val="28"/>
+              </w:rPr>
+              <w:t>.</w:t>
+            </w:r>
+          </w:p>
+          <w:p>
+            <w:pPr>
+              <w:rPr>
+                <w:rFonts w:ascii="Times New Roman" w:hAnsi="Times New Roman" w:cs="Times New Roman"/>
+                <w:sz w:val="24"/>
+                <w:szCs w:val="28"/>
+              </w:rPr>
+            </w:pPr>
+            <w:r>
+              <w:rPr>
+                <w:rFonts w:ascii="Times New Roman" w:hAnsi="Times New Roman" w:cs="Times New Roman"/>
+                <w:sz w:val="24"/>
+                <w:szCs w:val="28"/>
+              </w:rPr>
+              <w:t xml:space="preserve">Докладчик: Войтицкий </w:t>
+            </w:r>
+            <w:r>
+              <w:rPr>
+                <w:rFonts w:ascii="Times New Roman" w:hAnsi="Times New Roman" w:cs="Times New Roman"/>
+                <w:sz w:val="24"/>
+                <w:szCs w:val="28"/>
+              </w:rPr>
+              <w:t>В.И.</w:t>
             </w:r>
           </w:p>
         </w:tc>
@@ -1658,16 +1577,7 @@
                 <w:sz w:val="24"/>
                 <w:szCs w:val="28"/>
               </w:rPr>
-              <w:t>Отсутствуют</w:t>
-            </w:r>
-            <w:r>
-              <w:rPr>
-                <w:rFonts w:ascii="Times New Roman" w:hAnsi="Times New Roman" w:cs="Times New Roman"/>
-                <w:sz w:val="24"/>
-                <w:szCs w:val="28"/>
-                <w:lang w:val="en-US"/>
-              </w:rPr>
-              <w:t>.</w:t>
+              <w:t>Отсутствуют.</w:t>
             </w:r>
           </w:p>
         </w:tc>
@@ -1723,16 +1633,7 @@
                 <w:sz w:val="24"/>
                 <w:szCs w:val="28"/>
               </w:rPr>
-              <w:t>отлично</w:t>
-            </w:r>
-            <w:r>
-              <w:rPr>
-                <w:rFonts w:ascii="Times New Roman" w:hAnsi="Times New Roman" w:cs="Times New Roman"/>
-                <w:sz w:val="24"/>
-                <w:szCs w:val="28"/>
-                <w:lang w:val="en-US"/>
-              </w:rPr>
-              <w:t>.</w:t>
+              <w:t>отлично.</w:t>
             </w:r>
           </w:p>
         </w:tc>
@@ -1743,23 +1644,23 @@
         </w:trPr>
         <w:tc>
           <w:tcPr>
-            <w:tcW w:w="1196" w:type="dxa"/>
-          </w:tcPr>
-          <w:p>
-            <w:pPr>
-              <w:rPr>
-                <w:rFonts w:ascii="Times New Roman" w:hAnsi="Times New Roman" w:cs="Times New Roman"/>
-                <w:sz w:val="24"/>
-                <w:szCs w:val="28"/>
-              </w:rPr>
-            </w:pPr>
-            <w:r>
-              <w:rPr>
-                <w:rFonts w:ascii="Times New Roman" w:hAnsi="Times New Roman" w:cs="Times New Roman"/>
-                <w:sz w:val="24"/>
-                <w:szCs w:val="28"/>
-              </w:rPr>
-              <w:t>06</w:t>
+            <w:tcW w:w="1384" w:type="dxa"/>
+          </w:tcPr>
+          <w:p>
+            <w:pPr>
+              <w:rPr>
+                <w:rFonts w:ascii="Times New Roman" w:hAnsi="Times New Roman" w:cs="Times New Roman"/>
+                <w:sz w:val="24"/>
+                <w:szCs w:val="28"/>
+              </w:rPr>
+            </w:pPr>
+            <w:r>
+              <w:rPr>
+                <w:rFonts w:ascii="Times New Roman" w:hAnsi="Times New Roman" w:cs="Times New Roman"/>
+                <w:sz w:val="24"/>
+                <w:szCs w:val="28"/>
+              </w:rPr>
+              <w:t>10</w:t>
             </w:r>
             <w:r>
               <w:rPr>
@@ -1782,7 +1683,7 @@
         </w:tc>
         <w:tc>
           <w:tcPr>
-            <w:tcW w:w="2216" w:type="dxa"/>
+            <w:tcW w:w="2028" w:type="dxa"/>
           </w:tcPr>
           <w:p>
             <w:pPr>
@@ -1893,23 +1794,23 @@
         </w:trPr>
         <w:tc>
           <w:tcPr>
-            <w:tcW w:w="1196" w:type="dxa"/>
-          </w:tcPr>
-          <w:p>
-            <w:pPr>
-              <w:rPr>
-                <w:rFonts w:ascii="Times New Roman" w:hAnsi="Times New Roman" w:cs="Times New Roman"/>
-                <w:sz w:val="24"/>
-                <w:szCs w:val="28"/>
-              </w:rPr>
-            </w:pPr>
-            <w:r>
-              <w:rPr>
-                <w:rFonts w:ascii="Times New Roman" w:hAnsi="Times New Roman" w:cs="Times New Roman"/>
-                <w:sz w:val="24"/>
-                <w:szCs w:val="28"/>
-              </w:rPr>
-              <w:t>07</w:t>
+            <w:tcW w:w="1384" w:type="dxa"/>
+          </w:tcPr>
+          <w:p>
+            <w:pPr>
+              <w:rPr>
+                <w:rFonts w:ascii="Times New Roman" w:hAnsi="Times New Roman" w:cs="Times New Roman"/>
+                <w:sz w:val="24"/>
+                <w:szCs w:val="28"/>
+              </w:rPr>
+            </w:pPr>
+            <w:r>
+              <w:rPr>
+                <w:rFonts w:ascii="Times New Roman" w:hAnsi="Times New Roman" w:cs="Times New Roman"/>
+                <w:sz w:val="24"/>
+                <w:szCs w:val="28"/>
+              </w:rPr>
+              <w:t>11</w:t>
             </w:r>
             <w:r>
               <w:rPr>
@@ -1932,49 +1833,16 @@
         </w:tc>
         <w:tc>
           <w:tcPr>
-            <w:tcW w:w="2216" w:type="dxa"/>
-          </w:tcPr>
-          <w:p>
-            <w:pPr>
-              <w:rPr>
-                <w:rFonts w:ascii="Times New Roman" w:hAnsi="Times New Roman" w:cs="Times New Roman"/>
-                <w:sz w:val="24"/>
-                <w:szCs w:val="28"/>
-              </w:rPr>
-            </w:pPr>
-            <w:r>
-              <w:rPr>
-                <w:rFonts w:ascii="Times New Roman" w:hAnsi="Times New Roman" w:cs="Times New Roman"/>
-                <w:sz w:val="24"/>
-                <w:szCs w:val="28"/>
-              </w:rPr>
-              <w:t>Научный семинар</w:t>
-            </w:r>
-          </w:p>
-          <w:p>
-            <w:pPr>
-              <w:rPr>
-                <w:rFonts w:ascii="Times New Roman" w:hAnsi="Times New Roman" w:cs="Times New Roman"/>
-                <w:sz w:val="24"/>
-                <w:szCs w:val="28"/>
-              </w:rPr>
-            </w:pPr>
-            <w:r>
-              <w:rPr>
-                <w:rFonts w:ascii="Times New Roman" w:hAnsi="Times New Roman" w:cs="Times New Roman"/>
-                <w:sz w:val="24"/>
-                <w:szCs w:val="28"/>
-              </w:rPr>
-              <w:t>о</w:t>
-            </w:r>
-            <w:r>
-              <w:rPr>
-                <w:rFonts w:ascii="Times New Roman" w:hAnsi="Times New Roman" w:cs="Times New Roman"/>
-                <w:sz w:val="24"/>
-                <w:szCs w:val="28"/>
-              </w:rPr>
-              <w:t xml:space="preserve"> малых движениях маятника с полостью, заполненной однородной несжимаемой жидкостью.</w:t>
-            </w:r>
+            <w:tcW w:w="2028" w:type="dxa"/>
+          </w:tcPr>
+          <w:p>
+            <w:pPr>
+              <w:rPr>
+                <w:rFonts w:ascii="Times New Roman" w:hAnsi="Times New Roman" w:cs="Times New Roman"/>
+                <w:sz w:val="24"/>
+                <w:szCs w:val="28"/>
+              </w:rPr>
+            </w:pPr>
           </w:p>
         </w:tc>
         <w:tc>
@@ -1989,39 +1857,6 @@
                 <w:szCs w:val="28"/>
               </w:rPr>
             </w:pPr>
-            <w:r>
-              <w:rPr>
-                <w:rFonts w:ascii="Times New Roman" w:hAnsi="Times New Roman" w:cs="Times New Roman"/>
-                <w:sz w:val="24"/>
-                <w:szCs w:val="28"/>
-              </w:rPr>
-              <w:t>Посещение онлайн-семинаров</w:t>
-            </w:r>
-            <w:r>
-              <w:rPr>
-                <w:rFonts w:ascii="Times New Roman" w:hAnsi="Times New Roman" w:cs="Times New Roman"/>
-                <w:sz w:val="24"/>
-                <w:szCs w:val="28"/>
-              </w:rPr>
-              <w:t>.</w:t>
-            </w:r>
-          </w:p>
-          <w:p>
-            <w:pPr>
-              <w:rPr>
-                <w:rFonts w:ascii="Times New Roman" w:hAnsi="Times New Roman" w:cs="Times New Roman"/>
-                <w:sz w:val="24"/>
-                <w:szCs w:val="28"/>
-              </w:rPr>
-            </w:pPr>
-            <w:r>
-              <w:rPr>
-                <w:rFonts w:ascii="Times New Roman" w:hAnsi="Times New Roman" w:cs="Times New Roman"/>
-                <w:sz w:val="24"/>
-                <w:szCs w:val="28"/>
-              </w:rPr>
-              <w:t>Докладчик: Войтицкий Виктор Иванович</w:t>
-            </w:r>
           </w:p>
         </w:tc>
         <w:tc>
@@ -2109,23 +1944,23 @@
         </w:trPr>
         <w:tc>
           <w:tcPr>
-            <w:tcW w:w="1196" w:type="dxa"/>
-          </w:tcPr>
-          <w:p>
-            <w:pPr>
-              <w:rPr>
-                <w:rFonts w:ascii="Times New Roman" w:hAnsi="Times New Roman" w:cs="Times New Roman"/>
-                <w:sz w:val="24"/>
-                <w:szCs w:val="28"/>
-              </w:rPr>
-            </w:pPr>
-            <w:r>
-              <w:rPr>
-                <w:rFonts w:ascii="Times New Roman" w:hAnsi="Times New Roman" w:cs="Times New Roman"/>
-                <w:sz w:val="24"/>
-                <w:szCs w:val="28"/>
-              </w:rPr>
-              <w:t>10</w:t>
+            <w:tcW w:w="1384" w:type="dxa"/>
+          </w:tcPr>
+          <w:p>
+            <w:pPr>
+              <w:rPr>
+                <w:rFonts w:ascii="Times New Roman" w:hAnsi="Times New Roman" w:cs="Times New Roman"/>
+                <w:sz w:val="24"/>
+                <w:szCs w:val="28"/>
+              </w:rPr>
+            </w:pPr>
+            <w:r>
+              <w:rPr>
+                <w:rFonts w:ascii="Times New Roman" w:hAnsi="Times New Roman" w:cs="Times New Roman"/>
+                <w:sz w:val="24"/>
+                <w:szCs w:val="28"/>
+              </w:rPr>
+              <w:t>13</w:t>
             </w:r>
             <w:r>
               <w:rPr>
@@ -2148,7 +1983,7 @@
         </w:tc>
         <w:tc>
           <w:tcPr>
-            <w:tcW w:w="2216" w:type="dxa"/>
+            <w:tcW w:w="2028" w:type="dxa"/>
           </w:tcPr>
           <w:p>
             <w:pPr>
@@ -2192,7 +2027,16 @@
                 <w:sz w:val="24"/>
                 <w:szCs w:val="28"/>
               </w:rPr>
-              <w:t>Отсутствуют.</w:t>
+              <w:t>Отсутствуют</w:t>
+            </w:r>
+            <w:r>
+              <w:rPr>
+                <w:rFonts w:ascii="Times New Roman" w:hAnsi="Times New Roman" w:cs="Times New Roman"/>
+                <w:sz w:val="24"/>
+                <w:szCs w:val="28"/>
+                <w:lang w:val="en-US"/>
+              </w:rPr>
+              <w:t>.</w:t>
             </w:r>
           </w:p>
         </w:tc>
@@ -2248,7 +2092,16 @@
                 <w:sz w:val="24"/>
                 <w:szCs w:val="28"/>
               </w:rPr>
-              <w:t>отлично.</w:t>
+              <w:t>отлично</w:t>
+            </w:r>
+            <w:r>
+              <w:rPr>
+                <w:rFonts w:ascii="Times New Roman" w:hAnsi="Times New Roman" w:cs="Times New Roman"/>
+                <w:sz w:val="24"/>
+                <w:szCs w:val="28"/>
+                <w:lang w:val="en-US"/>
+              </w:rPr>
+              <w:t>.</w:t>
             </w:r>
           </w:p>
         </w:tc>
@@ -2259,23 +2112,23 @@
         </w:trPr>
         <w:tc>
           <w:tcPr>
-            <w:tcW w:w="1196" w:type="dxa"/>
-          </w:tcPr>
-          <w:p>
-            <w:pPr>
-              <w:rPr>
-                <w:rFonts w:ascii="Times New Roman" w:hAnsi="Times New Roman" w:cs="Times New Roman"/>
-                <w:sz w:val="24"/>
-                <w:szCs w:val="28"/>
-              </w:rPr>
-            </w:pPr>
-            <w:r>
-              <w:rPr>
-                <w:rFonts w:ascii="Times New Roman" w:hAnsi="Times New Roman" w:cs="Times New Roman"/>
-                <w:sz w:val="24"/>
-                <w:szCs w:val="28"/>
-              </w:rPr>
-              <w:t>11</w:t>
+            <w:tcW w:w="1384" w:type="dxa"/>
+          </w:tcPr>
+          <w:p>
+            <w:pPr>
+              <w:rPr>
+                <w:rFonts w:ascii="Times New Roman" w:hAnsi="Times New Roman" w:cs="Times New Roman"/>
+                <w:sz w:val="24"/>
+                <w:szCs w:val="28"/>
+              </w:rPr>
+            </w:pPr>
+            <w:r>
+              <w:rPr>
+                <w:rFonts w:ascii="Times New Roman" w:hAnsi="Times New Roman" w:cs="Times New Roman"/>
+                <w:sz w:val="24"/>
+                <w:szCs w:val="28"/>
+              </w:rPr>
+              <w:t>14</w:t>
             </w:r>
             <w:r>
               <w:rPr>
@@ -2298,16 +2151,81 @@
         </w:tc>
         <w:tc>
           <w:tcPr>
-            <w:tcW w:w="2216" w:type="dxa"/>
-          </w:tcPr>
-          <w:p>
-            <w:pPr>
-              <w:rPr>
-                <w:rFonts w:ascii="Times New Roman" w:hAnsi="Times New Roman" w:cs="Times New Roman"/>
-                <w:sz w:val="24"/>
-                <w:szCs w:val="28"/>
-              </w:rPr>
-            </w:pPr>
+            <w:tcW w:w="2028" w:type="dxa"/>
+          </w:tcPr>
+          <w:p>
+            <w:pPr>
+              <w:rPr>
+                <w:rFonts w:ascii="Times New Roman" w:hAnsi="Times New Roman" w:cs="Times New Roman"/>
+                <w:sz w:val="24"/>
+                <w:szCs w:val="28"/>
+              </w:rPr>
+            </w:pPr>
+            <w:r>
+              <w:rPr>
+                <w:rFonts w:ascii="Times New Roman" w:hAnsi="Times New Roman" w:cs="Times New Roman"/>
+                <w:sz w:val="24"/>
+                <w:szCs w:val="28"/>
+              </w:rPr>
+              <w:t>Научный семинар</w:t>
+            </w:r>
+            <w:r>
+              <w:rPr>
+                <w:rFonts w:ascii="Times New Roman" w:hAnsi="Times New Roman" w:cs="Times New Roman"/>
+                <w:sz w:val="24"/>
+                <w:szCs w:val="28"/>
+              </w:rPr>
+              <w:t>.</w:t>
+            </w:r>
+          </w:p>
+          <w:p>
+            <w:pPr>
+              <w:rPr>
+                <w:rFonts w:ascii="Times New Roman" w:hAnsi="Times New Roman" w:cs="Times New Roman"/>
+                <w:sz w:val="24"/>
+                <w:szCs w:val="28"/>
+              </w:rPr>
+            </w:pPr>
+            <w:r>
+              <w:rPr>
+                <w:rFonts w:ascii="Times New Roman" w:hAnsi="Times New Roman" w:cs="Times New Roman"/>
+                <w:sz w:val="24"/>
+                <w:szCs w:val="28"/>
+              </w:rPr>
+              <w:t>Нелинейное</w:t>
+            </w:r>
+            <w:r>
+              <w:rPr>
+                <w:rFonts w:ascii="Times New Roman" w:hAnsi="Times New Roman" w:cs="Times New Roman"/>
+                <w:sz w:val="24"/>
+                <w:szCs w:val="28"/>
+              </w:rPr>
+              <w:t xml:space="preserve"> </w:t>
+            </w:r>
+            <w:r>
+              <w:rPr>
+                <w:rFonts w:ascii="Times New Roman" w:hAnsi="Times New Roman" w:cs="Times New Roman"/>
+                <w:sz w:val="24"/>
+                <w:szCs w:val="28"/>
+              </w:rPr>
+              <w:t>параболическое вырождающееся уравнение второго порядка</w:t>
+            </w:r>
+            <w:r>
+              <w:rPr>
+                <w:rFonts w:ascii="Times New Roman" w:hAnsi="Times New Roman" w:cs="Times New Roman"/>
+                <w:sz w:val="24"/>
+                <w:szCs w:val="28"/>
+              </w:rPr>
+              <w:t xml:space="preserve">: </w:t>
+            </w:r>
+            <w:r>
+              <w:rPr>
+                <w:rFonts w:ascii="Times New Roman" w:hAnsi="Times New Roman" w:cs="Times New Roman"/>
+                <w:sz w:val="24"/>
+                <w:szCs w:val="28"/>
+              </w:rPr>
+              <w:t>Теорема существования и точные решения</w:t>
+            </w:r>
           </w:p>
         </w:tc>
         <w:tc>
@@ -2322,6 +2240,47 @@
                 <w:szCs w:val="28"/>
               </w:rPr>
             </w:pPr>
+            <w:r>
+              <w:rPr>
+                <w:rFonts w:ascii="Times New Roman" w:hAnsi="Times New Roman" w:cs="Times New Roman"/>
+                <w:sz w:val="24"/>
+                <w:szCs w:val="28"/>
+              </w:rPr>
+              <w:t>Посещение онлайн-семинаров</w:t>
+            </w:r>
+            <w:r>
+              <w:rPr>
+                <w:rFonts w:ascii="Times New Roman" w:hAnsi="Times New Roman" w:cs="Times New Roman"/>
+                <w:sz w:val="24"/>
+                <w:szCs w:val="28"/>
+              </w:rPr>
+              <w:t>.</w:t>
+            </w:r>
+          </w:p>
+          <w:p>
+            <w:pPr>
+              <w:rPr>
+                <w:rFonts w:ascii="Times New Roman" w:hAnsi="Times New Roman" w:cs="Times New Roman"/>
+                <w:sz w:val="24"/>
+                <w:szCs w:val="28"/>
+              </w:rPr>
+            </w:pPr>
+            <w:r>
+              <w:rPr>
+                <w:rFonts w:ascii="Times New Roman" w:hAnsi="Times New Roman" w:cs="Times New Roman"/>
+                <w:sz w:val="24"/>
+                <w:szCs w:val="28"/>
+              </w:rPr>
+              <w:t xml:space="preserve">Докладчик: </w:t>
+            </w:r>
+            <w:r>
+              <w:rPr>
+                <w:rFonts w:ascii="Times New Roman" w:hAnsi="Times New Roman" w:cs="Times New Roman"/>
+                <w:sz w:val="24"/>
+                <w:szCs w:val="28"/>
+              </w:rPr>
+              <w:t>Казаков А.Л.</w:t>
+            </w:r>
           </w:p>
         </w:tc>
         <w:tc>
@@ -2342,7 +2301,16 @@
                 <w:sz w:val="24"/>
                 <w:szCs w:val="28"/>
               </w:rPr>
-              <w:t>Отсутствуют.</w:t>
+              <w:t>Отсутствуют</w:t>
+            </w:r>
+            <w:r>
+              <w:rPr>
+                <w:rFonts w:ascii="Times New Roman" w:hAnsi="Times New Roman" w:cs="Times New Roman"/>
+                <w:sz w:val="24"/>
+                <w:szCs w:val="28"/>
+                <w:lang w:val="en-US"/>
+              </w:rPr>
+              <w:t>.</w:t>
             </w:r>
           </w:p>
         </w:tc>
@@ -2398,7 +2366,16 @@
                 <w:sz w:val="24"/>
                 <w:szCs w:val="28"/>
               </w:rPr>
-              <w:t>отлично.</w:t>
+              <w:t>отлично</w:t>
+            </w:r>
+            <w:r>
+              <w:rPr>
+                <w:rFonts w:ascii="Times New Roman" w:hAnsi="Times New Roman" w:cs="Times New Roman"/>
+                <w:sz w:val="24"/>
+                <w:szCs w:val="28"/>
+                <w:lang w:val="en-US"/>
+              </w:rPr>
+              <w:t>.</w:t>
             </w:r>
           </w:p>
         </w:tc>
@@ -2409,23 +2386,23 @@
         </w:trPr>
         <w:tc>
           <w:tcPr>
-            <w:tcW w:w="1196" w:type="dxa"/>
-          </w:tcPr>
-          <w:p>
-            <w:pPr>
-              <w:rPr>
-                <w:rFonts w:ascii="Times New Roman" w:hAnsi="Times New Roman" w:cs="Times New Roman"/>
-                <w:sz w:val="24"/>
-                <w:szCs w:val="28"/>
-              </w:rPr>
-            </w:pPr>
-            <w:r>
-              <w:rPr>
-                <w:rFonts w:ascii="Times New Roman" w:hAnsi="Times New Roman" w:cs="Times New Roman"/>
-                <w:sz w:val="24"/>
-                <w:szCs w:val="28"/>
-              </w:rPr>
-              <w:t>13</w:t>
+            <w:tcW w:w="1384" w:type="dxa"/>
+          </w:tcPr>
+          <w:p>
+            <w:pPr>
+              <w:rPr>
+                <w:rFonts w:ascii="Times New Roman" w:hAnsi="Times New Roman" w:cs="Times New Roman"/>
+                <w:sz w:val="24"/>
+                <w:szCs w:val="28"/>
+              </w:rPr>
+            </w:pPr>
+            <w:r>
+              <w:rPr>
+                <w:rFonts w:ascii="Times New Roman" w:hAnsi="Times New Roman" w:cs="Times New Roman"/>
+                <w:sz w:val="24"/>
+                <w:szCs w:val="28"/>
+              </w:rPr>
+              <w:t>15</w:t>
             </w:r>
             <w:r>
               <w:rPr>
@@ -2448,7 +2425,7 @@
         </w:tc>
         <w:tc>
           <w:tcPr>
-            <w:tcW w:w="2216" w:type="dxa"/>
+            <w:tcW w:w="2028" w:type="dxa"/>
           </w:tcPr>
           <w:p>
             <w:pPr>
@@ -2577,23 +2554,23 @@
         </w:trPr>
         <w:tc>
           <w:tcPr>
-            <w:tcW w:w="1196" w:type="dxa"/>
-          </w:tcPr>
-          <w:p>
-            <w:pPr>
-              <w:rPr>
-                <w:rFonts w:ascii="Times New Roman" w:hAnsi="Times New Roman" w:cs="Times New Roman"/>
-                <w:sz w:val="24"/>
-                <w:szCs w:val="28"/>
-              </w:rPr>
-            </w:pPr>
-            <w:r>
-              <w:rPr>
-                <w:rFonts w:ascii="Times New Roman" w:hAnsi="Times New Roman" w:cs="Times New Roman"/>
-                <w:sz w:val="24"/>
-                <w:szCs w:val="28"/>
-              </w:rPr>
-              <w:t>14</w:t>
+            <w:tcW w:w="1384" w:type="dxa"/>
+          </w:tcPr>
+          <w:p>
+            <w:pPr>
+              <w:rPr>
+                <w:rFonts w:ascii="Times New Roman" w:hAnsi="Times New Roman" w:cs="Times New Roman"/>
+                <w:sz w:val="24"/>
+                <w:szCs w:val="28"/>
+              </w:rPr>
+            </w:pPr>
+            <w:r>
+              <w:rPr>
+                <w:rFonts w:ascii="Times New Roman" w:hAnsi="Times New Roman" w:cs="Times New Roman"/>
+                <w:sz w:val="24"/>
+                <w:szCs w:val="28"/>
+              </w:rPr>
+              <w:t>16</w:t>
             </w:r>
             <w:r>
               <w:rPr>
@@ -2616,7 +2593,7 @@
         </w:tc>
         <w:tc>
           <w:tcPr>
-            <w:tcW w:w="2216" w:type="dxa"/>
+            <w:tcW w:w="2028" w:type="dxa"/>
           </w:tcPr>
           <w:p>
             <w:pPr>
@@ -2657,47 +2634,7 @@
                 <w:sz w:val="24"/>
                 <w:szCs w:val="28"/>
               </w:rPr>
-              <w:t>Нелинейное</w:t>
-            </w:r>
-            <w:r>
-              <w:rPr>
-                <w:rFonts w:ascii="Times New Roman" w:hAnsi="Times New Roman" w:cs="Times New Roman"/>
-                <w:sz w:val="24"/>
-                <w:szCs w:val="28"/>
-              </w:rPr>
-              <w:t xml:space="preserve"> </w:t>
-            </w:r>
-            <w:r>
-              <w:rPr>
-                <w:rFonts w:ascii="Times New Roman" w:hAnsi="Times New Roman" w:cs="Times New Roman"/>
-                <w:sz w:val="24"/>
-                <w:szCs w:val="28"/>
-              </w:rPr>
-              <w:t>параболическое вырождающееся уравнение второго порядка</w:t>
-            </w:r>
-            <w:r>
-              <w:rPr>
-                <w:rFonts w:ascii="Times New Roman" w:hAnsi="Times New Roman" w:cs="Times New Roman"/>
-                <w:sz w:val="24"/>
-                <w:szCs w:val="28"/>
-              </w:rPr>
-              <w:t>:</w:t>
-            </w:r>
-            <w:r>
-              <w:rPr>
-                <w:rFonts w:ascii="Times New Roman" w:hAnsi="Times New Roman" w:cs="Times New Roman"/>
-                <w:sz w:val="24"/>
-                <w:szCs w:val="28"/>
-              </w:rPr>
-              <w:t xml:space="preserve"> </w:t>
-            </w:r>
-            <w:r>
-              <w:rPr>
-                <w:rFonts w:ascii="Times New Roman" w:hAnsi="Times New Roman" w:cs="Times New Roman"/>
-                <w:sz w:val="24"/>
-                <w:szCs w:val="28"/>
-              </w:rPr>
-              <w:t>Теорема существования и точные решения</w:t>
+              <w:t>Кинетические и нелинейные уравнения математической физики</w:t>
             </w:r>
           </w:p>
         </w:tc>
@@ -2752,15 +2689,15 @@
                 <w:sz w:val="24"/>
                 <w:szCs w:val="28"/>
               </w:rPr>
-              <w:t xml:space="preserve">Казаков </w:t>
-            </w:r>
-            <w:r>
-              <w:rPr>
-                <w:rFonts w:ascii="Times New Roman" w:hAnsi="Times New Roman" w:cs="Times New Roman"/>
-                <w:sz w:val="24"/>
-                <w:szCs w:val="28"/>
-              </w:rPr>
-              <w:t>Александр Леонидович</w:t>
+              <w:t xml:space="preserve">Шишков </w:t>
+            </w:r>
+            <w:r>
+              <w:rPr>
+                <w:rFonts w:ascii="Times New Roman" w:hAnsi="Times New Roman" w:cs="Times New Roman"/>
+                <w:sz w:val="24"/>
+                <w:szCs w:val="28"/>
+              </w:rPr>
+              <w:t>А.Е.</w:t>
             </w:r>
           </w:p>
         </w:tc>
@@ -2867,23 +2804,23 @@
         </w:trPr>
         <w:tc>
           <w:tcPr>
-            <w:tcW w:w="1196" w:type="dxa"/>
-          </w:tcPr>
-          <w:p>
-            <w:pPr>
-              <w:rPr>
-                <w:rFonts w:ascii="Times New Roman" w:hAnsi="Times New Roman" w:cs="Times New Roman"/>
-                <w:sz w:val="24"/>
-                <w:szCs w:val="28"/>
-              </w:rPr>
-            </w:pPr>
-            <w:r>
-              <w:rPr>
-                <w:rFonts w:ascii="Times New Roman" w:hAnsi="Times New Roman" w:cs="Times New Roman"/>
-                <w:sz w:val="24"/>
-                <w:szCs w:val="28"/>
-              </w:rPr>
-              <w:t>15</w:t>
+            <w:tcW w:w="1384" w:type="dxa"/>
+          </w:tcPr>
+          <w:p>
+            <w:pPr>
+              <w:rPr>
+                <w:rFonts w:ascii="Times New Roman" w:hAnsi="Times New Roman" w:cs="Times New Roman"/>
+                <w:sz w:val="24"/>
+                <w:szCs w:val="28"/>
+              </w:rPr>
+            </w:pPr>
+            <w:r>
+              <w:rPr>
+                <w:rFonts w:ascii="Times New Roman" w:hAnsi="Times New Roman" w:cs="Times New Roman"/>
+                <w:sz w:val="24"/>
+                <w:szCs w:val="28"/>
+              </w:rPr>
+              <w:t>17</w:t>
             </w:r>
             <w:r>
               <w:rPr>
@@ -2906,7 +2843,7 @@
         </w:tc>
         <w:tc>
           <w:tcPr>
-            <w:tcW w:w="2216" w:type="dxa"/>
+            <w:tcW w:w="2028" w:type="dxa"/>
           </w:tcPr>
           <w:p>
             <w:pPr>
@@ -2998,6 +2935,7 @@
                 <w:sz w:val="24"/>
                 <w:szCs w:val="28"/>
               </w:rPr>
+              <w:lastRenderedPageBreak/>
               <w:t>выполнено</w:t>
             </w:r>
           </w:p>
@@ -3015,7 +2953,6 @@
                 <w:sz w:val="24"/>
                 <w:szCs w:val="28"/>
               </w:rPr>
-              <w:lastRenderedPageBreak/>
               <w:t>отлично</w:t>
             </w:r>
             <w:r>
@@ -3036,7 +2973,7 @@
         </w:trPr>
         <w:tc>
           <w:tcPr>
-            <w:tcW w:w="1196" w:type="dxa"/>
+            <w:tcW w:w="1384" w:type="dxa"/>
           </w:tcPr>
           <w:p>
             <w:pPr>
@@ -3053,7 +2990,7 @@
                 <w:szCs w:val="28"/>
               </w:rPr>
               <w:lastRenderedPageBreak/>
-              <w:t>16</w:t>
+              <w:t>18</w:t>
             </w:r>
             <w:r>
               <w:rPr>
@@ -3076,49 +3013,16 @@
         </w:tc>
         <w:tc>
           <w:tcPr>
-            <w:tcW w:w="2216" w:type="dxa"/>
-          </w:tcPr>
-          <w:p>
-            <w:pPr>
-              <w:rPr>
-                <w:rFonts w:ascii="Times New Roman" w:hAnsi="Times New Roman" w:cs="Times New Roman"/>
-                <w:sz w:val="24"/>
-                <w:szCs w:val="28"/>
-              </w:rPr>
-            </w:pPr>
-            <w:r>
-              <w:rPr>
-                <w:rFonts w:ascii="Times New Roman" w:hAnsi="Times New Roman" w:cs="Times New Roman"/>
-                <w:sz w:val="24"/>
-                <w:szCs w:val="28"/>
-              </w:rPr>
-              <w:t>Научный семинар</w:t>
-            </w:r>
-            <w:r>
-              <w:rPr>
-                <w:rFonts w:ascii="Times New Roman" w:hAnsi="Times New Roman" w:cs="Times New Roman"/>
-                <w:sz w:val="24"/>
-                <w:szCs w:val="28"/>
-              </w:rPr>
-              <w:t>.</w:t>
-            </w:r>
-          </w:p>
-          <w:p>
-            <w:pPr>
-              <w:rPr>
-                <w:rFonts w:ascii="Times New Roman" w:hAnsi="Times New Roman" w:cs="Times New Roman"/>
-                <w:sz w:val="24"/>
-                <w:szCs w:val="28"/>
-              </w:rPr>
-            </w:pPr>
-            <w:r>
-              <w:rPr>
-                <w:rFonts w:ascii="Times New Roman" w:hAnsi="Times New Roman" w:cs="Times New Roman"/>
-                <w:sz w:val="24"/>
-                <w:szCs w:val="28"/>
-              </w:rPr>
-              <w:t>Кинетические и нелинейные уравнения математической физики</w:t>
-            </w:r>
+            <w:tcW w:w="2028" w:type="dxa"/>
+          </w:tcPr>
+          <w:p>
+            <w:pPr>
+              <w:rPr>
+                <w:rFonts w:ascii="Times New Roman" w:hAnsi="Times New Roman" w:cs="Times New Roman"/>
+                <w:sz w:val="24"/>
+                <w:szCs w:val="28"/>
+              </w:rPr>
+            </w:pPr>
           </w:p>
         </w:tc>
         <w:tc>
@@ -3133,47 +3037,6 @@
                 <w:szCs w:val="28"/>
               </w:rPr>
             </w:pPr>
-            <w:r>
-              <w:rPr>
-                <w:rFonts w:ascii="Times New Roman" w:hAnsi="Times New Roman" w:cs="Times New Roman"/>
-                <w:sz w:val="24"/>
-                <w:szCs w:val="28"/>
-              </w:rPr>
-              <w:t>Посещение онлайн-семинаров</w:t>
-            </w:r>
-            <w:r>
-              <w:rPr>
-                <w:rFonts w:ascii="Times New Roman" w:hAnsi="Times New Roman" w:cs="Times New Roman"/>
-                <w:sz w:val="24"/>
-                <w:szCs w:val="28"/>
-              </w:rPr>
-              <w:t>.</w:t>
-            </w:r>
-          </w:p>
-          <w:p>
-            <w:pPr>
-              <w:rPr>
-                <w:rFonts w:ascii="Times New Roman" w:hAnsi="Times New Roman" w:cs="Times New Roman"/>
-                <w:sz w:val="24"/>
-                <w:szCs w:val="28"/>
-              </w:rPr>
-            </w:pPr>
-            <w:r>
-              <w:rPr>
-                <w:rFonts w:ascii="Times New Roman" w:hAnsi="Times New Roman" w:cs="Times New Roman"/>
-                <w:sz w:val="24"/>
-                <w:szCs w:val="28"/>
-              </w:rPr>
-              <w:t xml:space="preserve">Докладчик: </w:t>
-            </w:r>
-            <w:r>
-              <w:rPr>
-                <w:rFonts w:ascii="Times New Roman" w:hAnsi="Times New Roman" w:cs="Times New Roman"/>
-                <w:sz w:val="24"/>
-                <w:szCs w:val="28"/>
-              </w:rPr>
-              <w:t>Шишков Андрей Евгеньевич</w:t>
-            </w:r>
           </w:p>
         </w:tc>
         <w:tc>
@@ -3279,23 +3142,23 @@
         </w:trPr>
         <w:tc>
           <w:tcPr>
-            <w:tcW w:w="1196" w:type="dxa"/>
-          </w:tcPr>
-          <w:p>
-            <w:pPr>
-              <w:rPr>
-                <w:rFonts w:ascii="Times New Roman" w:hAnsi="Times New Roman" w:cs="Times New Roman"/>
-                <w:sz w:val="24"/>
-                <w:szCs w:val="28"/>
-              </w:rPr>
-            </w:pPr>
-            <w:r>
-              <w:rPr>
-                <w:rFonts w:ascii="Times New Roman" w:hAnsi="Times New Roman" w:cs="Times New Roman"/>
-                <w:sz w:val="24"/>
-                <w:szCs w:val="28"/>
-              </w:rPr>
-              <w:t>17</w:t>
+            <w:tcW w:w="1384" w:type="dxa"/>
+          </w:tcPr>
+          <w:p>
+            <w:pPr>
+              <w:rPr>
+                <w:rFonts w:ascii="Times New Roman" w:hAnsi="Times New Roman" w:cs="Times New Roman"/>
+                <w:sz w:val="24"/>
+                <w:szCs w:val="28"/>
+              </w:rPr>
+            </w:pPr>
+            <w:r>
+              <w:rPr>
+                <w:rFonts w:ascii="Times New Roman" w:hAnsi="Times New Roman" w:cs="Times New Roman"/>
+                <w:sz w:val="24"/>
+                <w:szCs w:val="28"/>
+              </w:rPr>
+              <w:t>20</w:t>
             </w:r>
             <w:r>
               <w:rPr>
@@ -3318,7 +3181,7 @@
         </w:tc>
         <w:tc>
           <w:tcPr>
-            <w:tcW w:w="2216" w:type="dxa"/>
+            <w:tcW w:w="2028" w:type="dxa"/>
           </w:tcPr>
           <w:p>
             <w:pPr>
@@ -3447,23 +3310,23 @@
         </w:trPr>
         <w:tc>
           <w:tcPr>
-            <w:tcW w:w="1196" w:type="dxa"/>
-          </w:tcPr>
-          <w:p>
-            <w:pPr>
-              <w:rPr>
-                <w:rFonts w:ascii="Times New Roman" w:hAnsi="Times New Roman" w:cs="Times New Roman"/>
-                <w:sz w:val="24"/>
-                <w:szCs w:val="28"/>
-              </w:rPr>
-            </w:pPr>
-            <w:r>
-              <w:rPr>
-                <w:rFonts w:ascii="Times New Roman" w:hAnsi="Times New Roman" w:cs="Times New Roman"/>
-                <w:sz w:val="24"/>
-                <w:szCs w:val="28"/>
-              </w:rPr>
-              <w:t>18</w:t>
+            <w:tcW w:w="1384" w:type="dxa"/>
+          </w:tcPr>
+          <w:p>
+            <w:pPr>
+              <w:rPr>
+                <w:rFonts w:ascii="Times New Roman" w:hAnsi="Times New Roman" w:cs="Times New Roman"/>
+                <w:sz w:val="24"/>
+                <w:szCs w:val="28"/>
+              </w:rPr>
+            </w:pPr>
+            <w:r>
+              <w:rPr>
+                <w:rFonts w:ascii="Times New Roman" w:hAnsi="Times New Roman" w:cs="Times New Roman"/>
+                <w:sz w:val="24"/>
+                <w:szCs w:val="28"/>
+              </w:rPr>
+              <w:t>21</w:t>
             </w:r>
             <w:r>
               <w:rPr>
@@ -3486,16 +3349,80 @@
         </w:tc>
         <w:tc>
           <w:tcPr>
-            <w:tcW w:w="2216" w:type="dxa"/>
-          </w:tcPr>
-          <w:p>
-            <w:pPr>
-              <w:rPr>
-                <w:rFonts w:ascii="Times New Roman" w:hAnsi="Times New Roman" w:cs="Times New Roman"/>
-                <w:sz w:val="24"/>
-                <w:szCs w:val="28"/>
-              </w:rPr>
-            </w:pPr>
+            <w:tcW w:w="2028" w:type="dxa"/>
+          </w:tcPr>
+          <w:p>
+            <w:pPr>
+              <w:rPr>
+                <w:rFonts w:ascii="Times New Roman" w:hAnsi="Times New Roman" w:cs="Times New Roman"/>
+                <w:sz w:val="24"/>
+                <w:szCs w:val="28"/>
+              </w:rPr>
+            </w:pPr>
+            <w:r>
+              <w:rPr>
+                <w:rFonts w:ascii="Times New Roman" w:hAnsi="Times New Roman" w:cs="Times New Roman"/>
+                <w:sz w:val="24"/>
+                <w:szCs w:val="28"/>
+              </w:rPr>
+              <w:t>Научный семинар</w:t>
+            </w:r>
+            <w:r>
+              <w:rPr>
+                <w:rFonts w:ascii="Times New Roman" w:hAnsi="Times New Roman" w:cs="Times New Roman"/>
+                <w:sz w:val="24"/>
+                <w:szCs w:val="28"/>
+              </w:rPr>
+              <w:t>. Н</w:t>
+            </w:r>
+            <w:r>
+              <w:rPr>
+                <w:rFonts w:ascii="Times New Roman" w:hAnsi="Times New Roman" w:cs="Times New Roman"/>
+                <w:sz w:val="24"/>
+                <w:szCs w:val="28"/>
+              </w:rPr>
+              <w:t>елинейно</w:t>
+            </w:r>
+            <w:r>
+              <w:rPr>
+                <w:rFonts w:ascii="Times New Roman" w:hAnsi="Times New Roman" w:cs="Times New Roman"/>
+                <w:sz w:val="24"/>
+                <w:szCs w:val="28"/>
+              </w:rPr>
+              <w:t xml:space="preserve">е </w:t>
+            </w:r>
+            <w:r>
+              <w:rPr>
+                <w:rFonts w:ascii="Times New Roman" w:hAnsi="Times New Roman" w:cs="Times New Roman"/>
+                <w:sz w:val="24"/>
+                <w:szCs w:val="28"/>
+              </w:rPr>
+              <w:t>уравнени</w:t>
+            </w:r>
+            <w:r>
+              <w:rPr>
+                <w:rFonts w:ascii="Times New Roman" w:hAnsi="Times New Roman" w:cs="Times New Roman"/>
+                <w:sz w:val="24"/>
+                <w:szCs w:val="28"/>
+              </w:rPr>
+              <w:t>е</w:t>
+            </w:r>
+            <w:r>
+              <w:rPr>
+                <w:rFonts w:ascii="Times New Roman" w:hAnsi="Times New Roman" w:cs="Times New Roman"/>
+                <w:sz w:val="24"/>
+                <w:szCs w:val="28"/>
+              </w:rPr>
+              <w:t xml:space="preserve"> Шредингера с запаздыванием</w:t>
+            </w:r>
+            <w:r>
+              <w:rPr>
+                <w:rFonts w:ascii="Times New Roman" w:hAnsi="Times New Roman" w:cs="Times New Roman"/>
+                <w:sz w:val="24"/>
+                <w:szCs w:val="28"/>
+              </w:rPr>
+              <w:t xml:space="preserve"> и его регуляризация</w:t>
+            </w:r>
           </w:p>
         </w:tc>
         <w:tc>
@@ -3510,6 +3437,55 @@
                 <w:szCs w:val="28"/>
               </w:rPr>
             </w:pPr>
+            <w:r>
+              <w:rPr>
+                <w:rFonts w:ascii="Times New Roman" w:hAnsi="Times New Roman" w:cs="Times New Roman"/>
+                <w:sz w:val="24"/>
+                <w:szCs w:val="28"/>
+              </w:rPr>
+              <w:t>Посещение онлайн-семинаров</w:t>
+            </w:r>
+            <w:r>
+              <w:rPr>
+                <w:rFonts w:ascii="Times New Roman" w:hAnsi="Times New Roman" w:cs="Times New Roman"/>
+                <w:sz w:val="24"/>
+                <w:szCs w:val="28"/>
+              </w:rPr>
+              <w:t>.</w:t>
+            </w:r>
+          </w:p>
+          <w:p>
+            <w:pPr>
+              <w:rPr>
+                <w:rFonts w:ascii="Times New Roman" w:hAnsi="Times New Roman" w:cs="Times New Roman"/>
+                <w:sz w:val="24"/>
+                <w:szCs w:val="28"/>
+              </w:rPr>
+            </w:pPr>
+            <w:r>
+              <w:rPr>
+                <w:rFonts w:ascii="Times New Roman" w:hAnsi="Times New Roman" w:cs="Times New Roman"/>
+                <w:sz w:val="24"/>
+                <w:szCs w:val="28"/>
+              </w:rPr>
+              <w:t xml:space="preserve">Докладчик: </w:t>
+            </w:r>
+            <w:r>
+              <w:rPr>
+                <w:rFonts w:ascii="Times New Roman" w:hAnsi="Times New Roman" w:cs="Times New Roman"/>
+                <w:sz w:val="24"/>
+                <w:szCs w:val="28"/>
+              </w:rPr>
+              <w:t>Сакбаев</w:t>
+            </w:r>
+            <w:r>
+              <w:rPr>
+                <w:rFonts w:ascii="Times New Roman" w:hAnsi="Times New Roman" w:cs="Times New Roman"/>
+                <w:sz w:val="24"/>
+                <w:szCs w:val="28"/>
+              </w:rPr>
+              <w:t xml:space="preserve"> В.Ж.</w:t>
+            </w:r>
           </w:p>
         </w:tc>
         <w:tc>
@@ -3615,24 +3591,24 @@
         </w:trPr>
         <w:tc>
           <w:tcPr>
-            <w:tcW w:w="1196" w:type="dxa"/>
-          </w:tcPr>
-          <w:p>
-            <w:pPr>
-              <w:rPr>
-                <w:rFonts w:ascii="Times New Roman" w:hAnsi="Times New Roman" w:cs="Times New Roman"/>
-                <w:sz w:val="24"/>
-                <w:szCs w:val="28"/>
-                <w:lang w:val="en-US"/>
-              </w:rPr>
-            </w:pPr>
-            <w:r>
-              <w:rPr>
-                <w:rFonts w:ascii="Times New Roman" w:hAnsi="Times New Roman" w:cs="Times New Roman"/>
-                <w:sz w:val="24"/>
-                <w:szCs w:val="28"/>
-              </w:rPr>
-              <w:t>20</w:t>
+            <w:tcW w:w="1384" w:type="dxa"/>
+          </w:tcPr>
+          <w:p>
+            <w:pPr>
+              <w:rPr>
+                <w:rFonts w:ascii="Times New Roman" w:hAnsi="Times New Roman" w:cs="Times New Roman"/>
+                <w:sz w:val="24"/>
+                <w:szCs w:val="28"/>
+                <w:lang w:val="en-US"/>
+              </w:rPr>
+            </w:pPr>
+            <w:r>
+              <w:rPr>
+                <w:rFonts w:ascii="Times New Roman" w:hAnsi="Times New Roman" w:cs="Times New Roman"/>
+                <w:sz w:val="24"/>
+                <w:szCs w:val="28"/>
+              </w:rPr>
+              <w:t>22</w:t>
             </w:r>
             <w:r>
               <w:rPr>
@@ -3655,7 +3631,7 @@
         </w:tc>
         <w:tc>
           <w:tcPr>
-            <w:tcW w:w="2216" w:type="dxa"/>
+            <w:tcW w:w="2028" w:type="dxa"/>
           </w:tcPr>
           <w:p>
             <w:pPr>
@@ -3784,24 +3760,24 @@
         </w:trPr>
         <w:tc>
           <w:tcPr>
-            <w:tcW w:w="1196" w:type="dxa"/>
-          </w:tcPr>
-          <w:p>
-            <w:pPr>
-              <w:rPr>
-                <w:rFonts w:ascii="Times New Roman" w:hAnsi="Times New Roman" w:cs="Times New Roman"/>
-                <w:sz w:val="24"/>
-                <w:szCs w:val="28"/>
-                <w:lang w:val="en-US"/>
-              </w:rPr>
-            </w:pPr>
-            <w:r>
-              <w:rPr>
-                <w:rFonts w:ascii="Times New Roman" w:hAnsi="Times New Roman" w:cs="Times New Roman"/>
-                <w:sz w:val="24"/>
-                <w:szCs w:val="28"/>
-              </w:rPr>
-              <w:t>21</w:t>
+            <w:tcW w:w="1384" w:type="dxa"/>
+          </w:tcPr>
+          <w:p>
+            <w:pPr>
+              <w:rPr>
+                <w:rFonts w:ascii="Times New Roman" w:hAnsi="Times New Roman" w:cs="Times New Roman"/>
+                <w:sz w:val="24"/>
+                <w:szCs w:val="28"/>
+                <w:lang w:val="en-US"/>
+              </w:rPr>
+            </w:pPr>
+            <w:r>
+              <w:rPr>
+                <w:rFonts w:ascii="Times New Roman" w:hAnsi="Times New Roman" w:cs="Times New Roman"/>
+                <w:sz w:val="24"/>
+                <w:szCs w:val="28"/>
+              </w:rPr>
+              <w:t>23</w:t>
             </w:r>
             <w:r>
               <w:rPr>
@@ -3824,88 +3800,16 @@
         </w:tc>
         <w:tc>
           <w:tcPr>
-            <w:tcW w:w="2216" w:type="dxa"/>
-          </w:tcPr>
-          <w:p>
-            <w:pPr>
-              <w:rPr>
-                <w:rFonts w:ascii="Times New Roman" w:hAnsi="Times New Roman" w:cs="Times New Roman"/>
-                <w:sz w:val="24"/>
-                <w:szCs w:val="28"/>
-              </w:rPr>
-            </w:pPr>
-            <w:r>
-              <w:rPr>
-                <w:rFonts w:ascii="Times New Roman" w:hAnsi="Times New Roman" w:cs="Times New Roman"/>
-                <w:sz w:val="24"/>
-                <w:szCs w:val="28"/>
-              </w:rPr>
-              <w:t>Научный семинар</w:t>
-            </w:r>
-            <w:r>
-              <w:rPr>
-                <w:rFonts w:ascii="Times New Roman" w:hAnsi="Times New Roman" w:cs="Times New Roman"/>
-                <w:sz w:val="24"/>
-                <w:szCs w:val="28"/>
-              </w:rPr>
-              <w:t>.</w:t>
-            </w:r>
-            <w:r>
-              <w:rPr>
-                <w:rFonts w:ascii="Times New Roman" w:hAnsi="Times New Roman" w:cs="Times New Roman"/>
-                <w:sz w:val="24"/>
-                <w:szCs w:val="28"/>
-              </w:rPr>
-              <w:t xml:space="preserve"> Н</w:t>
-            </w:r>
-            <w:r>
-              <w:rPr>
-                <w:rFonts w:ascii="Times New Roman" w:hAnsi="Times New Roman" w:cs="Times New Roman"/>
-                <w:sz w:val="24"/>
-                <w:szCs w:val="28"/>
-              </w:rPr>
-              <w:t>елинейно</w:t>
-            </w:r>
-            <w:r>
-              <w:rPr>
-                <w:rFonts w:ascii="Times New Roman" w:hAnsi="Times New Roman" w:cs="Times New Roman"/>
-                <w:sz w:val="24"/>
-                <w:szCs w:val="28"/>
-              </w:rPr>
-              <w:t xml:space="preserve">е </w:t>
-            </w:r>
-            <w:r>
-              <w:rPr>
-                <w:rFonts w:ascii="Times New Roman" w:hAnsi="Times New Roman" w:cs="Times New Roman"/>
-                <w:sz w:val="24"/>
-                <w:szCs w:val="28"/>
-              </w:rPr>
-              <w:t>уравнени</w:t>
-            </w:r>
-            <w:r>
-              <w:rPr>
-                <w:rFonts w:ascii="Times New Roman" w:hAnsi="Times New Roman" w:cs="Times New Roman"/>
-                <w:sz w:val="24"/>
-                <w:szCs w:val="28"/>
-              </w:rPr>
-              <w:t>е</w:t>
-            </w:r>
-            <w:r>
-              <w:rPr>
-                <w:rFonts w:ascii="Times New Roman" w:hAnsi="Times New Roman" w:cs="Times New Roman"/>
-                <w:sz w:val="24"/>
-                <w:szCs w:val="28"/>
-              </w:rPr>
-              <w:t xml:space="preserve"> Шредингера с запаздыванием</w:t>
-            </w:r>
-            <w:r>
-              <w:rPr>
-                <w:rFonts w:ascii="Times New Roman" w:hAnsi="Times New Roman" w:cs="Times New Roman"/>
-                <w:sz w:val="24"/>
-                <w:szCs w:val="28"/>
-              </w:rPr>
-              <w:t xml:space="preserve"> и его регуляризация</w:t>
-            </w:r>
+            <w:tcW w:w="2028" w:type="dxa"/>
+          </w:tcPr>
+          <w:p>
+            <w:pPr>
+              <w:rPr>
+                <w:rFonts w:ascii="Times New Roman" w:hAnsi="Times New Roman" w:cs="Times New Roman"/>
+                <w:sz w:val="24"/>
+                <w:szCs w:val="28"/>
+              </w:rPr>
+            </w:pPr>
           </w:p>
         </w:tc>
         <w:tc>
@@ -3920,55 +3824,6 @@
                 <w:szCs w:val="28"/>
               </w:rPr>
             </w:pPr>
-            <w:r>
-              <w:rPr>
-                <w:rFonts w:ascii="Times New Roman" w:hAnsi="Times New Roman" w:cs="Times New Roman"/>
-                <w:sz w:val="24"/>
-                <w:szCs w:val="28"/>
-              </w:rPr>
-              <w:t>Посещение онлайн-семинаров</w:t>
-            </w:r>
-            <w:r>
-              <w:rPr>
-                <w:rFonts w:ascii="Times New Roman" w:hAnsi="Times New Roman" w:cs="Times New Roman"/>
-                <w:sz w:val="24"/>
-                <w:szCs w:val="28"/>
-              </w:rPr>
-              <w:t>.</w:t>
-            </w:r>
-          </w:p>
-          <w:p>
-            <w:pPr>
-              <w:rPr>
-                <w:rFonts w:ascii="Times New Roman" w:hAnsi="Times New Roman" w:cs="Times New Roman"/>
-                <w:sz w:val="24"/>
-                <w:szCs w:val="28"/>
-              </w:rPr>
-            </w:pPr>
-            <w:r>
-              <w:rPr>
-                <w:rFonts w:ascii="Times New Roman" w:hAnsi="Times New Roman" w:cs="Times New Roman"/>
-                <w:sz w:val="24"/>
-                <w:szCs w:val="28"/>
-              </w:rPr>
-              <w:t xml:space="preserve">Докладчик: </w:t>
-            </w:r>
-            <w:r>
-              <w:rPr>
-                <w:rFonts w:ascii="Times New Roman" w:hAnsi="Times New Roman" w:cs="Times New Roman"/>
-                <w:sz w:val="24"/>
-                <w:szCs w:val="28"/>
-              </w:rPr>
-              <w:t>Сакбаев</w:t>
-            </w:r>
-            <w:r>
-              <w:rPr>
-                <w:rFonts w:ascii="Times New Roman" w:hAnsi="Times New Roman" w:cs="Times New Roman"/>
-                <w:sz w:val="24"/>
-                <w:szCs w:val="28"/>
-              </w:rPr>
-              <w:t xml:space="preserve"> В.Ж.</w:t>
-            </w:r>
           </w:p>
         </w:tc>
         <w:tc>
@@ -4074,24 +3929,24 @@
         </w:trPr>
         <w:tc>
           <w:tcPr>
-            <w:tcW w:w="1196" w:type="dxa"/>
-          </w:tcPr>
-          <w:p>
-            <w:pPr>
-              <w:rPr>
-                <w:rFonts w:ascii="Times New Roman" w:hAnsi="Times New Roman" w:cs="Times New Roman"/>
-                <w:sz w:val="24"/>
-                <w:szCs w:val="28"/>
-                <w:lang w:val="en-US"/>
-              </w:rPr>
-            </w:pPr>
-            <w:r>
-              <w:rPr>
-                <w:rFonts w:ascii="Times New Roman" w:hAnsi="Times New Roman" w:cs="Times New Roman"/>
-                <w:sz w:val="24"/>
-                <w:szCs w:val="28"/>
-              </w:rPr>
-              <w:t>22</w:t>
+            <w:tcW w:w="1384" w:type="dxa"/>
+          </w:tcPr>
+          <w:p>
+            <w:pPr>
+              <w:rPr>
+                <w:rFonts w:ascii="Times New Roman" w:hAnsi="Times New Roman" w:cs="Times New Roman"/>
+                <w:sz w:val="24"/>
+                <w:szCs w:val="28"/>
+                <w:lang w:val="en-US"/>
+              </w:rPr>
+            </w:pPr>
+            <w:r>
+              <w:rPr>
+                <w:rFonts w:ascii="Times New Roman" w:hAnsi="Times New Roman" w:cs="Times New Roman"/>
+                <w:sz w:val="24"/>
+                <w:szCs w:val="28"/>
+              </w:rPr>
+              <w:t>24</w:t>
             </w:r>
             <w:r>
               <w:rPr>
@@ -4114,7 +3969,7 @@
         </w:tc>
         <w:tc>
           <w:tcPr>
-            <w:tcW w:w="2216" w:type="dxa"/>
+            <w:tcW w:w="2028" w:type="dxa"/>
           </w:tcPr>
           <w:p>
             <w:pPr>
@@ -4243,24 +4098,24 @@
         </w:trPr>
         <w:tc>
           <w:tcPr>
-            <w:tcW w:w="1196" w:type="dxa"/>
-          </w:tcPr>
-          <w:p>
-            <w:pPr>
-              <w:rPr>
-                <w:rFonts w:ascii="Times New Roman" w:hAnsi="Times New Roman" w:cs="Times New Roman"/>
-                <w:sz w:val="24"/>
-                <w:szCs w:val="28"/>
-                <w:lang w:val="en-US"/>
-              </w:rPr>
-            </w:pPr>
-            <w:r>
-              <w:rPr>
-                <w:rFonts w:ascii="Times New Roman" w:hAnsi="Times New Roman" w:cs="Times New Roman"/>
-                <w:sz w:val="24"/>
-                <w:szCs w:val="28"/>
-              </w:rPr>
-              <w:t>23</w:t>
+            <w:tcW w:w="1384" w:type="dxa"/>
+          </w:tcPr>
+          <w:p>
+            <w:pPr>
+              <w:rPr>
+                <w:rFonts w:ascii="Times New Roman" w:hAnsi="Times New Roman" w:cs="Times New Roman"/>
+                <w:sz w:val="24"/>
+                <w:szCs w:val="28"/>
+                <w:lang w:val="en-US"/>
+              </w:rPr>
+            </w:pPr>
+            <w:r>
+              <w:rPr>
+                <w:rFonts w:ascii="Times New Roman" w:hAnsi="Times New Roman" w:cs="Times New Roman"/>
+                <w:sz w:val="24"/>
+                <w:szCs w:val="28"/>
+              </w:rPr>
+              <w:t>25</w:t>
             </w:r>
             <w:r>
               <w:rPr>
@@ -4283,7 +4138,7 @@
         </w:tc>
         <w:tc>
           <w:tcPr>
-            <w:tcW w:w="2216" w:type="dxa"/>
+            <w:tcW w:w="2028" w:type="dxa"/>
           </w:tcPr>
           <w:p>
             <w:pPr>
@@ -4412,24 +4267,24 @@
         </w:trPr>
         <w:tc>
           <w:tcPr>
-            <w:tcW w:w="1196" w:type="dxa"/>
-          </w:tcPr>
-          <w:p>
-            <w:pPr>
-              <w:rPr>
-                <w:rFonts w:ascii="Times New Roman" w:hAnsi="Times New Roman" w:cs="Times New Roman"/>
-                <w:sz w:val="24"/>
-                <w:szCs w:val="28"/>
-                <w:lang w:val="en-US"/>
-              </w:rPr>
-            </w:pPr>
-            <w:r>
-              <w:rPr>
-                <w:rFonts w:ascii="Times New Roman" w:hAnsi="Times New Roman" w:cs="Times New Roman"/>
-                <w:sz w:val="24"/>
-                <w:szCs w:val="28"/>
-              </w:rPr>
-              <w:t>24</w:t>
+            <w:tcW w:w="1384" w:type="dxa"/>
+          </w:tcPr>
+          <w:p>
+            <w:pPr>
+              <w:rPr>
+                <w:rFonts w:ascii="Times New Roman" w:hAnsi="Times New Roman" w:cs="Times New Roman"/>
+                <w:sz w:val="24"/>
+                <w:szCs w:val="28"/>
+                <w:lang w:val="en-US"/>
+              </w:rPr>
+            </w:pPr>
+            <w:r>
+              <w:rPr>
+                <w:rFonts w:ascii="Times New Roman" w:hAnsi="Times New Roman" w:cs="Times New Roman"/>
+                <w:sz w:val="24"/>
+                <w:szCs w:val="28"/>
+              </w:rPr>
+              <w:t>27</w:t>
             </w:r>
             <w:r>
               <w:rPr>
@@ -4452,7 +4307,7 @@
         </w:tc>
         <w:tc>
           <w:tcPr>
-            <w:tcW w:w="2216" w:type="dxa"/>
+            <w:tcW w:w="2028" w:type="dxa"/>
           </w:tcPr>
           <w:p>
             <w:pPr>
@@ -4581,24 +4436,24 @@
         </w:trPr>
         <w:tc>
           <w:tcPr>
-            <w:tcW w:w="1196" w:type="dxa"/>
-          </w:tcPr>
-          <w:p>
-            <w:pPr>
-              <w:rPr>
-                <w:rFonts w:ascii="Times New Roman" w:hAnsi="Times New Roman" w:cs="Times New Roman"/>
-                <w:sz w:val="24"/>
-                <w:szCs w:val="28"/>
-                <w:lang w:val="en-US"/>
-              </w:rPr>
-            </w:pPr>
-            <w:r>
-              <w:rPr>
-                <w:rFonts w:ascii="Times New Roman" w:hAnsi="Times New Roman" w:cs="Times New Roman"/>
-                <w:sz w:val="24"/>
-                <w:szCs w:val="28"/>
-              </w:rPr>
-              <w:t>25</w:t>
+            <w:tcW w:w="1384" w:type="dxa"/>
+          </w:tcPr>
+          <w:p>
+            <w:pPr>
+              <w:rPr>
+                <w:rFonts w:ascii="Times New Roman" w:hAnsi="Times New Roman" w:cs="Times New Roman"/>
+                <w:sz w:val="24"/>
+                <w:szCs w:val="28"/>
+                <w:lang w:val="en-US"/>
+              </w:rPr>
+            </w:pPr>
+            <w:r>
+              <w:rPr>
+                <w:rFonts w:ascii="Times New Roman" w:hAnsi="Times New Roman" w:cs="Times New Roman"/>
+                <w:sz w:val="24"/>
+                <w:szCs w:val="28"/>
+              </w:rPr>
+              <w:t>28</w:t>
             </w:r>
             <w:r>
               <w:rPr>
@@ -4621,16 +4476,32 @@
         </w:tc>
         <w:tc>
           <w:tcPr>
-            <w:tcW w:w="2216" w:type="dxa"/>
-          </w:tcPr>
-          <w:p>
-            <w:pPr>
-              <w:rPr>
-                <w:rFonts w:ascii="Times New Roman" w:hAnsi="Times New Roman" w:cs="Times New Roman"/>
-                <w:sz w:val="24"/>
-                <w:szCs w:val="28"/>
-              </w:rPr>
-            </w:pPr>
+            <w:tcW w:w="2028" w:type="dxa"/>
+          </w:tcPr>
+          <w:p>
+            <w:pPr>
+              <w:rPr>
+                <w:rFonts w:ascii="Times New Roman" w:hAnsi="Times New Roman" w:cs="Times New Roman"/>
+                <w:sz w:val="24"/>
+                <w:szCs w:val="28"/>
+              </w:rPr>
+            </w:pPr>
+            <w:r>
+              <w:rPr>
+                <w:rFonts w:ascii="Times New Roman" w:hAnsi="Times New Roman" w:cs="Times New Roman"/>
+                <w:sz w:val="24"/>
+                <w:szCs w:val="28"/>
+              </w:rPr>
+              <w:t>Научный семинар</w:t>
+            </w:r>
+            <w:r>
+              <w:rPr>
+                <w:rFonts w:ascii="Times New Roman" w:hAnsi="Times New Roman" w:cs="Times New Roman"/>
+                <w:sz w:val="24"/>
+                <w:szCs w:val="28"/>
+              </w:rPr>
+              <w:t>. Полугруппы аналитических функций</w:t>
+            </w:r>
           </w:p>
         </w:tc>
         <w:tc>
@@ -4645,6 +4516,55 @@
                 <w:szCs w:val="28"/>
               </w:rPr>
             </w:pPr>
+            <w:r>
+              <w:rPr>
+                <w:rFonts w:ascii="Times New Roman" w:hAnsi="Times New Roman" w:cs="Times New Roman"/>
+                <w:sz w:val="24"/>
+                <w:szCs w:val="28"/>
+              </w:rPr>
+              <w:t>Посещение онлайн-семинаров</w:t>
+            </w:r>
+            <w:r>
+              <w:rPr>
+                <w:rFonts w:ascii="Times New Roman" w:hAnsi="Times New Roman" w:cs="Times New Roman"/>
+                <w:sz w:val="24"/>
+                <w:szCs w:val="28"/>
+              </w:rPr>
+              <w:t>.</w:t>
+            </w:r>
+          </w:p>
+          <w:p>
+            <w:pPr>
+              <w:rPr>
+                <w:rFonts w:ascii="Times New Roman" w:hAnsi="Times New Roman" w:cs="Times New Roman"/>
+                <w:sz w:val="24"/>
+                <w:szCs w:val="28"/>
+              </w:rPr>
+            </w:pPr>
+            <w:r>
+              <w:rPr>
+                <w:rFonts w:ascii="Times New Roman" w:hAnsi="Times New Roman" w:cs="Times New Roman"/>
+                <w:sz w:val="24"/>
+                <w:szCs w:val="28"/>
+              </w:rPr>
+              <w:t xml:space="preserve">Докладчик: </w:t>
+            </w:r>
+            <w:r>
+              <w:rPr>
+                <w:rFonts w:ascii="Times New Roman" w:hAnsi="Times New Roman" w:cs="Times New Roman"/>
+                <w:sz w:val="24"/>
+                <w:szCs w:val="28"/>
+              </w:rPr>
+              <w:t xml:space="preserve">Горяйнов </w:t>
+            </w:r>
+            <w:r>
+              <w:rPr>
+                <w:rFonts w:ascii="Times New Roman" w:hAnsi="Times New Roman" w:cs="Times New Roman"/>
+                <w:sz w:val="24"/>
+                <w:szCs w:val="28"/>
+              </w:rPr>
+              <w:t>В.В.</w:t>
+            </w:r>
           </w:p>
         </w:tc>
         <w:tc>
@@ -4750,24 +4670,24 @@
         </w:trPr>
         <w:tc>
           <w:tcPr>
-            <w:tcW w:w="1196" w:type="dxa"/>
-          </w:tcPr>
-          <w:p>
-            <w:pPr>
-              <w:rPr>
-                <w:rFonts w:ascii="Times New Roman" w:hAnsi="Times New Roman" w:cs="Times New Roman"/>
-                <w:sz w:val="24"/>
-                <w:szCs w:val="28"/>
-                <w:lang w:val="en-US"/>
-              </w:rPr>
-            </w:pPr>
-            <w:r>
-              <w:rPr>
-                <w:rFonts w:ascii="Times New Roman" w:hAnsi="Times New Roman" w:cs="Times New Roman"/>
-                <w:sz w:val="24"/>
-                <w:szCs w:val="28"/>
-              </w:rPr>
-              <w:t>27</w:t>
+            <w:tcW w:w="1384" w:type="dxa"/>
+          </w:tcPr>
+          <w:p>
+            <w:pPr>
+              <w:rPr>
+                <w:rFonts w:ascii="Times New Roman" w:hAnsi="Times New Roman" w:cs="Times New Roman"/>
+                <w:sz w:val="24"/>
+                <w:szCs w:val="28"/>
+                <w:lang w:val="en-US"/>
+              </w:rPr>
+            </w:pPr>
+            <w:r>
+              <w:rPr>
+                <w:rFonts w:ascii="Times New Roman" w:hAnsi="Times New Roman" w:cs="Times New Roman"/>
+                <w:sz w:val="24"/>
+                <w:szCs w:val="28"/>
+              </w:rPr>
+              <w:t>29</w:t>
             </w:r>
             <w:r>
               <w:rPr>
@@ -4790,7 +4710,7 @@
         </w:tc>
         <w:tc>
           <w:tcPr>
-            <w:tcW w:w="2216" w:type="dxa"/>
+            <w:tcW w:w="2028" w:type="dxa"/>
           </w:tcPr>
           <w:p>
             <w:pPr>
@@ -4919,24 +4839,24 @@
         </w:trPr>
         <w:tc>
           <w:tcPr>
-            <w:tcW w:w="1196" w:type="dxa"/>
-          </w:tcPr>
-          <w:p>
-            <w:pPr>
-              <w:rPr>
-                <w:rFonts w:ascii="Times New Roman" w:hAnsi="Times New Roman" w:cs="Times New Roman"/>
-                <w:sz w:val="24"/>
-                <w:szCs w:val="28"/>
-                <w:lang w:val="en-US"/>
-              </w:rPr>
-            </w:pPr>
-            <w:r>
-              <w:rPr>
-                <w:rFonts w:ascii="Times New Roman" w:hAnsi="Times New Roman" w:cs="Times New Roman"/>
-                <w:sz w:val="24"/>
-                <w:szCs w:val="28"/>
-              </w:rPr>
-              <w:t>28</w:t>
+            <w:tcW w:w="1384" w:type="dxa"/>
+          </w:tcPr>
+          <w:p>
+            <w:pPr>
+              <w:rPr>
+                <w:rFonts w:ascii="Times New Roman" w:hAnsi="Times New Roman" w:cs="Times New Roman"/>
+                <w:sz w:val="24"/>
+                <w:szCs w:val="28"/>
+                <w:lang w:val="en-US"/>
+              </w:rPr>
+            </w:pPr>
+            <w:r>
+              <w:rPr>
+                <w:rFonts w:ascii="Times New Roman" w:hAnsi="Times New Roman" w:cs="Times New Roman"/>
+                <w:sz w:val="24"/>
+                <w:szCs w:val="28"/>
+              </w:rPr>
+              <w:t>30</w:t>
             </w:r>
             <w:r>
               <w:rPr>
@@ -4959,40 +4879,16 @@
         </w:tc>
         <w:tc>
           <w:tcPr>
-            <w:tcW w:w="2216" w:type="dxa"/>
-          </w:tcPr>
-          <w:p>
-            <w:pPr>
-              <w:rPr>
-                <w:rFonts w:ascii="Times New Roman" w:hAnsi="Times New Roman" w:cs="Times New Roman"/>
-                <w:sz w:val="24"/>
-                <w:szCs w:val="28"/>
-              </w:rPr>
-            </w:pPr>
-            <w:r>
-              <w:rPr>
-                <w:rFonts w:ascii="Times New Roman" w:hAnsi="Times New Roman" w:cs="Times New Roman"/>
-                <w:sz w:val="24"/>
-                <w:szCs w:val="28"/>
-              </w:rPr>
-              <w:t>Научный семинар</w:t>
-            </w:r>
-            <w:r>
-              <w:rPr>
-                <w:rFonts w:ascii="Times New Roman" w:hAnsi="Times New Roman" w:cs="Times New Roman"/>
-                <w:sz w:val="24"/>
-                <w:szCs w:val="28"/>
-              </w:rPr>
-              <w:t xml:space="preserve">. </w:t>
-            </w:r>
-            <w:r>
-              <w:rPr>
-                <w:rFonts w:ascii="Times New Roman" w:hAnsi="Times New Roman" w:cs="Times New Roman"/>
-                <w:sz w:val="24"/>
-                <w:szCs w:val="28"/>
-              </w:rPr>
-              <w:t>Полугруппы аналитических функций</w:t>
-            </w:r>
+            <w:tcW w:w="2028" w:type="dxa"/>
+          </w:tcPr>
+          <w:p>
+            <w:pPr>
+              <w:rPr>
+                <w:rFonts w:ascii="Times New Roman" w:hAnsi="Times New Roman" w:cs="Times New Roman"/>
+                <w:sz w:val="24"/>
+                <w:szCs w:val="28"/>
+              </w:rPr>
+            </w:pPr>
           </w:p>
         </w:tc>
         <w:tc>
@@ -5007,55 +4903,6 @@
                 <w:szCs w:val="28"/>
               </w:rPr>
             </w:pPr>
-            <w:r>
-              <w:rPr>
-                <w:rFonts w:ascii="Times New Roman" w:hAnsi="Times New Roman" w:cs="Times New Roman"/>
-                <w:sz w:val="24"/>
-                <w:szCs w:val="28"/>
-              </w:rPr>
-              <w:t>Посещение онлайн-семинаров</w:t>
-            </w:r>
-            <w:r>
-              <w:rPr>
-                <w:rFonts w:ascii="Times New Roman" w:hAnsi="Times New Roman" w:cs="Times New Roman"/>
-                <w:sz w:val="24"/>
-                <w:szCs w:val="28"/>
-              </w:rPr>
-              <w:t>.</w:t>
-            </w:r>
-          </w:p>
-          <w:p>
-            <w:pPr>
-              <w:rPr>
-                <w:rFonts w:ascii="Times New Roman" w:hAnsi="Times New Roman" w:cs="Times New Roman"/>
-                <w:sz w:val="24"/>
-                <w:szCs w:val="28"/>
-              </w:rPr>
-            </w:pPr>
-            <w:r>
-              <w:rPr>
-                <w:rFonts w:ascii="Times New Roman" w:hAnsi="Times New Roman" w:cs="Times New Roman"/>
-                <w:sz w:val="24"/>
-                <w:szCs w:val="28"/>
-              </w:rPr>
-              <w:t xml:space="preserve">Докладчик: </w:t>
-            </w:r>
-            <w:r>
-              <w:rPr>
-                <w:rFonts w:ascii="Times New Roman" w:hAnsi="Times New Roman" w:cs="Times New Roman"/>
-                <w:sz w:val="24"/>
-                <w:szCs w:val="28"/>
-              </w:rPr>
-              <w:t xml:space="preserve">Горяйнов </w:t>
-            </w:r>
-            <w:r>
-              <w:rPr>
-                <w:rFonts w:ascii="Times New Roman" w:hAnsi="Times New Roman" w:cs="Times New Roman"/>
-                <w:sz w:val="24"/>
-                <w:szCs w:val="28"/>
-              </w:rPr>
-              <w:t>Виктор Владимирович</w:t>
-            </w:r>
           </w:p>
         </w:tc>
         <w:tc>
@@ -5161,24 +5008,24 @@
         </w:trPr>
         <w:tc>
           <w:tcPr>
-            <w:tcW w:w="1196" w:type="dxa"/>
-          </w:tcPr>
-          <w:p>
-            <w:pPr>
-              <w:rPr>
-                <w:rFonts w:ascii="Times New Roman" w:hAnsi="Times New Roman" w:cs="Times New Roman"/>
-                <w:sz w:val="24"/>
-                <w:szCs w:val="28"/>
-                <w:lang w:val="en-US"/>
-              </w:rPr>
-            </w:pPr>
-            <w:r>
-              <w:rPr>
-                <w:rFonts w:ascii="Times New Roman" w:hAnsi="Times New Roman" w:cs="Times New Roman"/>
-                <w:sz w:val="24"/>
-                <w:szCs w:val="28"/>
-              </w:rPr>
-              <w:t>29</w:t>
+            <w:tcW w:w="1384" w:type="dxa"/>
+          </w:tcPr>
+          <w:p>
+            <w:pPr>
+              <w:rPr>
+                <w:rFonts w:ascii="Times New Roman" w:hAnsi="Times New Roman" w:cs="Times New Roman"/>
+                <w:sz w:val="24"/>
+                <w:szCs w:val="28"/>
+                <w:lang w:val="en-US"/>
+              </w:rPr>
+            </w:pPr>
+            <w:r>
+              <w:rPr>
+                <w:rFonts w:ascii="Times New Roman" w:hAnsi="Times New Roman" w:cs="Times New Roman"/>
+                <w:sz w:val="24"/>
+                <w:szCs w:val="28"/>
+              </w:rPr>
+              <w:t>31</w:t>
             </w:r>
             <w:r>
               <w:rPr>
@@ -5201,7 +5048,7 @@
         </w:tc>
         <w:tc>
           <w:tcPr>
-            <w:tcW w:w="2216" w:type="dxa"/>
+            <w:tcW w:w="2028" w:type="dxa"/>
           </w:tcPr>
           <w:p>
             <w:pPr>
@@ -5330,33 +5177,50 @@
         </w:trPr>
         <w:tc>
           <w:tcPr>
-            <w:tcW w:w="1196" w:type="dxa"/>
-          </w:tcPr>
-          <w:p>
-            <w:pPr>
-              <w:rPr>
-                <w:rFonts w:ascii="Times New Roman" w:hAnsi="Times New Roman" w:cs="Times New Roman"/>
-                <w:sz w:val="24"/>
-                <w:szCs w:val="28"/>
-                <w:lang w:val="en-US"/>
-              </w:rPr>
-            </w:pPr>
-            <w:r>
-              <w:rPr>
-                <w:rFonts w:ascii="Times New Roman" w:hAnsi="Times New Roman" w:cs="Times New Roman"/>
-                <w:sz w:val="24"/>
-                <w:szCs w:val="28"/>
-              </w:rPr>
-              <w:t>30</w:t>
-            </w:r>
-            <w:r>
-              <w:rPr>
-                <w:rFonts w:ascii="Times New Roman" w:hAnsi="Times New Roman" w:cs="Times New Roman"/>
-                <w:sz w:val="24"/>
-                <w:szCs w:val="28"/>
-                <w:lang w:val="en-US"/>
-              </w:rPr>
-              <w:t>.03.2</w:t>
+            <w:tcW w:w="1384" w:type="dxa"/>
+          </w:tcPr>
+          <w:p>
+            <w:pPr>
+              <w:rPr>
+                <w:rFonts w:ascii="Times New Roman" w:hAnsi="Times New Roman" w:cs="Times New Roman"/>
+                <w:sz w:val="24"/>
+                <w:szCs w:val="28"/>
+                <w:lang w:val="en-US"/>
+              </w:rPr>
+            </w:pPr>
+            <w:r>
+              <w:rPr>
+                <w:rFonts w:ascii="Times New Roman" w:hAnsi="Times New Roman" w:cs="Times New Roman"/>
+                <w:sz w:val="24"/>
+                <w:szCs w:val="28"/>
+              </w:rPr>
+              <w:t>01</w:t>
+            </w:r>
+            <w:r>
+              <w:rPr>
+                <w:rFonts w:ascii="Times New Roman" w:hAnsi="Times New Roman" w:cs="Times New Roman"/>
+                <w:sz w:val="24"/>
+                <w:szCs w:val="28"/>
+                <w:lang w:val="en-US"/>
+              </w:rPr>
+              <w:t>.0</w:t>
+            </w:r>
+            <w:r>
+              <w:rPr>
+                <w:rFonts w:ascii="Times New Roman" w:hAnsi="Times New Roman" w:cs="Times New Roman"/>
+                <w:sz w:val="24"/>
+                <w:szCs w:val="28"/>
+              </w:rPr>
+              <w:t>4</w:t>
+            </w:r>
+            <w:r>
+              <w:rPr>
+                <w:rFonts w:ascii="Times New Roman" w:hAnsi="Times New Roman" w:cs="Times New Roman"/>
+                <w:sz w:val="24"/>
+                <w:szCs w:val="28"/>
+                <w:lang w:val="en-US"/>
+              </w:rPr>
+              <w:t>.2</w:t>
             </w:r>
             <w:r>
               <w:rPr>
@@ -5370,7 +5234,7 @@
         </w:tc>
         <w:tc>
           <w:tcPr>
-            <w:tcW w:w="2216" w:type="dxa"/>
+            <w:tcW w:w="2028" w:type="dxa"/>
           </w:tcPr>
           <w:p>
             <w:pPr>
@@ -5499,33 +5363,50 @@
         </w:trPr>
         <w:tc>
           <w:tcPr>
-            <w:tcW w:w="1196" w:type="dxa"/>
-          </w:tcPr>
-          <w:p>
-            <w:pPr>
-              <w:rPr>
-                <w:rFonts w:ascii="Times New Roman" w:hAnsi="Times New Roman" w:cs="Times New Roman"/>
-                <w:sz w:val="24"/>
-                <w:szCs w:val="28"/>
-                <w:lang w:val="en-US"/>
-              </w:rPr>
-            </w:pPr>
-            <w:r>
-              <w:rPr>
-                <w:rFonts w:ascii="Times New Roman" w:hAnsi="Times New Roman" w:cs="Times New Roman"/>
-                <w:sz w:val="24"/>
-                <w:szCs w:val="28"/>
-              </w:rPr>
-              <w:t>31</w:t>
-            </w:r>
-            <w:r>
-              <w:rPr>
-                <w:rFonts w:ascii="Times New Roman" w:hAnsi="Times New Roman" w:cs="Times New Roman"/>
-                <w:sz w:val="24"/>
-                <w:szCs w:val="28"/>
-                <w:lang w:val="en-US"/>
-              </w:rPr>
-              <w:t>.03.2</w:t>
+            <w:tcW w:w="1384" w:type="dxa"/>
+          </w:tcPr>
+          <w:p>
+            <w:pPr>
+              <w:rPr>
+                <w:rFonts w:ascii="Times New Roman" w:hAnsi="Times New Roman" w:cs="Times New Roman"/>
+                <w:sz w:val="24"/>
+                <w:szCs w:val="28"/>
+                <w:lang w:val="en-US"/>
+              </w:rPr>
+            </w:pPr>
+            <w:r>
+              <w:rPr>
+                <w:rFonts w:ascii="Times New Roman" w:hAnsi="Times New Roman" w:cs="Times New Roman"/>
+                <w:sz w:val="24"/>
+                <w:szCs w:val="28"/>
+              </w:rPr>
+              <w:t>03</w:t>
+            </w:r>
+            <w:r>
+              <w:rPr>
+                <w:rFonts w:ascii="Times New Roman" w:hAnsi="Times New Roman" w:cs="Times New Roman"/>
+                <w:sz w:val="24"/>
+                <w:szCs w:val="28"/>
+                <w:lang w:val="en-US"/>
+              </w:rPr>
+              <w:t>.0</w:t>
+            </w:r>
+            <w:r>
+              <w:rPr>
+                <w:rFonts w:ascii="Times New Roman" w:hAnsi="Times New Roman" w:cs="Times New Roman"/>
+                <w:sz w:val="24"/>
+                <w:szCs w:val="28"/>
+              </w:rPr>
+              <w:t>4</w:t>
+            </w:r>
+            <w:r>
+              <w:rPr>
+                <w:rFonts w:ascii="Times New Roman" w:hAnsi="Times New Roman" w:cs="Times New Roman"/>
+                <w:sz w:val="24"/>
+                <w:szCs w:val="28"/>
+                <w:lang w:val="en-US"/>
+              </w:rPr>
+              <w:t>.2</w:t>
             </w:r>
             <w:r>
               <w:rPr>
@@ -5539,7 +5420,7 @@
         </w:tc>
         <w:tc>
           <w:tcPr>
-            <w:tcW w:w="2216" w:type="dxa"/>
+            <w:tcW w:w="2028" w:type="dxa"/>
           </w:tcPr>
           <w:p>
             <w:pPr>
@@ -5668,7 +5549,7 @@
         </w:trPr>
         <w:tc>
           <w:tcPr>
-            <w:tcW w:w="1196" w:type="dxa"/>
+            <w:tcW w:w="1384" w:type="dxa"/>
           </w:tcPr>
           <w:p>
             <w:pPr>
@@ -5686,7 +5567,7 @@
                 <w:szCs w:val="28"/>
               </w:rPr>
               <w:lastRenderedPageBreak/>
-              <w:t>01</w:t>
+              <w:t>04</w:t>
             </w:r>
             <w:r>
               <w:rPr>
@@ -5726,7 +5607,7 @@
         </w:tc>
         <w:tc>
           <w:tcPr>
-            <w:tcW w:w="2216" w:type="dxa"/>
+            <w:tcW w:w="2028" w:type="dxa"/>
           </w:tcPr>
           <w:p>
             <w:pPr>
@@ -5855,24 +5736,24 @@
         </w:trPr>
         <w:tc>
           <w:tcPr>
-            <w:tcW w:w="1196" w:type="dxa"/>
-          </w:tcPr>
-          <w:p>
-            <w:pPr>
-              <w:rPr>
-                <w:rFonts w:ascii="Times New Roman" w:hAnsi="Times New Roman" w:cs="Times New Roman"/>
-                <w:sz w:val="24"/>
-                <w:szCs w:val="28"/>
-                <w:lang w:val="en-US"/>
-              </w:rPr>
-            </w:pPr>
-            <w:r>
-              <w:rPr>
-                <w:rFonts w:ascii="Times New Roman" w:hAnsi="Times New Roman" w:cs="Times New Roman"/>
-                <w:sz w:val="24"/>
-                <w:szCs w:val="28"/>
-              </w:rPr>
-              <w:t>03</w:t>
+            <w:tcW w:w="1384" w:type="dxa"/>
+          </w:tcPr>
+          <w:p>
+            <w:pPr>
+              <w:rPr>
+                <w:rFonts w:ascii="Times New Roman" w:hAnsi="Times New Roman" w:cs="Times New Roman"/>
+                <w:sz w:val="24"/>
+                <w:szCs w:val="28"/>
+                <w:lang w:val="en-US"/>
+              </w:rPr>
+            </w:pPr>
+            <w:r>
+              <w:rPr>
+                <w:rFonts w:ascii="Times New Roman" w:hAnsi="Times New Roman" w:cs="Times New Roman"/>
+                <w:sz w:val="24"/>
+                <w:szCs w:val="28"/>
+              </w:rPr>
+              <w:t>05</w:t>
             </w:r>
             <w:r>
               <w:rPr>
@@ -5912,7 +5793,7 @@
         </w:tc>
         <w:tc>
           <w:tcPr>
-            <w:tcW w:w="2216" w:type="dxa"/>
+            <w:tcW w:w="2028" w:type="dxa"/>
           </w:tcPr>
           <w:p>
             <w:pPr>
@@ -6041,24 +5922,24 @@
         </w:trPr>
         <w:tc>
           <w:tcPr>
-            <w:tcW w:w="1196" w:type="dxa"/>
-          </w:tcPr>
-          <w:p>
-            <w:pPr>
-              <w:rPr>
-                <w:rFonts w:ascii="Times New Roman" w:hAnsi="Times New Roman" w:cs="Times New Roman"/>
-                <w:sz w:val="24"/>
-                <w:szCs w:val="28"/>
-                <w:lang w:val="en-US"/>
-              </w:rPr>
-            </w:pPr>
-            <w:r>
-              <w:rPr>
-                <w:rFonts w:ascii="Times New Roman" w:hAnsi="Times New Roman" w:cs="Times New Roman"/>
-                <w:sz w:val="24"/>
-                <w:szCs w:val="28"/>
-              </w:rPr>
-              <w:t>04</w:t>
+            <w:tcW w:w="1384" w:type="dxa"/>
+          </w:tcPr>
+          <w:p>
+            <w:pPr>
+              <w:rPr>
+                <w:rFonts w:ascii="Times New Roman" w:hAnsi="Times New Roman" w:cs="Times New Roman"/>
+                <w:sz w:val="24"/>
+                <w:szCs w:val="28"/>
+                <w:lang w:val="en-US"/>
+              </w:rPr>
+            </w:pPr>
+            <w:r>
+              <w:rPr>
+                <w:rFonts w:ascii="Times New Roman" w:hAnsi="Times New Roman" w:cs="Times New Roman"/>
+                <w:sz w:val="24"/>
+                <w:szCs w:val="28"/>
+              </w:rPr>
+              <w:t>06</w:t>
             </w:r>
             <w:r>
               <w:rPr>
@@ -6098,16 +5979,40 @@
         </w:tc>
         <w:tc>
           <w:tcPr>
-            <w:tcW w:w="2216" w:type="dxa"/>
-          </w:tcPr>
-          <w:p>
-            <w:pPr>
-              <w:rPr>
-                <w:rFonts w:ascii="Times New Roman" w:hAnsi="Times New Roman" w:cs="Times New Roman"/>
-                <w:sz w:val="24"/>
-                <w:szCs w:val="28"/>
-              </w:rPr>
-            </w:pPr>
+            <w:tcW w:w="2028" w:type="dxa"/>
+          </w:tcPr>
+          <w:p>
+            <w:pPr>
+              <w:rPr>
+                <w:rFonts w:ascii="Times New Roman" w:hAnsi="Times New Roman" w:cs="Times New Roman"/>
+                <w:sz w:val="24"/>
+                <w:szCs w:val="28"/>
+              </w:rPr>
+            </w:pPr>
+            <w:r>
+              <w:rPr>
+                <w:rFonts w:ascii="Times New Roman" w:hAnsi="Times New Roman" w:cs="Times New Roman"/>
+                <w:sz w:val="24"/>
+                <w:szCs w:val="28"/>
+              </w:rPr>
+              <w:t>Научный семинар</w:t>
+            </w:r>
+            <w:r>
+              <w:rPr>
+                <w:rFonts w:ascii="Times New Roman" w:hAnsi="Times New Roman" w:cs="Times New Roman"/>
+                <w:sz w:val="24"/>
+                <w:szCs w:val="28"/>
+              </w:rPr>
+              <w:t xml:space="preserve">. </w:t>
+            </w:r>
+            <w:r>
+              <w:rPr>
+                <w:rFonts w:ascii="Times New Roman" w:hAnsi="Times New Roman" w:cs="Times New Roman"/>
+                <w:sz w:val="24"/>
+                <w:szCs w:val="28"/>
+              </w:rPr>
+              <w:t>Приближение набором подпространств</w:t>
+            </w:r>
           </w:p>
         </w:tc>
         <w:tc>
@@ -6122,6 +6027,55 @@
                 <w:szCs w:val="28"/>
               </w:rPr>
             </w:pPr>
+            <w:r>
+              <w:rPr>
+                <w:rFonts w:ascii="Times New Roman" w:hAnsi="Times New Roman" w:cs="Times New Roman"/>
+                <w:sz w:val="24"/>
+                <w:szCs w:val="28"/>
+              </w:rPr>
+              <w:t>Посещение онлайн-семинаров</w:t>
+            </w:r>
+            <w:r>
+              <w:rPr>
+                <w:rFonts w:ascii="Times New Roman" w:hAnsi="Times New Roman" w:cs="Times New Roman"/>
+                <w:sz w:val="24"/>
+                <w:szCs w:val="28"/>
+              </w:rPr>
+              <w:t>.</w:t>
+            </w:r>
+          </w:p>
+          <w:p>
+            <w:pPr>
+              <w:rPr>
+                <w:rFonts w:ascii="Times New Roman" w:hAnsi="Times New Roman" w:cs="Times New Roman"/>
+                <w:sz w:val="24"/>
+                <w:szCs w:val="28"/>
+              </w:rPr>
+            </w:pPr>
+            <w:r>
+              <w:rPr>
+                <w:rFonts w:ascii="Times New Roman" w:hAnsi="Times New Roman" w:cs="Times New Roman"/>
+                <w:sz w:val="24"/>
+                <w:szCs w:val="28"/>
+              </w:rPr>
+              <w:t xml:space="preserve">Докладчик: </w:t>
+            </w:r>
+            <w:r>
+              <w:rPr>
+                <w:rFonts w:ascii="Times New Roman" w:hAnsi="Times New Roman" w:cs="Times New Roman"/>
+                <w:sz w:val="24"/>
+                <w:szCs w:val="28"/>
+              </w:rPr>
+              <w:t>Алимов</w:t>
+            </w:r>
+            <w:r>
+              <w:rPr>
+                <w:rFonts w:ascii="Times New Roman" w:hAnsi="Times New Roman" w:cs="Times New Roman"/>
+                <w:sz w:val="24"/>
+                <w:szCs w:val="28"/>
+              </w:rPr>
+              <w:t xml:space="preserve"> А.Р.</w:t>
+            </w:r>
           </w:p>
         </w:tc>
         <w:tc>
@@ -6227,24 +6181,24 @@
         </w:trPr>
         <w:tc>
           <w:tcPr>
-            <w:tcW w:w="1196" w:type="dxa"/>
-          </w:tcPr>
-          <w:p>
-            <w:pPr>
-              <w:rPr>
-                <w:rFonts w:ascii="Times New Roman" w:hAnsi="Times New Roman" w:cs="Times New Roman"/>
-                <w:sz w:val="24"/>
-                <w:szCs w:val="28"/>
-                <w:lang w:val="en-US"/>
-              </w:rPr>
-            </w:pPr>
-            <w:r>
-              <w:rPr>
-                <w:rFonts w:ascii="Times New Roman" w:hAnsi="Times New Roman" w:cs="Times New Roman"/>
-                <w:sz w:val="24"/>
-                <w:szCs w:val="28"/>
-              </w:rPr>
-              <w:t>05</w:t>
+            <w:tcW w:w="1384" w:type="dxa"/>
+          </w:tcPr>
+          <w:p>
+            <w:pPr>
+              <w:rPr>
+                <w:rFonts w:ascii="Times New Roman" w:hAnsi="Times New Roman" w:cs="Times New Roman"/>
+                <w:sz w:val="24"/>
+                <w:szCs w:val="28"/>
+                <w:lang w:val="en-US"/>
+              </w:rPr>
+            </w:pPr>
+            <w:r>
+              <w:rPr>
+                <w:rFonts w:ascii="Times New Roman" w:hAnsi="Times New Roman" w:cs="Times New Roman"/>
+                <w:sz w:val="24"/>
+                <w:szCs w:val="28"/>
+              </w:rPr>
+              <w:t>07</w:t>
             </w:r>
             <w:r>
               <w:rPr>
@@ -6284,7 +6238,7 @@
         </w:tc>
         <w:tc>
           <w:tcPr>
-            <w:tcW w:w="2216" w:type="dxa"/>
+            <w:tcW w:w="2028" w:type="dxa"/>
           </w:tcPr>
           <w:p>
             <w:pPr>
@@ -6413,24 +6367,24 @@
         </w:trPr>
         <w:tc>
           <w:tcPr>
-            <w:tcW w:w="1196" w:type="dxa"/>
-          </w:tcPr>
-          <w:p>
-            <w:pPr>
-              <w:rPr>
-                <w:rFonts w:ascii="Times New Roman" w:hAnsi="Times New Roman" w:cs="Times New Roman"/>
-                <w:sz w:val="24"/>
-                <w:szCs w:val="28"/>
-                <w:lang w:val="en-US"/>
-              </w:rPr>
-            </w:pPr>
-            <w:r>
-              <w:rPr>
-                <w:rFonts w:ascii="Times New Roman" w:hAnsi="Times New Roman" w:cs="Times New Roman"/>
-                <w:sz w:val="24"/>
-                <w:szCs w:val="28"/>
-              </w:rPr>
-              <w:t>06</w:t>
+            <w:tcW w:w="1384" w:type="dxa"/>
+          </w:tcPr>
+          <w:p>
+            <w:pPr>
+              <w:rPr>
+                <w:rFonts w:ascii="Times New Roman" w:hAnsi="Times New Roman" w:cs="Times New Roman"/>
+                <w:sz w:val="24"/>
+                <w:szCs w:val="28"/>
+                <w:lang w:val="en-US"/>
+              </w:rPr>
+            </w:pPr>
+            <w:r>
+              <w:rPr>
+                <w:rFonts w:ascii="Times New Roman" w:hAnsi="Times New Roman" w:cs="Times New Roman"/>
+                <w:sz w:val="24"/>
+                <w:szCs w:val="28"/>
+              </w:rPr>
+              <w:t>08</w:t>
             </w:r>
             <w:r>
               <w:rPr>
@@ -6470,40 +6424,16 @@
         </w:tc>
         <w:tc>
           <w:tcPr>
-            <w:tcW w:w="2216" w:type="dxa"/>
-          </w:tcPr>
-          <w:p>
-            <w:pPr>
-              <w:rPr>
-                <w:rFonts w:ascii="Times New Roman" w:hAnsi="Times New Roman" w:cs="Times New Roman"/>
-                <w:sz w:val="24"/>
-                <w:szCs w:val="28"/>
-              </w:rPr>
-            </w:pPr>
-            <w:r>
-              <w:rPr>
-                <w:rFonts w:ascii="Times New Roman" w:hAnsi="Times New Roman" w:cs="Times New Roman"/>
-                <w:sz w:val="24"/>
-                <w:szCs w:val="28"/>
-              </w:rPr>
-              <w:t>Научный семинар</w:t>
-            </w:r>
-            <w:r>
-              <w:rPr>
-                <w:rFonts w:ascii="Times New Roman" w:hAnsi="Times New Roman" w:cs="Times New Roman"/>
-                <w:sz w:val="24"/>
-                <w:szCs w:val="28"/>
-              </w:rPr>
-              <w:t xml:space="preserve">. </w:t>
-            </w:r>
-            <w:r>
-              <w:rPr>
-                <w:rFonts w:ascii="Times New Roman" w:hAnsi="Times New Roman" w:cs="Times New Roman"/>
-                <w:sz w:val="24"/>
-                <w:szCs w:val="28"/>
-              </w:rPr>
-              <w:t>Приближение набором подпространств</w:t>
-            </w:r>
+            <w:tcW w:w="2028" w:type="dxa"/>
+          </w:tcPr>
+          <w:p>
+            <w:pPr>
+              <w:rPr>
+                <w:rFonts w:ascii="Times New Roman" w:hAnsi="Times New Roman" w:cs="Times New Roman"/>
+                <w:sz w:val="24"/>
+                <w:szCs w:val="28"/>
+              </w:rPr>
+            </w:pPr>
           </w:p>
         </w:tc>
         <w:tc>
@@ -6518,49 +6448,6 @@
                 <w:szCs w:val="28"/>
               </w:rPr>
             </w:pPr>
-            <w:r>
-              <w:rPr>
-                <w:rFonts w:ascii="Times New Roman" w:hAnsi="Times New Roman" w:cs="Times New Roman"/>
-                <w:sz w:val="24"/>
-                <w:szCs w:val="28"/>
-              </w:rPr>
-              <w:t>Посещение онлайн-семинаров</w:t>
-            </w:r>
-            <w:r>
-              <w:rPr>
-                <w:rFonts w:ascii="Times New Roman" w:hAnsi="Times New Roman" w:cs="Times New Roman"/>
-                <w:sz w:val="24"/>
-                <w:szCs w:val="28"/>
-              </w:rPr>
-              <w:t>.</w:t>
-            </w:r>
-          </w:p>
-          <w:p>
-            <w:pPr>
-              <w:rPr>
-                <w:rFonts w:ascii="Times New Roman" w:hAnsi="Times New Roman" w:cs="Times New Roman"/>
-                <w:sz w:val="24"/>
-                <w:szCs w:val="28"/>
-              </w:rPr>
-            </w:pPr>
-            <w:r>
-              <w:rPr>
-                <w:rFonts w:ascii="Times New Roman" w:hAnsi="Times New Roman" w:cs="Times New Roman"/>
-                <w:sz w:val="24"/>
-                <w:szCs w:val="28"/>
-              </w:rPr>
-              <w:t xml:space="preserve">Докладчик: </w:t>
-            </w:r>
-            <w:bookmarkStart w:id="0" w:name="_GoBack"/>
-            <w:bookmarkEnd w:id="0"/>
-            <w:r>
-              <w:rPr>
-                <w:rFonts w:ascii="Times New Roman" w:hAnsi="Times New Roman" w:cs="Times New Roman"/>
-                <w:sz w:val="24"/>
-                <w:szCs w:val="28"/>
-              </w:rPr>
-              <w:t>Алексей Ростиславович Алимов</w:t>
-            </w:r>
           </w:p>
         </w:tc>
         <w:tc>
@@ -6666,24 +6553,24 @@
         </w:trPr>
         <w:tc>
           <w:tcPr>
-            <w:tcW w:w="1196" w:type="dxa"/>
-          </w:tcPr>
-          <w:p>
-            <w:pPr>
-              <w:rPr>
-                <w:rFonts w:ascii="Times New Roman" w:hAnsi="Times New Roman" w:cs="Times New Roman"/>
-                <w:sz w:val="24"/>
-                <w:szCs w:val="28"/>
-                <w:lang w:val="en-US"/>
-              </w:rPr>
-            </w:pPr>
-            <w:r>
-              <w:rPr>
-                <w:rFonts w:ascii="Times New Roman" w:hAnsi="Times New Roman" w:cs="Times New Roman"/>
-                <w:sz w:val="24"/>
-                <w:szCs w:val="28"/>
-              </w:rPr>
-              <w:t>07</w:t>
+            <w:tcW w:w="1384" w:type="dxa"/>
+          </w:tcPr>
+          <w:p>
+            <w:pPr>
+              <w:rPr>
+                <w:rFonts w:ascii="Times New Roman" w:hAnsi="Times New Roman" w:cs="Times New Roman"/>
+                <w:sz w:val="24"/>
+                <w:szCs w:val="28"/>
+                <w:lang w:val="en-US"/>
+              </w:rPr>
+            </w:pPr>
+            <w:r>
+              <w:rPr>
+                <w:rFonts w:ascii="Times New Roman" w:hAnsi="Times New Roman" w:cs="Times New Roman"/>
+                <w:sz w:val="24"/>
+                <w:szCs w:val="28"/>
+              </w:rPr>
+              <w:t>10</w:t>
             </w:r>
             <w:r>
               <w:rPr>
@@ -6723,7 +6610,7 @@
         </w:tc>
         <w:tc>
           <w:tcPr>
-            <w:tcW w:w="2216" w:type="dxa"/>
+            <w:tcW w:w="2028" w:type="dxa"/>
           </w:tcPr>
           <w:p>
             <w:pPr>
@@ -6853,24 +6740,24 @@
         </w:trPr>
         <w:tc>
           <w:tcPr>
-            <w:tcW w:w="1196" w:type="dxa"/>
-          </w:tcPr>
-          <w:p>
-            <w:pPr>
-              <w:rPr>
-                <w:rFonts w:ascii="Times New Roman" w:hAnsi="Times New Roman" w:cs="Times New Roman"/>
-                <w:sz w:val="24"/>
-                <w:szCs w:val="28"/>
-                <w:lang w:val="en-US"/>
-              </w:rPr>
-            </w:pPr>
-            <w:r>
-              <w:rPr>
-                <w:rFonts w:ascii="Times New Roman" w:hAnsi="Times New Roman" w:cs="Times New Roman"/>
-                <w:sz w:val="24"/>
-                <w:szCs w:val="28"/>
-              </w:rPr>
-              <w:t>08</w:t>
+            <w:tcW w:w="1384" w:type="dxa"/>
+          </w:tcPr>
+          <w:p>
+            <w:pPr>
+              <w:rPr>
+                <w:rFonts w:ascii="Times New Roman" w:hAnsi="Times New Roman" w:cs="Times New Roman"/>
+                <w:sz w:val="24"/>
+                <w:szCs w:val="28"/>
+                <w:lang w:val="en-US"/>
+              </w:rPr>
+            </w:pPr>
+            <w:r>
+              <w:rPr>
+                <w:rFonts w:ascii="Times New Roman" w:hAnsi="Times New Roman" w:cs="Times New Roman"/>
+                <w:sz w:val="24"/>
+                <w:szCs w:val="28"/>
+              </w:rPr>
+              <w:t>11</w:t>
             </w:r>
             <w:r>
               <w:rPr>
@@ -6910,16 +6797,40 @@
         </w:tc>
         <w:tc>
           <w:tcPr>
-            <w:tcW w:w="2216" w:type="dxa"/>
-          </w:tcPr>
-          <w:p>
-            <w:pPr>
-              <w:rPr>
-                <w:rFonts w:ascii="Times New Roman" w:hAnsi="Times New Roman" w:cs="Times New Roman"/>
-                <w:sz w:val="24"/>
-                <w:szCs w:val="28"/>
-              </w:rPr>
-            </w:pPr>
+            <w:tcW w:w="2028" w:type="dxa"/>
+          </w:tcPr>
+          <w:p>
+            <w:pPr>
+              <w:rPr>
+                <w:rFonts w:ascii="Times New Roman" w:hAnsi="Times New Roman" w:cs="Times New Roman"/>
+                <w:sz w:val="24"/>
+                <w:szCs w:val="28"/>
+              </w:rPr>
+            </w:pPr>
+            <w:r>
+              <w:rPr>
+                <w:rFonts w:ascii="Times New Roman" w:hAnsi="Times New Roman" w:cs="Times New Roman"/>
+                <w:sz w:val="24"/>
+                <w:szCs w:val="28"/>
+              </w:rPr>
+              <w:t>Научный семинар</w:t>
+            </w:r>
+            <w:r>
+              <w:rPr>
+                <w:rFonts w:ascii="Times New Roman" w:hAnsi="Times New Roman" w:cs="Times New Roman"/>
+                <w:sz w:val="24"/>
+                <w:szCs w:val="28"/>
+              </w:rPr>
+              <w:t xml:space="preserve">. </w:t>
+            </w:r>
+            <w:r>
+              <w:rPr>
+                <w:rFonts w:ascii="Times New Roman" w:hAnsi="Times New Roman" w:cs="Times New Roman"/>
+                <w:sz w:val="24"/>
+                <w:szCs w:val="28"/>
+              </w:rPr>
+              <w:t>Построение и обоснование асимптотики фундаментальных решений параболических уравнений.</w:t>
+            </w:r>
           </w:p>
         </w:tc>
         <w:tc>
@@ -6934,6 +6845,47 @@
                 <w:szCs w:val="28"/>
               </w:rPr>
             </w:pPr>
+            <w:r>
+              <w:rPr>
+                <w:rFonts w:ascii="Times New Roman" w:hAnsi="Times New Roman" w:cs="Times New Roman"/>
+                <w:sz w:val="24"/>
+                <w:szCs w:val="28"/>
+              </w:rPr>
+              <w:t>Посещение онлайн-семинаров</w:t>
+            </w:r>
+            <w:r>
+              <w:rPr>
+                <w:rFonts w:ascii="Times New Roman" w:hAnsi="Times New Roman" w:cs="Times New Roman"/>
+                <w:sz w:val="24"/>
+                <w:szCs w:val="28"/>
+              </w:rPr>
+              <w:t>.</w:t>
+            </w:r>
+          </w:p>
+          <w:p>
+            <w:pPr>
+              <w:rPr>
+                <w:rFonts w:ascii="Times New Roman" w:hAnsi="Times New Roman" w:cs="Times New Roman"/>
+                <w:sz w:val="24"/>
+                <w:szCs w:val="28"/>
+              </w:rPr>
+            </w:pPr>
+            <w:r>
+              <w:rPr>
+                <w:rFonts w:ascii="Times New Roman" w:hAnsi="Times New Roman" w:cs="Times New Roman"/>
+                <w:sz w:val="24"/>
+                <w:szCs w:val="28"/>
+              </w:rPr>
+              <w:t xml:space="preserve">Докладчик: </w:t>
+            </w:r>
+            <w:r>
+              <w:rPr>
+                <w:rFonts w:ascii="Times New Roman" w:hAnsi="Times New Roman" w:cs="Times New Roman"/>
+                <w:sz w:val="24"/>
+                <w:szCs w:val="28"/>
+              </w:rPr>
+              <w:t>Данилов В.Г.</w:t>
+            </w:r>
           </w:p>
         </w:tc>
         <w:tc>
@@ -7039,22 +6991,64 @@
         </w:trPr>
         <w:tc>
           <w:tcPr>
-            <w:tcW w:w="1196" w:type="dxa"/>
-          </w:tcPr>
-          <w:p>
-            <w:pPr>
-              <w:rPr>
-                <w:rFonts w:ascii="Times New Roman" w:hAnsi="Times New Roman" w:cs="Times New Roman"/>
-                <w:sz w:val="24"/>
-                <w:szCs w:val="28"/>
-                <w:lang w:val="en-US"/>
-              </w:rPr>
-            </w:pPr>
-          </w:p>
-        </w:tc>
-        <w:tc>
-          <w:tcPr>
-            <w:tcW w:w="2216" w:type="dxa"/>
+            <w:tcW w:w="1384" w:type="dxa"/>
+          </w:tcPr>
+          <w:p>
+            <w:pPr>
+              <w:rPr>
+                <w:rFonts w:ascii="Times New Roman" w:hAnsi="Times New Roman" w:cs="Times New Roman"/>
+                <w:sz w:val="24"/>
+                <w:szCs w:val="28"/>
+                <w:lang w:val="en-US"/>
+              </w:rPr>
+            </w:pPr>
+            <w:r>
+              <w:rPr>
+                <w:rFonts w:ascii="Times New Roman" w:hAnsi="Times New Roman" w:cs="Times New Roman"/>
+                <w:sz w:val="24"/>
+                <w:szCs w:val="28"/>
+              </w:rPr>
+              <w:t>12</w:t>
+            </w:r>
+            <w:r>
+              <w:rPr>
+                <w:rFonts w:ascii="Times New Roman" w:hAnsi="Times New Roman" w:cs="Times New Roman"/>
+                <w:sz w:val="24"/>
+                <w:szCs w:val="28"/>
+                <w:lang w:val="en-US"/>
+              </w:rPr>
+              <w:t>.0</w:t>
+            </w:r>
+            <w:r>
+              <w:rPr>
+                <w:rFonts w:ascii="Times New Roman" w:hAnsi="Times New Roman" w:cs="Times New Roman"/>
+                <w:sz w:val="24"/>
+                <w:szCs w:val="28"/>
+              </w:rPr>
+              <w:t>4</w:t>
+            </w:r>
+            <w:r>
+              <w:rPr>
+                <w:rFonts w:ascii="Times New Roman" w:hAnsi="Times New Roman" w:cs="Times New Roman"/>
+                <w:sz w:val="24"/>
+                <w:szCs w:val="28"/>
+                <w:lang w:val="en-US"/>
+              </w:rPr>
+              <w:t>.2</w:t>
+            </w:r>
+            <w:r>
+              <w:rPr>
+                <w:rFonts w:ascii="Times New Roman" w:hAnsi="Times New Roman" w:cs="Times New Roman"/>
+                <w:sz w:val="24"/>
+                <w:szCs w:val="28"/>
+              </w:rPr>
+              <w:t>3</w:t>
+            </w:r>
+          </w:p>
+        </w:tc>
+        <w:tc>
+          <w:tcPr>
+            <w:tcW w:w="2028" w:type="dxa"/>
           </w:tcPr>
           <w:p>
             <w:pPr>
@@ -7184,22 +7178,64 @@
         </w:trPr>
         <w:tc>
           <w:tcPr>
-            <w:tcW w:w="1196" w:type="dxa"/>
-          </w:tcPr>
-          <w:p>
-            <w:pPr>
-              <w:rPr>
-                <w:rFonts w:ascii="Times New Roman" w:hAnsi="Times New Roman" w:cs="Times New Roman"/>
-                <w:sz w:val="24"/>
-                <w:szCs w:val="28"/>
-                <w:lang w:val="en-US"/>
-              </w:rPr>
-            </w:pPr>
-          </w:p>
-        </w:tc>
-        <w:tc>
-          <w:tcPr>
-            <w:tcW w:w="2216" w:type="dxa"/>
+            <w:tcW w:w="1384" w:type="dxa"/>
+          </w:tcPr>
+          <w:p>
+            <w:pPr>
+              <w:rPr>
+                <w:rFonts w:ascii="Times New Roman" w:hAnsi="Times New Roman" w:cs="Times New Roman"/>
+                <w:sz w:val="24"/>
+                <w:szCs w:val="28"/>
+                <w:lang w:val="en-US"/>
+              </w:rPr>
+            </w:pPr>
+            <w:r>
+              <w:rPr>
+                <w:rFonts w:ascii="Times New Roman" w:hAnsi="Times New Roman" w:cs="Times New Roman"/>
+                <w:sz w:val="24"/>
+                <w:szCs w:val="28"/>
+              </w:rPr>
+              <w:t>13</w:t>
+            </w:r>
+            <w:r>
+              <w:rPr>
+                <w:rFonts w:ascii="Times New Roman" w:hAnsi="Times New Roman" w:cs="Times New Roman"/>
+                <w:sz w:val="24"/>
+                <w:szCs w:val="28"/>
+                <w:lang w:val="en-US"/>
+              </w:rPr>
+              <w:t>.0</w:t>
+            </w:r>
+            <w:r>
+              <w:rPr>
+                <w:rFonts w:ascii="Times New Roman" w:hAnsi="Times New Roman" w:cs="Times New Roman"/>
+                <w:sz w:val="24"/>
+                <w:szCs w:val="28"/>
+              </w:rPr>
+              <w:t>4</w:t>
+            </w:r>
+            <w:r>
+              <w:rPr>
+                <w:rFonts w:ascii="Times New Roman" w:hAnsi="Times New Roman" w:cs="Times New Roman"/>
+                <w:sz w:val="24"/>
+                <w:szCs w:val="28"/>
+                <w:lang w:val="en-US"/>
+              </w:rPr>
+              <w:t>.2</w:t>
+            </w:r>
+            <w:r>
+              <w:rPr>
+                <w:rFonts w:ascii="Times New Roman" w:hAnsi="Times New Roman" w:cs="Times New Roman"/>
+                <w:sz w:val="24"/>
+                <w:szCs w:val="28"/>
+              </w:rPr>
+              <w:t>3</w:t>
+            </w:r>
+          </w:p>
+        </w:tc>
+        <w:tc>
+          <w:tcPr>
+            <w:tcW w:w="2028" w:type="dxa"/>
           </w:tcPr>
           <w:p>
             <w:pPr>
@@ -7328,22 +7364,64 @@
         </w:trPr>
         <w:tc>
           <w:tcPr>
-            <w:tcW w:w="1196" w:type="dxa"/>
-          </w:tcPr>
-          <w:p>
-            <w:pPr>
-              <w:rPr>
-                <w:rFonts w:ascii="Times New Roman" w:hAnsi="Times New Roman" w:cs="Times New Roman"/>
-                <w:sz w:val="24"/>
-                <w:szCs w:val="28"/>
-                <w:lang w:val="en-US"/>
-              </w:rPr>
-            </w:pPr>
-          </w:p>
-        </w:tc>
-        <w:tc>
-          <w:tcPr>
-            <w:tcW w:w="2216" w:type="dxa"/>
+            <w:tcW w:w="1384" w:type="dxa"/>
+          </w:tcPr>
+          <w:p>
+            <w:pPr>
+              <w:rPr>
+                <w:rFonts w:ascii="Times New Roman" w:hAnsi="Times New Roman" w:cs="Times New Roman"/>
+                <w:sz w:val="24"/>
+                <w:szCs w:val="28"/>
+                <w:lang w:val="en-US"/>
+              </w:rPr>
+            </w:pPr>
+            <w:r>
+              <w:rPr>
+                <w:rFonts w:ascii="Times New Roman" w:hAnsi="Times New Roman" w:cs="Times New Roman"/>
+                <w:sz w:val="24"/>
+                <w:szCs w:val="28"/>
+              </w:rPr>
+              <w:t>14</w:t>
+            </w:r>
+            <w:r>
+              <w:rPr>
+                <w:rFonts w:ascii="Times New Roman" w:hAnsi="Times New Roman" w:cs="Times New Roman"/>
+                <w:sz w:val="24"/>
+                <w:szCs w:val="28"/>
+                <w:lang w:val="en-US"/>
+              </w:rPr>
+              <w:t>.0</w:t>
+            </w:r>
+            <w:r>
+              <w:rPr>
+                <w:rFonts w:ascii="Times New Roman" w:hAnsi="Times New Roman" w:cs="Times New Roman"/>
+                <w:sz w:val="24"/>
+                <w:szCs w:val="28"/>
+              </w:rPr>
+              <w:t>4</w:t>
+            </w:r>
+            <w:r>
+              <w:rPr>
+                <w:rFonts w:ascii="Times New Roman" w:hAnsi="Times New Roman" w:cs="Times New Roman"/>
+                <w:sz w:val="24"/>
+                <w:szCs w:val="28"/>
+                <w:lang w:val="en-US"/>
+              </w:rPr>
+              <w:t>.2</w:t>
+            </w:r>
+            <w:r>
+              <w:rPr>
+                <w:rFonts w:ascii="Times New Roman" w:hAnsi="Times New Roman" w:cs="Times New Roman"/>
+                <w:sz w:val="24"/>
+                <w:szCs w:val="28"/>
+              </w:rPr>
+              <w:t>3</w:t>
+            </w:r>
+          </w:p>
+        </w:tc>
+        <w:tc>
+          <w:tcPr>
+            <w:tcW w:w="2028" w:type="dxa"/>
           </w:tcPr>
           <w:p>
             <w:pPr>
@@ -7472,22 +7550,64 @@
         </w:trPr>
         <w:tc>
           <w:tcPr>
-            <w:tcW w:w="1196" w:type="dxa"/>
-          </w:tcPr>
-          <w:p>
-            <w:pPr>
-              <w:rPr>
-                <w:rFonts w:ascii="Times New Roman" w:hAnsi="Times New Roman" w:cs="Times New Roman"/>
-                <w:sz w:val="24"/>
-                <w:szCs w:val="28"/>
-                <w:lang w:val="en-US"/>
-              </w:rPr>
-            </w:pPr>
-          </w:p>
-        </w:tc>
-        <w:tc>
-          <w:tcPr>
-            <w:tcW w:w="2216" w:type="dxa"/>
+            <w:tcW w:w="1384" w:type="dxa"/>
+          </w:tcPr>
+          <w:p>
+            <w:pPr>
+              <w:rPr>
+                <w:rFonts w:ascii="Times New Roman" w:hAnsi="Times New Roman" w:cs="Times New Roman"/>
+                <w:sz w:val="24"/>
+                <w:szCs w:val="28"/>
+                <w:lang w:val="en-US"/>
+              </w:rPr>
+            </w:pPr>
+            <w:r>
+              <w:rPr>
+                <w:rFonts w:ascii="Times New Roman" w:hAnsi="Times New Roman" w:cs="Times New Roman"/>
+                <w:sz w:val="24"/>
+                <w:szCs w:val="28"/>
+              </w:rPr>
+              <w:t>15</w:t>
+            </w:r>
+            <w:r>
+              <w:rPr>
+                <w:rFonts w:ascii="Times New Roman" w:hAnsi="Times New Roman" w:cs="Times New Roman"/>
+                <w:sz w:val="24"/>
+                <w:szCs w:val="28"/>
+                <w:lang w:val="en-US"/>
+              </w:rPr>
+              <w:t>.0</w:t>
+            </w:r>
+            <w:r>
+              <w:rPr>
+                <w:rFonts w:ascii="Times New Roman" w:hAnsi="Times New Roman" w:cs="Times New Roman"/>
+                <w:sz w:val="24"/>
+                <w:szCs w:val="28"/>
+              </w:rPr>
+              <w:t>4</w:t>
+            </w:r>
+            <w:r>
+              <w:rPr>
+                <w:rFonts w:ascii="Times New Roman" w:hAnsi="Times New Roman" w:cs="Times New Roman"/>
+                <w:sz w:val="24"/>
+                <w:szCs w:val="28"/>
+                <w:lang w:val="en-US"/>
+              </w:rPr>
+              <w:t>.2</w:t>
+            </w:r>
+            <w:r>
+              <w:rPr>
+                <w:rFonts w:ascii="Times New Roman" w:hAnsi="Times New Roman" w:cs="Times New Roman"/>
+                <w:sz w:val="24"/>
+                <w:szCs w:val="28"/>
+              </w:rPr>
+              <w:t>3</w:t>
+            </w:r>
+          </w:p>
+        </w:tc>
+        <w:tc>
+          <w:tcPr>
+            <w:tcW w:w="2028" w:type="dxa"/>
           </w:tcPr>
           <w:p>
             <w:pPr>
@@ -7616,22 +7736,64 @@
         </w:trPr>
         <w:tc>
           <w:tcPr>
-            <w:tcW w:w="1196" w:type="dxa"/>
-          </w:tcPr>
-          <w:p>
-            <w:pPr>
-              <w:rPr>
-                <w:rFonts w:ascii="Times New Roman" w:hAnsi="Times New Roman" w:cs="Times New Roman"/>
-                <w:sz w:val="24"/>
-                <w:szCs w:val="28"/>
-                <w:lang w:val="en-US"/>
-              </w:rPr>
-            </w:pPr>
-          </w:p>
-        </w:tc>
-        <w:tc>
-          <w:tcPr>
-            <w:tcW w:w="2216" w:type="dxa"/>
+            <w:tcW w:w="1384" w:type="dxa"/>
+          </w:tcPr>
+          <w:p>
+            <w:pPr>
+              <w:rPr>
+                <w:rFonts w:ascii="Times New Roman" w:hAnsi="Times New Roman" w:cs="Times New Roman"/>
+                <w:sz w:val="24"/>
+                <w:szCs w:val="28"/>
+                <w:lang w:val="en-US"/>
+              </w:rPr>
+            </w:pPr>
+            <w:r>
+              <w:rPr>
+                <w:rFonts w:ascii="Times New Roman" w:hAnsi="Times New Roman" w:cs="Times New Roman"/>
+                <w:sz w:val="24"/>
+                <w:szCs w:val="28"/>
+              </w:rPr>
+              <w:t>17</w:t>
+            </w:r>
+            <w:r>
+              <w:rPr>
+                <w:rFonts w:ascii="Times New Roman" w:hAnsi="Times New Roman" w:cs="Times New Roman"/>
+                <w:sz w:val="24"/>
+                <w:szCs w:val="28"/>
+                <w:lang w:val="en-US"/>
+              </w:rPr>
+              <w:t>.0</w:t>
+            </w:r>
+            <w:r>
+              <w:rPr>
+                <w:rFonts w:ascii="Times New Roman" w:hAnsi="Times New Roman" w:cs="Times New Roman"/>
+                <w:sz w:val="24"/>
+                <w:szCs w:val="28"/>
+              </w:rPr>
+              <w:t>4</w:t>
+            </w:r>
+            <w:r>
+              <w:rPr>
+                <w:rFonts w:ascii="Times New Roman" w:hAnsi="Times New Roman" w:cs="Times New Roman"/>
+                <w:sz w:val="24"/>
+                <w:szCs w:val="28"/>
+                <w:lang w:val="en-US"/>
+              </w:rPr>
+              <w:t>.2</w:t>
+            </w:r>
+            <w:r>
+              <w:rPr>
+                <w:rFonts w:ascii="Times New Roman" w:hAnsi="Times New Roman" w:cs="Times New Roman"/>
+                <w:sz w:val="24"/>
+                <w:szCs w:val="28"/>
+              </w:rPr>
+              <w:t>3</w:t>
+            </w:r>
+          </w:p>
+        </w:tc>
+        <w:tc>
+          <w:tcPr>
+            <w:tcW w:w="2028" w:type="dxa"/>
           </w:tcPr>
           <w:p>
             <w:pPr>
@@ -7760,22 +7922,3779 @@
         </w:trPr>
         <w:tc>
           <w:tcPr>
-            <w:tcW w:w="1196" w:type="dxa"/>
-          </w:tcPr>
-          <w:p>
-            <w:pPr>
-              <w:rPr>
-                <w:rFonts w:ascii="Times New Roman" w:hAnsi="Times New Roman" w:cs="Times New Roman"/>
-                <w:sz w:val="24"/>
-                <w:szCs w:val="28"/>
-                <w:lang w:val="en-US"/>
-              </w:rPr>
-            </w:pPr>
-          </w:p>
-        </w:tc>
-        <w:tc>
-          <w:tcPr>
-            <w:tcW w:w="2216" w:type="dxa"/>
+            <w:tcW w:w="1384" w:type="dxa"/>
+          </w:tcPr>
+          <w:p>
+            <w:pPr>
+              <w:rPr>
+                <w:rFonts w:ascii="Times New Roman" w:hAnsi="Times New Roman" w:cs="Times New Roman"/>
+                <w:sz w:val="24"/>
+                <w:szCs w:val="28"/>
+                <w:lang w:val="en-US"/>
+              </w:rPr>
+            </w:pPr>
+            <w:r>
+              <w:rPr>
+                <w:rFonts w:ascii="Times New Roman" w:hAnsi="Times New Roman" w:cs="Times New Roman"/>
+                <w:sz w:val="24"/>
+                <w:szCs w:val="28"/>
+              </w:rPr>
+              <w:t>18</w:t>
+            </w:r>
+            <w:r>
+              <w:rPr>
+                <w:rFonts w:ascii="Times New Roman" w:hAnsi="Times New Roman" w:cs="Times New Roman"/>
+                <w:sz w:val="24"/>
+                <w:szCs w:val="28"/>
+                <w:lang w:val="en-US"/>
+              </w:rPr>
+              <w:t>.0</w:t>
+            </w:r>
+            <w:r>
+              <w:rPr>
+                <w:rFonts w:ascii="Times New Roman" w:hAnsi="Times New Roman" w:cs="Times New Roman"/>
+                <w:sz w:val="24"/>
+                <w:szCs w:val="28"/>
+              </w:rPr>
+              <w:t>4</w:t>
+            </w:r>
+            <w:r>
+              <w:rPr>
+                <w:rFonts w:ascii="Times New Roman" w:hAnsi="Times New Roman" w:cs="Times New Roman"/>
+                <w:sz w:val="24"/>
+                <w:szCs w:val="28"/>
+                <w:lang w:val="en-US"/>
+              </w:rPr>
+              <w:t>.2</w:t>
+            </w:r>
+            <w:r>
+              <w:rPr>
+                <w:rFonts w:ascii="Times New Roman" w:hAnsi="Times New Roman" w:cs="Times New Roman"/>
+                <w:sz w:val="24"/>
+                <w:szCs w:val="28"/>
+              </w:rPr>
+              <w:t>3</w:t>
+            </w:r>
+          </w:p>
+        </w:tc>
+        <w:tc>
+          <w:tcPr>
+            <w:tcW w:w="2028" w:type="dxa"/>
+          </w:tcPr>
+          <w:p>
+            <w:pPr>
+              <w:rPr>
+                <w:rFonts w:ascii="Times New Roman" w:hAnsi="Times New Roman" w:cs="Times New Roman"/>
+                <w:sz w:val="24"/>
+                <w:szCs w:val="28"/>
+              </w:rPr>
+            </w:pPr>
+            <w:r>
+              <w:rPr>
+                <w:rFonts w:ascii="Times New Roman" w:hAnsi="Times New Roman" w:cs="Times New Roman"/>
+                <w:sz w:val="24"/>
+                <w:szCs w:val="28"/>
+              </w:rPr>
+              <w:t>Научный семинар</w:t>
+            </w:r>
+            <w:r>
+              <w:rPr>
+                <w:rFonts w:ascii="Times New Roman" w:hAnsi="Times New Roman" w:cs="Times New Roman"/>
+                <w:sz w:val="24"/>
+                <w:szCs w:val="28"/>
+              </w:rPr>
+              <w:t xml:space="preserve">. </w:t>
+            </w:r>
+            <w:r>
+              <w:rPr>
+                <w:rFonts w:ascii="Times New Roman" w:hAnsi="Times New Roman" w:cs="Times New Roman"/>
+                <w:sz w:val="24"/>
+                <w:szCs w:val="28"/>
+              </w:rPr>
+              <w:t>О свойствах решений многомерных уравнений в репульсивном случае.</w:t>
+            </w:r>
+          </w:p>
+        </w:tc>
+        <w:tc>
+          <w:tcPr>
+            <w:tcW w:w="2378" w:type="dxa"/>
+          </w:tcPr>
+          <w:p>
+            <w:pPr>
+              <w:rPr>
+                <w:rFonts w:ascii="Times New Roman" w:hAnsi="Times New Roman" w:cs="Times New Roman"/>
+                <w:sz w:val="24"/>
+                <w:szCs w:val="28"/>
+              </w:rPr>
+            </w:pPr>
+            <w:r>
+              <w:rPr>
+                <w:rFonts w:ascii="Times New Roman" w:hAnsi="Times New Roman" w:cs="Times New Roman"/>
+                <w:sz w:val="24"/>
+                <w:szCs w:val="28"/>
+              </w:rPr>
+              <w:t>Посещение онлайн-семинаров</w:t>
+            </w:r>
+            <w:r>
+              <w:rPr>
+                <w:rFonts w:ascii="Times New Roman" w:hAnsi="Times New Roman" w:cs="Times New Roman"/>
+                <w:sz w:val="24"/>
+                <w:szCs w:val="28"/>
+              </w:rPr>
+              <w:t>.</w:t>
+            </w:r>
+          </w:p>
+          <w:p>
+            <w:pPr>
+              <w:rPr>
+                <w:rFonts w:ascii="Times New Roman" w:hAnsi="Times New Roman" w:cs="Times New Roman"/>
+                <w:sz w:val="24"/>
+                <w:szCs w:val="28"/>
+              </w:rPr>
+            </w:pPr>
+            <w:r>
+              <w:rPr>
+                <w:rFonts w:ascii="Times New Roman" w:hAnsi="Times New Roman" w:cs="Times New Roman"/>
+                <w:sz w:val="24"/>
+                <w:szCs w:val="28"/>
+              </w:rPr>
+              <w:t xml:space="preserve">Докладчик: </w:t>
+            </w:r>
+            <w:r>
+              <w:rPr>
+                <w:rFonts w:ascii="Times New Roman" w:hAnsi="Times New Roman" w:cs="Times New Roman"/>
+                <w:sz w:val="24"/>
+                <w:szCs w:val="28"/>
+              </w:rPr>
+              <w:t>Розанова О.С.</w:t>
+            </w:r>
+          </w:p>
+        </w:tc>
+        <w:tc>
+          <w:tcPr>
+            <w:tcW w:w="1848" w:type="dxa"/>
+          </w:tcPr>
+          <w:p>
+            <w:pPr>
+              <w:rPr>
+                <w:rFonts w:ascii="Times New Roman" w:hAnsi="Times New Roman" w:cs="Times New Roman"/>
+                <w:sz w:val="24"/>
+                <w:szCs w:val="28"/>
+              </w:rPr>
+            </w:pPr>
+            <w:r>
+              <w:rPr>
+                <w:rFonts w:ascii="Times New Roman" w:hAnsi="Times New Roman" w:cs="Times New Roman"/>
+                <w:sz w:val="24"/>
+                <w:szCs w:val="28"/>
+              </w:rPr>
+              <w:t>Отсутствуют</w:t>
+            </w:r>
+            <w:r>
+              <w:rPr>
+                <w:rFonts w:ascii="Times New Roman" w:hAnsi="Times New Roman" w:cs="Times New Roman"/>
+                <w:sz w:val="24"/>
+                <w:szCs w:val="28"/>
+                <w:lang w:val="en-US"/>
+              </w:rPr>
+              <w:t>.</w:t>
+            </w:r>
+          </w:p>
+        </w:tc>
+        <w:tc>
+          <w:tcPr>
+            <w:tcW w:w="1852" w:type="dxa"/>
+          </w:tcPr>
+          <w:p>
+            <w:pPr>
+              <w:rPr>
+                <w:rFonts w:ascii="Times New Roman" w:hAnsi="Times New Roman" w:cs="Times New Roman"/>
+                <w:sz w:val="24"/>
+                <w:szCs w:val="28"/>
+              </w:rPr>
+            </w:pPr>
+            <w:r>
+              <w:rPr>
+                <w:rFonts w:ascii="Times New Roman" w:hAnsi="Times New Roman" w:cs="Times New Roman"/>
+                <w:sz w:val="24"/>
+                <w:szCs w:val="28"/>
+              </w:rPr>
+              <w:t>Задание</w:t>
+            </w:r>
+          </w:p>
+          <w:p>
+            <w:pPr>
+              <w:rPr>
+                <w:rFonts w:ascii="Times New Roman" w:hAnsi="Times New Roman" w:cs="Times New Roman"/>
+                <w:sz w:val="24"/>
+                <w:szCs w:val="28"/>
+              </w:rPr>
+            </w:pPr>
+            <w:r>
+              <w:rPr>
+                <w:rFonts w:ascii="Times New Roman" w:hAnsi="Times New Roman" w:cs="Times New Roman"/>
+                <w:sz w:val="24"/>
+                <w:szCs w:val="28"/>
+              </w:rPr>
+              <w:t>выполнено</w:t>
+            </w:r>
+          </w:p>
+          <w:p>
+            <w:pPr>
+              <w:rPr>
+                <w:rFonts w:ascii="Times New Roman" w:hAnsi="Times New Roman" w:cs="Times New Roman"/>
+                <w:sz w:val="24"/>
+                <w:szCs w:val="28"/>
+              </w:rPr>
+            </w:pPr>
+            <w:r>
+              <w:rPr>
+                <w:rFonts w:ascii="Times New Roman" w:hAnsi="Times New Roman" w:cs="Times New Roman"/>
+                <w:sz w:val="24"/>
+                <w:szCs w:val="28"/>
+              </w:rPr>
+              <w:t>отлично</w:t>
+            </w:r>
+            <w:r>
+              <w:rPr>
+                <w:rFonts w:ascii="Times New Roman" w:hAnsi="Times New Roman" w:cs="Times New Roman"/>
+                <w:sz w:val="24"/>
+                <w:szCs w:val="28"/>
+                <w:lang w:val="en-US"/>
+              </w:rPr>
+              <w:t>.</w:t>
+            </w:r>
+          </w:p>
+        </w:tc>
+      </w:tr>
+      <w:tr>
+        <w:trPr>
+          <w:trHeight w:val="358"/>
+        </w:trPr>
+        <w:tc>
+          <w:tcPr>
+            <w:tcW w:w="1384" w:type="dxa"/>
+          </w:tcPr>
+          <w:p>
+            <w:pPr>
+              <w:rPr>
+                <w:rFonts w:ascii="Times New Roman" w:hAnsi="Times New Roman" w:cs="Times New Roman"/>
+                <w:sz w:val="24"/>
+                <w:szCs w:val="28"/>
+                <w:lang w:val="en-US"/>
+              </w:rPr>
+            </w:pPr>
+            <w:r>
+              <w:rPr>
+                <w:rFonts w:ascii="Times New Roman" w:hAnsi="Times New Roman" w:cs="Times New Roman"/>
+                <w:sz w:val="24"/>
+                <w:szCs w:val="28"/>
+              </w:rPr>
+              <w:lastRenderedPageBreak/>
+              <w:t>19</w:t>
+            </w:r>
+            <w:r>
+              <w:rPr>
+                <w:rFonts w:ascii="Times New Roman" w:hAnsi="Times New Roman" w:cs="Times New Roman"/>
+                <w:sz w:val="24"/>
+                <w:szCs w:val="28"/>
+                <w:lang w:val="en-US"/>
+              </w:rPr>
+              <w:t>.0</w:t>
+            </w:r>
+            <w:r>
+              <w:rPr>
+                <w:rFonts w:ascii="Times New Roman" w:hAnsi="Times New Roman" w:cs="Times New Roman"/>
+                <w:sz w:val="24"/>
+                <w:szCs w:val="28"/>
+              </w:rPr>
+              <w:t>4</w:t>
+            </w:r>
+            <w:r>
+              <w:rPr>
+                <w:rFonts w:ascii="Times New Roman" w:hAnsi="Times New Roman" w:cs="Times New Roman"/>
+                <w:sz w:val="24"/>
+                <w:szCs w:val="28"/>
+                <w:lang w:val="en-US"/>
+              </w:rPr>
+              <w:t>.2</w:t>
+            </w:r>
+            <w:r>
+              <w:rPr>
+                <w:rFonts w:ascii="Times New Roman" w:hAnsi="Times New Roman" w:cs="Times New Roman"/>
+                <w:sz w:val="24"/>
+                <w:szCs w:val="28"/>
+              </w:rPr>
+              <w:t>3</w:t>
+            </w:r>
+          </w:p>
+        </w:tc>
+        <w:tc>
+          <w:tcPr>
+            <w:tcW w:w="2028" w:type="dxa"/>
+          </w:tcPr>
+          <w:p>
+            <w:pPr>
+              <w:rPr>
+                <w:rFonts w:ascii="Times New Roman" w:hAnsi="Times New Roman" w:cs="Times New Roman"/>
+                <w:sz w:val="24"/>
+                <w:szCs w:val="28"/>
+              </w:rPr>
+            </w:pPr>
+          </w:p>
+        </w:tc>
+        <w:tc>
+          <w:tcPr>
+            <w:tcW w:w="2378" w:type="dxa"/>
+          </w:tcPr>
+          <w:p>
+            <w:pPr>
+              <w:rPr>
+                <w:rFonts w:ascii="Times New Roman" w:hAnsi="Times New Roman" w:cs="Times New Roman"/>
+                <w:sz w:val="24"/>
+                <w:szCs w:val="28"/>
+              </w:rPr>
+            </w:pPr>
+          </w:p>
+        </w:tc>
+        <w:tc>
+          <w:tcPr>
+            <w:tcW w:w="1848" w:type="dxa"/>
+          </w:tcPr>
+          <w:p>
+            <w:pPr>
+              <w:rPr>
+                <w:rFonts w:ascii="Times New Roman" w:hAnsi="Times New Roman" w:cs="Times New Roman"/>
+                <w:sz w:val="24"/>
+                <w:szCs w:val="28"/>
+              </w:rPr>
+            </w:pPr>
+            <w:r>
+              <w:rPr>
+                <w:rFonts w:ascii="Times New Roman" w:hAnsi="Times New Roman" w:cs="Times New Roman"/>
+                <w:sz w:val="24"/>
+                <w:szCs w:val="28"/>
+              </w:rPr>
+              <w:t>Отсутствуют</w:t>
+            </w:r>
+            <w:r>
+              <w:rPr>
+                <w:rFonts w:ascii="Times New Roman" w:hAnsi="Times New Roman" w:cs="Times New Roman"/>
+                <w:sz w:val="24"/>
+                <w:szCs w:val="28"/>
+                <w:lang w:val="en-US"/>
+              </w:rPr>
+              <w:t>.</w:t>
+            </w:r>
+          </w:p>
+        </w:tc>
+        <w:tc>
+          <w:tcPr>
+            <w:tcW w:w="1852" w:type="dxa"/>
+          </w:tcPr>
+          <w:p>
+            <w:pPr>
+              <w:rPr>
+                <w:rFonts w:ascii="Times New Roman" w:hAnsi="Times New Roman" w:cs="Times New Roman"/>
+                <w:sz w:val="24"/>
+                <w:szCs w:val="28"/>
+              </w:rPr>
+            </w:pPr>
+            <w:r>
+              <w:rPr>
+                <w:rFonts w:ascii="Times New Roman" w:hAnsi="Times New Roman" w:cs="Times New Roman"/>
+                <w:sz w:val="24"/>
+                <w:szCs w:val="28"/>
+              </w:rPr>
+              <w:t>Задание</w:t>
+            </w:r>
+          </w:p>
+          <w:p>
+            <w:pPr>
+              <w:rPr>
+                <w:rFonts w:ascii="Times New Roman" w:hAnsi="Times New Roman" w:cs="Times New Roman"/>
+                <w:sz w:val="24"/>
+                <w:szCs w:val="28"/>
+              </w:rPr>
+            </w:pPr>
+            <w:r>
+              <w:rPr>
+                <w:rFonts w:ascii="Times New Roman" w:hAnsi="Times New Roman" w:cs="Times New Roman"/>
+                <w:sz w:val="24"/>
+                <w:szCs w:val="28"/>
+              </w:rPr>
+              <w:t>выполнено</w:t>
+            </w:r>
+          </w:p>
+          <w:p>
+            <w:pPr>
+              <w:rPr>
+                <w:rFonts w:ascii="Times New Roman" w:hAnsi="Times New Roman" w:cs="Times New Roman"/>
+                <w:sz w:val="24"/>
+                <w:szCs w:val="28"/>
+              </w:rPr>
+            </w:pPr>
+            <w:r>
+              <w:rPr>
+                <w:rFonts w:ascii="Times New Roman" w:hAnsi="Times New Roman" w:cs="Times New Roman"/>
+                <w:sz w:val="24"/>
+                <w:szCs w:val="28"/>
+              </w:rPr>
+              <w:t>отлично</w:t>
+            </w:r>
+            <w:r>
+              <w:rPr>
+                <w:rFonts w:ascii="Times New Roman" w:hAnsi="Times New Roman" w:cs="Times New Roman"/>
+                <w:sz w:val="24"/>
+                <w:szCs w:val="28"/>
+                <w:lang w:val="en-US"/>
+              </w:rPr>
+              <w:t>.</w:t>
+            </w:r>
+          </w:p>
+        </w:tc>
+      </w:tr>
+      <w:tr>
+        <w:trPr>
+          <w:trHeight w:val="358"/>
+        </w:trPr>
+        <w:tc>
+          <w:tcPr>
+            <w:tcW w:w="1384" w:type="dxa"/>
+          </w:tcPr>
+          <w:p>
+            <w:pPr>
+              <w:rPr>
+                <w:rFonts w:ascii="Times New Roman" w:hAnsi="Times New Roman" w:cs="Times New Roman"/>
+                <w:sz w:val="24"/>
+                <w:szCs w:val="28"/>
+                <w:lang w:val="en-US"/>
+              </w:rPr>
+            </w:pPr>
+            <w:r>
+              <w:rPr>
+                <w:rFonts w:ascii="Times New Roman" w:hAnsi="Times New Roman" w:cs="Times New Roman"/>
+                <w:sz w:val="24"/>
+                <w:szCs w:val="28"/>
+              </w:rPr>
+              <w:t>20</w:t>
+            </w:r>
+            <w:r>
+              <w:rPr>
+                <w:rFonts w:ascii="Times New Roman" w:hAnsi="Times New Roman" w:cs="Times New Roman"/>
+                <w:sz w:val="24"/>
+                <w:szCs w:val="28"/>
+                <w:lang w:val="en-US"/>
+              </w:rPr>
+              <w:t>.0</w:t>
+            </w:r>
+            <w:r>
+              <w:rPr>
+                <w:rFonts w:ascii="Times New Roman" w:hAnsi="Times New Roman" w:cs="Times New Roman"/>
+                <w:sz w:val="24"/>
+                <w:szCs w:val="28"/>
+              </w:rPr>
+              <w:t>4</w:t>
+            </w:r>
+            <w:r>
+              <w:rPr>
+                <w:rFonts w:ascii="Times New Roman" w:hAnsi="Times New Roman" w:cs="Times New Roman"/>
+                <w:sz w:val="24"/>
+                <w:szCs w:val="28"/>
+                <w:lang w:val="en-US"/>
+              </w:rPr>
+              <w:t>.2</w:t>
+            </w:r>
+            <w:r>
+              <w:rPr>
+                <w:rFonts w:ascii="Times New Roman" w:hAnsi="Times New Roman" w:cs="Times New Roman"/>
+                <w:sz w:val="24"/>
+                <w:szCs w:val="28"/>
+              </w:rPr>
+              <w:t>3</w:t>
+            </w:r>
+          </w:p>
+        </w:tc>
+        <w:tc>
+          <w:tcPr>
+            <w:tcW w:w="2028" w:type="dxa"/>
+          </w:tcPr>
+          <w:p>
+            <w:pPr>
+              <w:rPr>
+                <w:rFonts w:ascii="Times New Roman" w:hAnsi="Times New Roman" w:cs="Times New Roman"/>
+                <w:sz w:val="24"/>
+                <w:szCs w:val="28"/>
+              </w:rPr>
+            </w:pPr>
+          </w:p>
+        </w:tc>
+        <w:tc>
+          <w:tcPr>
+            <w:tcW w:w="2378" w:type="dxa"/>
+          </w:tcPr>
+          <w:p>
+            <w:pPr>
+              <w:rPr>
+                <w:rFonts w:ascii="Times New Roman" w:hAnsi="Times New Roman" w:cs="Times New Roman"/>
+                <w:sz w:val="24"/>
+                <w:szCs w:val="28"/>
+              </w:rPr>
+            </w:pPr>
+          </w:p>
+        </w:tc>
+        <w:tc>
+          <w:tcPr>
+            <w:tcW w:w="1848" w:type="dxa"/>
+          </w:tcPr>
+          <w:p>
+            <w:pPr>
+              <w:rPr>
+                <w:rFonts w:ascii="Times New Roman" w:hAnsi="Times New Roman" w:cs="Times New Roman"/>
+                <w:sz w:val="24"/>
+                <w:szCs w:val="28"/>
+              </w:rPr>
+            </w:pPr>
+            <w:r>
+              <w:rPr>
+                <w:rFonts w:ascii="Times New Roman" w:hAnsi="Times New Roman" w:cs="Times New Roman"/>
+                <w:sz w:val="24"/>
+                <w:szCs w:val="28"/>
+              </w:rPr>
+              <w:t>Отсутствуют</w:t>
+            </w:r>
+            <w:r>
+              <w:rPr>
+                <w:rFonts w:ascii="Times New Roman" w:hAnsi="Times New Roman" w:cs="Times New Roman"/>
+                <w:sz w:val="24"/>
+                <w:szCs w:val="28"/>
+                <w:lang w:val="en-US"/>
+              </w:rPr>
+              <w:t>.</w:t>
+            </w:r>
+          </w:p>
+        </w:tc>
+        <w:tc>
+          <w:tcPr>
+            <w:tcW w:w="1852" w:type="dxa"/>
+          </w:tcPr>
+          <w:p>
+            <w:pPr>
+              <w:rPr>
+                <w:rFonts w:ascii="Times New Roman" w:hAnsi="Times New Roman" w:cs="Times New Roman"/>
+                <w:sz w:val="24"/>
+                <w:szCs w:val="28"/>
+              </w:rPr>
+            </w:pPr>
+            <w:r>
+              <w:rPr>
+                <w:rFonts w:ascii="Times New Roman" w:hAnsi="Times New Roman" w:cs="Times New Roman"/>
+                <w:sz w:val="24"/>
+                <w:szCs w:val="28"/>
+              </w:rPr>
+              <w:t>Задание</w:t>
+            </w:r>
+          </w:p>
+          <w:p>
+            <w:pPr>
+              <w:rPr>
+                <w:rFonts w:ascii="Times New Roman" w:hAnsi="Times New Roman" w:cs="Times New Roman"/>
+                <w:sz w:val="24"/>
+                <w:szCs w:val="28"/>
+              </w:rPr>
+            </w:pPr>
+            <w:r>
+              <w:rPr>
+                <w:rFonts w:ascii="Times New Roman" w:hAnsi="Times New Roman" w:cs="Times New Roman"/>
+                <w:sz w:val="24"/>
+                <w:szCs w:val="28"/>
+              </w:rPr>
+              <w:t>выполнено</w:t>
+            </w:r>
+          </w:p>
+          <w:p>
+            <w:pPr>
+              <w:rPr>
+                <w:rFonts w:ascii="Times New Roman" w:hAnsi="Times New Roman" w:cs="Times New Roman"/>
+                <w:sz w:val="24"/>
+                <w:szCs w:val="28"/>
+              </w:rPr>
+            </w:pPr>
+            <w:r>
+              <w:rPr>
+                <w:rFonts w:ascii="Times New Roman" w:hAnsi="Times New Roman" w:cs="Times New Roman"/>
+                <w:sz w:val="24"/>
+                <w:szCs w:val="28"/>
+              </w:rPr>
+              <w:t>отлично</w:t>
+            </w:r>
+            <w:r>
+              <w:rPr>
+                <w:rFonts w:ascii="Times New Roman" w:hAnsi="Times New Roman" w:cs="Times New Roman"/>
+                <w:sz w:val="24"/>
+                <w:szCs w:val="28"/>
+                <w:lang w:val="en-US"/>
+              </w:rPr>
+              <w:t>.</w:t>
+            </w:r>
+          </w:p>
+        </w:tc>
+      </w:tr>
+      <w:tr>
+        <w:trPr>
+          <w:trHeight w:val="358"/>
+        </w:trPr>
+        <w:tc>
+          <w:tcPr>
+            <w:tcW w:w="1384" w:type="dxa"/>
+          </w:tcPr>
+          <w:p>
+            <w:pPr>
+              <w:rPr>
+                <w:rFonts w:ascii="Times New Roman" w:hAnsi="Times New Roman" w:cs="Times New Roman"/>
+                <w:sz w:val="24"/>
+                <w:szCs w:val="28"/>
+                <w:lang w:val="en-US"/>
+              </w:rPr>
+            </w:pPr>
+            <w:r>
+              <w:rPr>
+                <w:rFonts w:ascii="Times New Roman" w:hAnsi="Times New Roman" w:cs="Times New Roman"/>
+                <w:sz w:val="24"/>
+                <w:szCs w:val="28"/>
+              </w:rPr>
+              <w:t>21</w:t>
+            </w:r>
+            <w:r>
+              <w:rPr>
+                <w:rFonts w:ascii="Times New Roman" w:hAnsi="Times New Roman" w:cs="Times New Roman"/>
+                <w:sz w:val="24"/>
+                <w:szCs w:val="28"/>
+                <w:lang w:val="en-US"/>
+              </w:rPr>
+              <w:t>.0</w:t>
+            </w:r>
+            <w:r>
+              <w:rPr>
+                <w:rFonts w:ascii="Times New Roman" w:hAnsi="Times New Roman" w:cs="Times New Roman"/>
+                <w:sz w:val="24"/>
+                <w:szCs w:val="28"/>
+              </w:rPr>
+              <w:t>4</w:t>
+            </w:r>
+            <w:r>
+              <w:rPr>
+                <w:rFonts w:ascii="Times New Roman" w:hAnsi="Times New Roman" w:cs="Times New Roman"/>
+                <w:sz w:val="24"/>
+                <w:szCs w:val="28"/>
+                <w:lang w:val="en-US"/>
+              </w:rPr>
+              <w:t>.2</w:t>
+            </w:r>
+            <w:r>
+              <w:rPr>
+                <w:rFonts w:ascii="Times New Roman" w:hAnsi="Times New Roman" w:cs="Times New Roman"/>
+                <w:sz w:val="24"/>
+                <w:szCs w:val="28"/>
+              </w:rPr>
+              <w:t>3</w:t>
+            </w:r>
+          </w:p>
+        </w:tc>
+        <w:tc>
+          <w:tcPr>
+            <w:tcW w:w="2028" w:type="dxa"/>
+          </w:tcPr>
+          <w:p>
+            <w:pPr>
+              <w:rPr>
+                <w:rFonts w:ascii="Times New Roman" w:hAnsi="Times New Roman" w:cs="Times New Roman"/>
+                <w:sz w:val="24"/>
+                <w:szCs w:val="28"/>
+              </w:rPr>
+            </w:pPr>
+          </w:p>
+        </w:tc>
+        <w:tc>
+          <w:tcPr>
+            <w:tcW w:w="2378" w:type="dxa"/>
+          </w:tcPr>
+          <w:p>
+            <w:pPr>
+              <w:rPr>
+                <w:rFonts w:ascii="Times New Roman" w:hAnsi="Times New Roman" w:cs="Times New Roman"/>
+                <w:sz w:val="24"/>
+                <w:szCs w:val="28"/>
+              </w:rPr>
+            </w:pPr>
+          </w:p>
+        </w:tc>
+        <w:tc>
+          <w:tcPr>
+            <w:tcW w:w="1848" w:type="dxa"/>
+          </w:tcPr>
+          <w:p>
+            <w:pPr>
+              <w:rPr>
+                <w:rFonts w:ascii="Times New Roman" w:hAnsi="Times New Roman" w:cs="Times New Roman"/>
+                <w:sz w:val="24"/>
+                <w:szCs w:val="28"/>
+              </w:rPr>
+            </w:pPr>
+            <w:r>
+              <w:rPr>
+                <w:rFonts w:ascii="Times New Roman" w:hAnsi="Times New Roman" w:cs="Times New Roman"/>
+                <w:sz w:val="24"/>
+                <w:szCs w:val="28"/>
+              </w:rPr>
+              <w:t>Отсутствуют</w:t>
+            </w:r>
+            <w:r>
+              <w:rPr>
+                <w:rFonts w:ascii="Times New Roman" w:hAnsi="Times New Roman" w:cs="Times New Roman"/>
+                <w:sz w:val="24"/>
+                <w:szCs w:val="28"/>
+                <w:lang w:val="en-US"/>
+              </w:rPr>
+              <w:t>.</w:t>
+            </w:r>
+          </w:p>
+        </w:tc>
+        <w:tc>
+          <w:tcPr>
+            <w:tcW w:w="1852" w:type="dxa"/>
+          </w:tcPr>
+          <w:p>
+            <w:pPr>
+              <w:rPr>
+                <w:rFonts w:ascii="Times New Roman" w:hAnsi="Times New Roman" w:cs="Times New Roman"/>
+                <w:sz w:val="24"/>
+                <w:szCs w:val="28"/>
+              </w:rPr>
+            </w:pPr>
+            <w:r>
+              <w:rPr>
+                <w:rFonts w:ascii="Times New Roman" w:hAnsi="Times New Roman" w:cs="Times New Roman"/>
+                <w:sz w:val="24"/>
+                <w:szCs w:val="28"/>
+              </w:rPr>
+              <w:t>Задание</w:t>
+            </w:r>
+          </w:p>
+          <w:p>
+            <w:pPr>
+              <w:rPr>
+                <w:rFonts w:ascii="Times New Roman" w:hAnsi="Times New Roman" w:cs="Times New Roman"/>
+                <w:sz w:val="24"/>
+                <w:szCs w:val="28"/>
+              </w:rPr>
+            </w:pPr>
+            <w:r>
+              <w:rPr>
+                <w:rFonts w:ascii="Times New Roman" w:hAnsi="Times New Roman" w:cs="Times New Roman"/>
+                <w:sz w:val="24"/>
+                <w:szCs w:val="28"/>
+              </w:rPr>
+              <w:t>выполнено</w:t>
+            </w:r>
+          </w:p>
+          <w:p>
+            <w:pPr>
+              <w:rPr>
+                <w:rFonts w:ascii="Times New Roman" w:hAnsi="Times New Roman" w:cs="Times New Roman"/>
+                <w:sz w:val="24"/>
+                <w:szCs w:val="28"/>
+              </w:rPr>
+            </w:pPr>
+            <w:r>
+              <w:rPr>
+                <w:rFonts w:ascii="Times New Roman" w:hAnsi="Times New Roman" w:cs="Times New Roman"/>
+                <w:sz w:val="24"/>
+                <w:szCs w:val="28"/>
+              </w:rPr>
+              <w:t>отлично</w:t>
+            </w:r>
+            <w:r>
+              <w:rPr>
+                <w:rFonts w:ascii="Times New Roman" w:hAnsi="Times New Roman" w:cs="Times New Roman"/>
+                <w:sz w:val="24"/>
+                <w:szCs w:val="28"/>
+                <w:lang w:val="en-US"/>
+              </w:rPr>
+              <w:t>.</w:t>
+            </w:r>
+          </w:p>
+        </w:tc>
+      </w:tr>
+      <w:tr>
+        <w:trPr>
+          <w:trHeight w:val="358"/>
+        </w:trPr>
+        <w:tc>
+          <w:tcPr>
+            <w:tcW w:w="1384" w:type="dxa"/>
+          </w:tcPr>
+          <w:p>
+            <w:pPr>
+              <w:rPr>
+                <w:rFonts w:ascii="Times New Roman" w:hAnsi="Times New Roman" w:cs="Times New Roman"/>
+                <w:sz w:val="24"/>
+                <w:szCs w:val="28"/>
+                <w:lang w:val="en-US"/>
+              </w:rPr>
+            </w:pPr>
+            <w:r>
+              <w:rPr>
+                <w:rFonts w:ascii="Times New Roman" w:hAnsi="Times New Roman" w:cs="Times New Roman"/>
+                <w:sz w:val="24"/>
+                <w:szCs w:val="28"/>
+              </w:rPr>
+              <w:t>22</w:t>
+            </w:r>
+            <w:r>
+              <w:rPr>
+                <w:rFonts w:ascii="Times New Roman" w:hAnsi="Times New Roman" w:cs="Times New Roman"/>
+                <w:sz w:val="24"/>
+                <w:szCs w:val="28"/>
+                <w:lang w:val="en-US"/>
+              </w:rPr>
+              <w:t>.0</w:t>
+            </w:r>
+            <w:r>
+              <w:rPr>
+                <w:rFonts w:ascii="Times New Roman" w:hAnsi="Times New Roman" w:cs="Times New Roman"/>
+                <w:sz w:val="24"/>
+                <w:szCs w:val="28"/>
+              </w:rPr>
+              <w:t>4</w:t>
+            </w:r>
+            <w:r>
+              <w:rPr>
+                <w:rFonts w:ascii="Times New Roman" w:hAnsi="Times New Roman" w:cs="Times New Roman"/>
+                <w:sz w:val="24"/>
+                <w:szCs w:val="28"/>
+                <w:lang w:val="en-US"/>
+              </w:rPr>
+              <w:t>.2</w:t>
+            </w:r>
+            <w:r>
+              <w:rPr>
+                <w:rFonts w:ascii="Times New Roman" w:hAnsi="Times New Roman" w:cs="Times New Roman"/>
+                <w:sz w:val="24"/>
+                <w:szCs w:val="28"/>
+              </w:rPr>
+              <w:t>3</w:t>
+            </w:r>
+          </w:p>
+        </w:tc>
+        <w:tc>
+          <w:tcPr>
+            <w:tcW w:w="2028" w:type="dxa"/>
+          </w:tcPr>
+          <w:p>
+            <w:pPr>
+              <w:rPr>
+                <w:rFonts w:ascii="Times New Roman" w:hAnsi="Times New Roman" w:cs="Times New Roman"/>
+                <w:sz w:val="24"/>
+                <w:szCs w:val="28"/>
+              </w:rPr>
+            </w:pPr>
+          </w:p>
+        </w:tc>
+        <w:tc>
+          <w:tcPr>
+            <w:tcW w:w="2378" w:type="dxa"/>
+          </w:tcPr>
+          <w:p>
+            <w:pPr>
+              <w:rPr>
+                <w:rFonts w:ascii="Times New Roman" w:hAnsi="Times New Roman" w:cs="Times New Roman"/>
+                <w:sz w:val="24"/>
+                <w:szCs w:val="28"/>
+              </w:rPr>
+            </w:pPr>
+          </w:p>
+        </w:tc>
+        <w:tc>
+          <w:tcPr>
+            <w:tcW w:w="1848" w:type="dxa"/>
+          </w:tcPr>
+          <w:p>
+            <w:pPr>
+              <w:rPr>
+                <w:rFonts w:ascii="Times New Roman" w:hAnsi="Times New Roman" w:cs="Times New Roman"/>
+                <w:sz w:val="24"/>
+                <w:szCs w:val="28"/>
+              </w:rPr>
+            </w:pPr>
+            <w:r>
+              <w:rPr>
+                <w:rFonts w:ascii="Times New Roman" w:hAnsi="Times New Roman" w:cs="Times New Roman"/>
+                <w:sz w:val="24"/>
+                <w:szCs w:val="28"/>
+              </w:rPr>
+              <w:t>Отсутствуют</w:t>
+            </w:r>
+            <w:r>
+              <w:rPr>
+                <w:rFonts w:ascii="Times New Roman" w:hAnsi="Times New Roman" w:cs="Times New Roman"/>
+                <w:sz w:val="24"/>
+                <w:szCs w:val="28"/>
+                <w:lang w:val="en-US"/>
+              </w:rPr>
+              <w:t>.</w:t>
+            </w:r>
+          </w:p>
+        </w:tc>
+        <w:tc>
+          <w:tcPr>
+            <w:tcW w:w="1852" w:type="dxa"/>
+          </w:tcPr>
+          <w:p>
+            <w:pPr>
+              <w:rPr>
+                <w:rFonts w:ascii="Times New Roman" w:hAnsi="Times New Roman" w:cs="Times New Roman"/>
+                <w:sz w:val="24"/>
+                <w:szCs w:val="28"/>
+              </w:rPr>
+            </w:pPr>
+            <w:r>
+              <w:rPr>
+                <w:rFonts w:ascii="Times New Roman" w:hAnsi="Times New Roman" w:cs="Times New Roman"/>
+                <w:sz w:val="24"/>
+                <w:szCs w:val="28"/>
+              </w:rPr>
+              <w:t>Задание</w:t>
+            </w:r>
+          </w:p>
+          <w:p>
+            <w:pPr>
+              <w:rPr>
+                <w:rFonts w:ascii="Times New Roman" w:hAnsi="Times New Roman" w:cs="Times New Roman"/>
+                <w:sz w:val="24"/>
+                <w:szCs w:val="28"/>
+              </w:rPr>
+            </w:pPr>
+            <w:r>
+              <w:rPr>
+                <w:rFonts w:ascii="Times New Roman" w:hAnsi="Times New Roman" w:cs="Times New Roman"/>
+                <w:sz w:val="24"/>
+                <w:szCs w:val="28"/>
+              </w:rPr>
+              <w:t>выполнено</w:t>
+            </w:r>
+          </w:p>
+          <w:p>
+            <w:pPr>
+              <w:rPr>
+                <w:rFonts w:ascii="Times New Roman" w:hAnsi="Times New Roman" w:cs="Times New Roman"/>
+                <w:sz w:val="24"/>
+                <w:szCs w:val="28"/>
+              </w:rPr>
+            </w:pPr>
+            <w:r>
+              <w:rPr>
+                <w:rFonts w:ascii="Times New Roman" w:hAnsi="Times New Roman" w:cs="Times New Roman"/>
+                <w:sz w:val="24"/>
+                <w:szCs w:val="28"/>
+              </w:rPr>
+              <w:t>отлично</w:t>
+            </w:r>
+            <w:r>
+              <w:rPr>
+                <w:rFonts w:ascii="Times New Roman" w:hAnsi="Times New Roman" w:cs="Times New Roman"/>
+                <w:sz w:val="24"/>
+                <w:szCs w:val="28"/>
+                <w:lang w:val="en-US"/>
+              </w:rPr>
+              <w:t>.</w:t>
+            </w:r>
+          </w:p>
+        </w:tc>
+      </w:tr>
+      <w:tr>
+        <w:trPr>
+          <w:trHeight w:val="358"/>
+        </w:trPr>
+        <w:tc>
+          <w:tcPr>
+            <w:tcW w:w="1384" w:type="dxa"/>
+          </w:tcPr>
+          <w:p>
+            <w:pPr>
+              <w:rPr>
+                <w:rFonts w:ascii="Times New Roman" w:hAnsi="Times New Roman" w:cs="Times New Roman"/>
+                <w:sz w:val="24"/>
+                <w:szCs w:val="28"/>
+                <w:lang w:val="en-US"/>
+              </w:rPr>
+            </w:pPr>
+            <w:r>
+              <w:rPr>
+                <w:rFonts w:ascii="Times New Roman" w:hAnsi="Times New Roman" w:cs="Times New Roman"/>
+                <w:sz w:val="24"/>
+                <w:szCs w:val="28"/>
+              </w:rPr>
+              <w:t>24</w:t>
+            </w:r>
+            <w:r>
+              <w:rPr>
+                <w:rFonts w:ascii="Times New Roman" w:hAnsi="Times New Roman" w:cs="Times New Roman"/>
+                <w:sz w:val="24"/>
+                <w:szCs w:val="28"/>
+                <w:lang w:val="en-US"/>
+              </w:rPr>
+              <w:t>.0</w:t>
+            </w:r>
+            <w:r>
+              <w:rPr>
+                <w:rFonts w:ascii="Times New Roman" w:hAnsi="Times New Roman" w:cs="Times New Roman"/>
+                <w:sz w:val="24"/>
+                <w:szCs w:val="28"/>
+              </w:rPr>
+              <w:t>4</w:t>
+            </w:r>
+            <w:r>
+              <w:rPr>
+                <w:rFonts w:ascii="Times New Roman" w:hAnsi="Times New Roman" w:cs="Times New Roman"/>
+                <w:sz w:val="24"/>
+                <w:szCs w:val="28"/>
+                <w:lang w:val="en-US"/>
+              </w:rPr>
+              <w:t>.2</w:t>
+            </w:r>
+            <w:r>
+              <w:rPr>
+                <w:rFonts w:ascii="Times New Roman" w:hAnsi="Times New Roman" w:cs="Times New Roman"/>
+                <w:sz w:val="24"/>
+                <w:szCs w:val="28"/>
+              </w:rPr>
+              <w:t>3</w:t>
+            </w:r>
+          </w:p>
+        </w:tc>
+        <w:tc>
+          <w:tcPr>
+            <w:tcW w:w="2028" w:type="dxa"/>
+          </w:tcPr>
+          <w:p>
+            <w:pPr>
+              <w:rPr>
+                <w:rFonts w:ascii="Times New Roman" w:hAnsi="Times New Roman" w:cs="Times New Roman"/>
+                <w:sz w:val="24"/>
+                <w:szCs w:val="28"/>
+              </w:rPr>
+            </w:pPr>
+          </w:p>
+        </w:tc>
+        <w:tc>
+          <w:tcPr>
+            <w:tcW w:w="2378" w:type="dxa"/>
+          </w:tcPr>
+          <w:p>
+            <w:pPr>
+              <w:rPr>
+                <w:rFonts w:ascii="Times New Roman" w:hAnsi="Times New Roman" w:cs="Times New Roman"/>
+                <w:sz w:val="24"/>
+                <w:szCs w:val="28"/>
+              </w:rPr>
+            </w:pPr>
+          </w:p>
+        </w:tc>
+        <w:tc>
+          <w:tcPr>
+            <w:tcW w:w="1848" w:type="dxa"/>
+          </w:tcPr>
+          <w:p>
+            <w:pPr>
+              <w:rPr>
+                <w:rFonts w:ascii="Times New Roman" w:hAnsi="Times New Roman" w:cs="Times New Roman"/>
+                <w:sz w:val="24"/>
+                <w:szCs w:val="28"/>
+              </w:rPr>
+            </w:pPr>
+            <w:r>
+              <w:rPr>
+                <w:rFonts w:ascii="Times New Roman" w:hAnsi="Times New Roman" w:cs="Times New Roman"/>
+                <w:sz w:val="24"/>
+                <w:szCs w:val="28"/>
+              </w:rPr>
+              <w:t>Отсутствуют</w:t>
+            </w:r>
+            <w:r>
+              <w:rPr>
+                <w:rFonts w:ascii="Times New Roman" w:hAnsi="Times New Roman" w:cs="Times New Roman"/>
+                <w:sz w:val="24"/>
+                <w:szCs w:val="28"/>
+                <w:lang w:val="en-US"/>
+              </w:rPr>
+              <w:t>.</w:t>
+            </w:r>
+          </w:p>
+        </w:tc>
+        <w:tc>
+          <w:tcPr>
+            <w:tcW w:w="1852" w:type="dxa"/>
+          </w:tcPr>
+          <w:p>
+            <w:pPr>
+              <w:rPr>
+                <w:rFonts w:ascii="Times New Roman" w:hAnsi="Times New Roman" w:cs="Times New Roman"/>
+                <w:sz w:val="24"/>
+                <w:szCs w:val="28"/>
+              </w:rPr>
+            </w:pPr>
+            <w:r>
+              <w:rPr>
+                <w:rFonts w:ascii="Times New Roman" w:hAnsi="Times New Roman" w:cs="Times New Roman"/>
+                <w:sz w:val="24"/>
+                <w:szCs w:val="28"/>
+              </w:rPr>
+              <w:t>Задание</w:t>
+            </w:r>
+          </w:p>
+          <w:p>
+            <w:pPr>
+              <w:rPr>
+                <w:rFonts w:ascii="Times New Roman" w:hAnsi="Times New Roman" w:cs="Times New Roman"/>
+                <w:sz w:val="24"/>
+                <w:szCs w:val="28"/>
+              </w:rPr>
+            </w:pPr>
+            <w:r>
+              <w:rPr>
+                <w:rFonts w:ascii="Times New Roman" w:hAnsi="Times New Roman" w:cs="Times New Roman"/>
+                <w:sz w:val="24"/>
+                <w:szCs w:val="28"/>
+              </w:rPr>
+              <w:t>выполнено</w:t>
+            </w:r>
+          </w:p>
+          <w:p>
+            <w:pPr>
+              <w:rPr>
+                <w:rFonts w:ascii="Times New Roman" w:hAnsi="Times New Roman" w:cs="Times New Roman"/>
+                <w:sz w:val="24"/>
+                <w:szCs w:val="28"/>
+              </w:rPr>
+            </w:pPr>
+            <w:r>
+              <w:rPr>
+                <w:rFonts w:ascii="Times New Roman" w:hAnsi="Times New Roman" w:cs="Times New Roman"/>
+                <w:sz w:val="24"/>
+                <w:szCs w:val="28"/>
+              </w:rPr>
+              <w:t>отлично</w:t>
+            </w:r>
+            <w:r>
+              <w:rPr>
+                <w:rFonts w:ascii="Times New Roman" w:hAnsi="Times New Roman" w:cs="Times New Roman"/>
+                <w:sz w:val="24"/>
+                <w:szCs w:val="28"/>
+                <w:lang w:val="en-US"/>
+              </w:rPr>
+              <w:t>.</w:t>
+            </w:r>
+          </w:p>
+        </w:tc>
+      </w:tr>
+      <w:tr>
+        <w:trPr>
+          <w:trHeight w:val="358"/>
+        </w:trPr>
+        <w:tc>
+          <w:tcPr>
+            <w:tcW w:w="1384" w:type="dxa"/>
+          </w:tcPr>
+          <w:p>
+            <w:pPr>
+              <w:rPr>
+                <w:rFonts w:ascii="Times New Roman" w:hAnsi="Times New Roman" w:cs="Times New Roman"/>
+                <w:sz w:val="24"/>
+                <w:szCs w:val="28"/>
+                <w:lang w:val="en-US"/>
+              </w:rPr>
+            </w:pPr>
+            <w:r>
+              <w:rPr>
+                <w:rFonts w:ascii="Times New Roman" w:hAnsi="Times New Roman" w:cs="Times New Roman"/>
+                <w:sz w:val="24"/>
+                <w:szCs w:val="28"/>
+              </w:rPr>
+              <w:t>25</w:t>
+            </w:r>
+            <w:r>
+              <w:rPr>
+                <w:rFonts w:ascii="Times New Roman" w:hAnsi="Times New Roman" w:cs="Times New Roman"/>
+                <w:sz w:val="24"/>
+                <w:szCs w:val="28"/>
+                <w:lang w:val="en-US"/>
+              </w:rPr>
+              <w:t>.0</w:t>
+            </w:r>
+            <w:r>
+              <w:rPr>
+                <w:rFonts w:ascii="Times New Roman" w:hAnsi="Times New Roman" w:cs="Times New Roman"/>
+                <w:sz w:val="24"/>
+                <w:szCs w:val="28"/>
+              </w:rPr>
+              <w:t>4</w:t>
+            </w:r>
+            <w:r>
+              <w:rPr>
+                <w:rFonts w:ascii="Times New Roman" w:hAnsi="Times New Roman" w:cs="Times New Roman"/>
+                <w:sz w:val="24"/>
+                <w:szCs w:val="28"/>
+                <w:lang w:val="en-US"/>
+              </w:rPr>
+              <w:t>.2</w:t>
+            </w:r>
+            <w:r>
+              <w:rPr>
+                <w:rFonts w:ascii="Times New Roman" w:hAnsi="Times New Roman" w:cs="Times New Roman"/>
+                <w:sz w:val="24"/>
+                <w:szCs w:val="28"/>
+              </w:rPr>
+              <w:t>3</w:t>
+            </w:r>
+          </w:p>
+        </w:tc>
+        <w:tc>
+          <w:tcPr>
+            <w:tcW w:w="2028" w:type="dxa"/>
+          </w:tcPr>
+          <w:p>
+            <w:pPr>
+              <w:rPr>
+                <w:rFonts w:ascii="Times New Roman" w:hAnsi="Times New Roman" w:cs="Times New Roman"/>
+                <w:sz w:val="24"/>
+                <w:szCs w:val="28"/>
+              </w:rPr>
+            </w:pPr>
+            <w:r>
+              <w:rPr>
+                <w:rFonts w:ascii="Times New Roman" w:hAnsi="Times New Roman" w:cs="Times New Roman"/>
+                <w:sz w:val="24"/>
+                <w:szCs w:val="28"/>
+              </w:rPr>
+              <w:t>Научный семинар</w:t>
+            </w:r>
+            <w:r>
+              <w:rPr>
+                <w:rFonts w:ascii="Times New Roman" w:hAnsi="Times New Roman" w:cs="Times New Roman"/>
+                <w:sz w:val="24"/>
+                <w:szCs w:val="28"/>
+              </w:rPr>
+              <w:t xml:space="preserve">. </w:t>
+            </w:r>
+            <w:r>
+              <w:rPr>
+                <w:rFonts w:ascii="Times New Roman" w:hAnsi="Times New Roman" w:cs="Times New Roman"/>
+                <w:sz w:val="24"/>
+                <w:szCs w:val="28"/>
+              </w:rPr>
+              <w:t xml:space="preserve">Спектральные задачи в теории усреднения и </w:t>
+            </w:r>
+            <w:r>
+              <w:rPr>
+                <w:rFonts w:ascii="Times New Roman" w:hAnsi="Times New Roman" w:cs="Times New Roman"/>
+                <w:sz w:val="24"/>
+                <w:szCs w:val="28"/>
+                <w:lang w:val="en-US"/>
+              </w:rPr>
+              <w:t>G</w:t>
+            </w:r>
+            <w:r>
+              <w:rPr>
+                <w:rFonts w:ascii="Times New Roman" w:hAnsi="Times New Roman" w:cs="Times New Roman"/>
+                <w:sz w:val="24"/>
+                <w:szCs w:val="28"/>
+              </w:rPr>
+              <w:t>-сходимости.</w:t>
+            </w:r>
+          </w:p>
+        </w:tc>
+        <w:tc>
+          <w:tcPr>
+            <w:tcW w:w="2378" w:type="dxa"/>
+          </w:tcPr>
+          <w:p>
+            <w:pPr>
+              <w:rPr>
+                <w:rFonts w:ascii="Times New Roman" w:hAnsi="Times New Roman" w:cs="Times New Roman"/>
+                <w:sz w:val="24"/>
+                <w:szCs w:val="28"/>
+              </w:rPr>
+            </w:pPr>
+            <w:r>
+              <w:rPr>
+                <w:rFonts w:ascii="Times New Roman" w:hAnsi="Times New Roman" w:cs="Times New Roman"/>
+                <w:sz w:val="24"/>
+                <w:szCs w:val="28"/>
+              </w:rPr>
+              <w:t>Посещение онлайн-семинаров</w:t>
+            </w:r>
+            <w:r>
+              <w:rPr>
+                <w:rFonts w:ascii="Times New Roman" w:hAnsi="Times New Roman" w:cs="Times New Roman"/>
+                <w:sz w:val="24"/>
+                <w:szCs w:val="28"/>
+              </w:rPr>
+              <w:t>.</w:t>
+            </w:r>
+          </w:p>
+          <w:p>
+            <w:pPr>
+              <w:rPr>
+                <w:rFonts w:ascii="Times New Roman" w:hAnsi="Times New Roman" w:cs="Times New Roman"/>
+                <w:sz w:val="24"/>
+                <w:szCs w:val="28"/>
+              </w:rPr>
+            </w:pPr>
+            <w:r>
+              <w:rPr>
+                <w:rFonts w:ascii="Times New Roman" w:hAnsi="Times New Roman" w:cs="Times New Roman"/>
+                <w:sz w:val="24"/>
+                <w:szCs w:val="28"/>
+              </w:rPr>
+              <w:t>Докладчик</w:t>
+            </w:r>
+            <w:r>
+              <w:rPr>
+                <w:rFonts w:ascii="Times New Roman" w:hAnsi="Times New Roman" w:cs="Times New Roman"/>
+                <w:sz w:val="24"/>
+                <w:szCs w:val="28"/>
+              </w:rPr>
+              <w:t>и</w:t>
+            </w:r>
+            <w:r>
+              <w:rPr>
+                <w:rFonts w:ascii="Times New Roman" w:hAnsi="Times New Roman" w:cs="Times New Roman"/>
+                <w:sz w:val="24"/>
+                <w:szCs w:val="28"/>
+              </w:rPr>
+              <w:t>:</w:t>
+            </w:r>
+            <w:r>
+              <w:rPr>
+                <w:rFonts w:ascii="Times New Roman" w:hAnsi="Times New Roman" w:cs="Times New Roman"/>
+                <w:sz w:val="24"/>
+                <w:szCs w:val="28"/>
+              </w:rPr>
+              <w:t xml:space="preserve"> ШАМАЕВ </w:t>
+            </w:r>
+            <w:r>
+              <w:rPr>
+                <w:rFonts w:ascii="Times New Roman" w:hAnsi="Times New Roman" w:cs="Times New Roman"/>
+                <w:sz w:val="24"/>
+                <w:szCs w:val="28"/>
+              </w:rPr>
+              <w:t>А.С</w:t>
+            </w:r>
+            <w:r>
+              <w:rPr>
+                <w:rFonts w:ascii="Times New Roman" w:hAnsi="Times New Roman" w:cs="Times New Roman"/>
+                <w:sz w:val="24"/>
+                <w:szCs w:val="28"/>
+              </w:rPr>
+              <w:t xml:space="preserve">, Шумилова </w:t>
+            </w:r>
+            <w:r>
+              <w:rPr>
+                <w:rFonts w:ascii="Times New Roman" w:hAnsi="Times New Roman" w:cs="Times New Roman"/>
+                <w:sz w:val="24"/>
+                <w:szCs w:val="28"/>
+              </w:rPr>
+              <w:t>В.В.</w:t>
+            </w:r>
+          </w:p>
+        </w:tc>
+        <w:tc>
+          <w:tcPr>
+            <w:tcW w:w="1848" w:type="dxa"/>
+          </w:tcPr>
+          <w:p>
+            <w:pPr>
+              <w:rPr>
+                <w:rFonts w:ascii="Times New Roman" w:hAnsi="Times New Roman" w:cs="Times New Roman"/>
+                <w:sz w:val="24"/>
+                <w:szCs w:val="28"/>
+              </w:rPr>
+            </w:pPr>
+            <w:r>
+              <w:rPr>
+                <w:rFonts w:ascii="Times New Roman" w:hAnsi="Times New Roman" w:cs="Times New Roman"/>
+                <w:sz w:val="24"/>
+                <w:szCs w:val="28"/>
+              </w:rPr>
+              <w:t>Отсутствуют</w:t>
+            </w:r>
+            <w:r>
+              <w:rPr>
+                <w:rFonts w:ascii="Times New Roman" w:hAnsi="Times New Roman" w:cs="Times New Roman"/>
+                <w:sz w:val="24"/>
+                <w:szCs w:val="28"/>
+                <w:lang w:val="en-US"/>
+              </w:rPr>
+              <w:t>.</w:t>
+            </w:r>
+          </w:p>
+        </w:tc>
+        <w:tc>
+          <w:tcPr>
+            <w:tcW w:w="1852" w:type="dxa"/>
+          </w:tcPr>
+          <w:p>
+            <w:pPr>
+              <w:rPr>
+                <w:rFonts w:ascii="Times New Roman" w:hAnsi="Times New Roman" w:cs="Times New Roman"/>
+                <w:sz w:val="24"/>
+                <w:szCs w:val="28"/>
+              </w:rPr>
+            </w:pPr>
+            <w:r>
+              <w:rPr>
+                <w:rFonts w:ascii="Times New Roman" w:hAnsi="Times New Roman" w:cs="Times New Roman"/>
+                <w:sz w:val="24"/>
+                <w:szCs w:val="28"/>
+              </w:rPr>
+              <w:t>Задание</w:t>
+            </w:r>
+          </w:p>
+          <w:p>
+            <w:pPr>
+              <w:rPr>
+                <w:rFonts w:ascii="Times New Roman" w:hAnsi="Times New Roman" w:cs="Times New Roman"/>
+                <w:sz w:val="24"/>
+                <w:szCs w:val="28"/>
+              </w:rPr>
+            </w:pPr>
+            <w:r>
+              <w:rPr>
+                <w:rFonts w:ascii="Times New Roman" w:hAnsi="Times New Roman" w:cs="Times New Roman"/>
+                <w:sz w:val="24"/>
+                <w:szCs w:val="28"/>
+              </w:rPr>
+              <w:t>выполнено</w:t>
+            </w:r>
+          </w:p>
+          <w:p>
+            <w:pPr>
+              <w:rPr>
+                <w:rFonts w:ascii="Times New Roman" w:hAnsi="Times New Roman" w:cs="Times New Roman"/>
+                <w:sz w:val="24"/>
+                <w:szCs w:val="28"/>
+              </w:rPr>
+            </w:pPr>
+            <w:r>
+              <w:rPr>
+                <w:rFonts w:ascii="Times New Roman" w:hAnsi="Times New Roman" w:cs="Times New Roman"/>
+                <w:sz w:val="24"/>
+                <w:szCs w:val="28"/>
+              </w:rPr>
+              <w:t>отлично</w:t>
+            </w:r>
+            <w:r>
+              <w:rPr>
+                <w:rFonts w:ascii="Times New Roman" w:hAnsi="Times New Roman" w:cs="Times New Roman"/>
+                <w:sz w:val="24"/>
+                <w:szCs w:val="28"/>
+                <w:lang w:val="en-US"/>
+              </w:rPr>
+              <w:t>.</w:t>
+            </w:r>
+          </w:p>
+        </w:tc>
+      </w:tr>
+      <w:tr>
+        <w:trPr>
+          <w:trHeight w:val="358"/>
+        </w:trPr>
+        <w:tc>
+          <w:tcPr>
+            <w:tcW w:w="1384" w:type="dxa"/>
+          </w:tcPr>
+          <w:p>
+            <w:pPr>
+              <w:rPr>
+                <w:rFonts w:ascii="Times New Roman" w:hAnsi="Times New Roman" w:cs="Times New Roman"/>
+                <w:sz w:val="24"/>
+                <w:szCs w:val="28"/>
+                <w:lang w:val="en-US"/>
+              </w:rPr>
+            </w:pPr>
+            <w:r>
+              <w:rPr>
+                <w:rFonts w:ascii="Times New Roman" w:hAnsi="Times New Roman" w:cs="Times New Roman"/>
+                <w:sz w:val="24"/>
+                <w:szCs w:val="28"/>
+              </w:rPr>
+              <w:t>26</w:t>
+            </w:r>
+            <w:r>
+              <w:rPr>
+                <w:rFonts w:ascii="Times New Roman" w:hAnsi="Times New Roman" w:cs="Times New Roman"/>
+                <w:sz w:val="24"/>
+                <w:szCs w:val="28"/>
+                <w:lang w:val="en-US"/>
+              </w:rPr>
+              <w:t>.0</w:t>
+            </w:r>
+            <w:r>
+              <w:rPr>
+                <w:rFonts w:ascii="Times New Roman" w:hAnsi="Times New Roman" w:cs="Times New Roman"/>
+                <w:sz w:val="24"/>
+                <w:szCs w:val="28"/>
+              </w:rPr>
+              <w:t>4</w:t>
+            </w:r>
+            <w:r>
+              <w:rPr>
+                <w:rFonts w:ascii="Times New Roman" w:hAnsi="Times New Roman" w:cs="Times New Roman"/>
+                <w:sz w:val="24"/>
+                <w:szCs w:val="28"/>
+                <w:lang w:val="en-US"/>
+              </w:rPr>
+              <w:t>.2</w:t>
+            </w:r>
+            <w:r>
+              <w:rPr>
+                <w:rFonts w:ascii="Times New Roman" w:hAnsi="Times New Roman" w:cs="Times New Roman"/>
+                <w:sz w:val="24"/>
+                <w:szCs w:val="28"/>
+              </w:rPr>
+              <w:t>3</w:t>
+            </w:r>
+          </w:p>
+        </w:tc>
+        <w:tc>
+          <w:tcPr>
+            <w:tcW w:w="2028" w:type="dxa"/>
+          </w:tcPr>
+          <w:p>
+            <w:pPr>
+              <w:rPr>
+                <w:rFonts w:ascii="Times New Roman" w:hAnsi="Times New Roman" w:cs="Times New Roman"/>
+                <w:sz w:val="24"/>
+                <w:szCs w:val="28"/>
+              </w:rPr>
+            </w:pPr>
+          </w:p>
+        </w:tc>
+        <w:tc>
+          <w:tcPr>
+            <w:tcW w:w="2378" w:type="dxa"/>
+          </w:tcPr>
+          <w:p>
+            <w:pPr>
+              <w:rPr>
+                <w:rFonts w:ascii="Times New Roman" w:hAnsi="Times New Roman" w:cs="Times New Roman"/>
+                <w:sz w:val="24"/>
+                <w:szCs w:val="28"/>
+              </w:rPr>
+            </w:pPr>
+          </w:p>
+        </w:tc>
+        <w:tc>
+          <w:tcPr>
+            <w:tcW w:w="1848" w:type="dxa"/>
+          </w:tcPr>
+          <w:p>
+            <w:pPr>
+              <w:rPr>
+                <w:rFonts w:ascii="Times New Roman" w:hAnsi="Times New Roman" w:cs="Times New Roman"/>
+                <w:sz w:val="24"/>
+                <w:szCs w:val="28"/>
+              </w:rPr>
+            </w:pPr>
+            <w:r>
+              <w:rPr>
+                <w:rFonts w:ascii="Times New Roman" w:hAnsi="Times New Roman" w:cs="Times New Roman"/>
+                <w:sz w:val="24"/>
+                <w:szCs w:val="28"/>
+              </w:rPr>
+              <w:t>Отсутствуют</w:t>
+            </w:r>
+            <w:r>
+              <w:rPr>
+                <w:rFonts w:ascii="Times New Roman" w:hAnsi="Times New Roman" w:cs="Times New Roman"/>
+                <w:sz w:val="24"/>
+                <w:szCs w:val="28"/>
+                <w:lang w:val="en-US"/>
+              </w:rPr>
+              <w:t>.</w:t>
+            </w:r>
+          </w:p>
+        </w:tc>
+        <w:tc>
+          <w:tcPr>
+            <w:tcW w:w="1852" w:type="dxa"/>
+          </w:tcPr>
+          <w:p>
+            <w:pPr>
+              <w:rPr>
+                <w:rFonts w:ascii="Times New Roman" w:hAnsi="Times New Roman" w:cs="Times New Roman"/>
+                <w:sz w:val="24"/>
+                <w:szCs w:val="28"/>
+              </w:rPr>
+            </w:pPr>
+            <w:r>
+              <w:rPr>
+                <w:rFonts w:ascii="Times New Roman" w:hAnsi="Times New Roman" w:cs="Times New Roman"/>
+                <w:sz w:val="24"/>
+                <w:szCs w:val="28"/>
+              </w:rPr>
+              <w:t>Задание</w:t>
+            </w:r>
+          </w:p>
+          <w:p>
+            <w:pPr>
+              <w:rPr>
+                <w:rFonts w:ascii="Times New Roman" w:hAnsi="Times New Roman" w:cs="Times New Roman"/>
+                <w:sz w:val="24"/>
+                <w:szCs w:val="28"/>
+              </w:rPr>
+            </w:pPr>
+            <w:r>
+              <w:rPr>
+                <w:rFonts w:ascii="Times New Roman" w:hAnsi="Times New Roman" w:cs="Times New Roman"/>
+                <w:sz w:val="24"/>
+                <w:szCs w:val="28"/>
+              </w:rPr>
+              <w:t>выполнено</w:t>
+            </w:r>
+          </w:p>
+          <w:p>
+            <w:pPr>
+              <w:rPr>
+                <w:rFonts w:ascii="Times New Roman" w:hAnsi="Times New Roman" w:cs="Times New Roman"/>
+                <w:sz w:val="24"/>
+                <w:szCs w:val="28"/>
+              </w:rPr>
+            </w:pPr>
+            <w:r>
+              <w:rPr>
+                <w:rFonts w:ascii="Times New Roman" w:hAnsi="Times New Roman" w:cs="Times New Roman"/>
+                <w:sz w:val="24"/>
+                <w:szCs w:val="28"/>
+              </w:rPr>
+              <w:t>отлично</w:t>
+            </w:r>
+            <w:r>
+              <w:rPr>
+                <w:rFonts w:ascii="Times New Roman" w:hAnsi="Times New Roman" w:cs="Times New Roman"/>
+                <w:sz w:val="24"/>
+                <w:szCs w:val="28"/>
+                <w:lang w:val="en-US"/>
+              </w:rPr>
+              <w:t>.</w:t>
+            </w:r>
+          </w:p>
+        </w:tc>
+      </w:tr>
+      <w:tr>
+        <w:trPr>
+          <w:trHeight w:val="358"/>
+        </w:trPr>
+        <w:tc>
+          <w:tcPr>
+            <w:tcW w:w="1384" w:type="dxa"/>
+          </w:tcPr>
+          <w:p>
+            <w:pPr>
+              <w:rPr>
+                <w:rFonts w:ascii="Times New Roman" w:hAnsi="Times New Roman" w:cs="Times New Roman"/>
+                <w:sz w:val="24"/>
+                <w:szCs w:val="28"/>
+                <w:lang w:val="en-US"/>
+              </w:rPr>
+            </w:pPr>
+            <w:r>
+              <w:rPr>
+                <w:rFonts w:ascii="Times New Roman" w:hAnsi="Times New Roman" w:cs="Times New Roman"/>
+                <w:sz w:val="24"/>
+                <w:szCs w:val="28"/>
+              </w:rPr>
+              <w:t>27</w:t>
+            </w:r>
+            <w:r>
+              <w:rPr>
+                <w:rFonts w:ascii="Times New Roman" w:hAnsi="Times New Roman" w:cs="Times New Roman"/>
+                <w:sz w:val="24"/>
+                <w:szCs w:val="28"/>
+                <w:lang w:val="en-US"/>
+              </w:rPr>
+              <w:t>.0</w:t>
+            </w:r>
+            <w:r>
+              <w:rPr>
+                <w:rFonts w:ascii="Times New Roman" w:hAnsi="Times New Roman" w:cs="Times New Roman"/>
+                <w:sz w:val="24"/>
+                <w:szCs w:val="28"/>
+              </w:rPr>
+              <w:t>4</w:t>
+            </w:r>
+            <w:r>
+              <w:rPr>
+                <w:rFonts w:ascii="Times New Roman" w:hAnsi="Times New Roman" w:cs="Times New Roman"/>
+                <w:sz w:val="24"/>
+                <w:szCs w:val="28"/>
+                <w:lang w:val="en-US"/>
+              </w:rPr>
+              <w:t>.2</w:t>
+            </w:r>
+            <w:r>
+              <w:rPr>
+                <w:rFonts w:ascii="Times New Roman" w:hAnsi="Times New Roman" w:cs="Times New Roman"/>
+                <w:sz w:val="24"/>
+                <w:szCs w:val="28"/>
+              </w:rPr>
+              <w:t>3</w:t>
+            </w:r>
+          </w:p>
+        </w:tc>
+        <w:tc>
+          <w:tcPr>
+            <w:tcW w:w="2028" w:type="dxa"/>
+          </w:tcPr>
+          <w:p>
+            <w:pPr>
+              <w:rPr>
+                <w:rFonts w:ascii="Times New Roman" w:hAnsi="Times New Roman" w:cs="Times New Roman"/>
+                <w:sz w:val="24"/>
+                <w:szCs w:val="28"/>
+              </w:rPr>
+            </w:pPr>
+          </w:p>
+        </w:tc>
+        <w:tc>
+          <w:tcPr>
+            <w:tcW w:w="2378" w:type="dxa"/>
+          </w:tcPr>
+          <w:p>
+            <w:pPr>
+              <w:rPr>
+                <w:rFonts w:ascii="Times New Roman" w:hAnsi="Times New Roman" w:cs="Times New Roman"/>
+                <w:sz w:val="24"/>
+                <w:szCs w:val="28"/>
+              </w:rPr>
+            </w:pPr>
+          </w:p>
+        </w:tc>
+        <w:tc>
+          <w:tcPr>
+            <w:tcW w:w="1848" w:type="dxa"/>
+          </w:tcPr>
+          <w:p>
+            <w:pPr>
+              <w:rPr>
+                <w:rFonts w:ascii="Times New Roman" w:hAnsi="Times New Roman" w:cs="Times New Roman"/>
+                <w:sz w:val="24"/>
+                <w:szCs w:val="28"/>
+              </w:rPr>
+            </w:pPr>
+            <w:r>
+              <w:rPr>
+                <w:rFonts w:ascii="Times New Roman" w:hAnsi="Times New Roman" w:cs="Times New Roman"/>
+                <w:sz w:val="24"/>
+                <w:szCs w:val="28"/>
+              </w:rPr>
+              <w:t>Отсутствуют</w:t>
+            </w:r>
+            <w:r>
+              <w:rPr>
+                <w:rFonts w:ascii="Times New Roman" w:hAnsi="Times New Roman" w:cs="Times New Roman"/>
+                <w:sz w:val="24"/>
+                <w:szCs w:val="28"/>
+                <w:lang w:val="en-US"/>
+              </w:rPr>
+              <w:t>.</w:t>
+            </w:r>
+          </w:p>
+        </w:tc>
+        <w:tc>
+          <w:tcPr>
+            <w:tcW w:w="1852" w:type="dxa"/>
+          </w:tcPr>
+          <w:p>
+            <w:pPr>
+              <w:rPr>
+                <w:rFonts w:ascii="Times New Roman" w:hAnsi="Times New Roman" w:cs="Times New Roman"/>
+                <w:sz w:val="24"/>
+                <w:szCs w:val="28"/>
+              </w:rPr>
+            </w:pPr>
+            <w:r>
+              <w:rPr>
+                <w:rFonts w:ascii="Times New Roman" w:hAnsi="Times New Roman" w:cs="Times New Roman"/>
+                <w:sz w:val="24"/>
+                <w:szCs w:val="28"/>
+              </w:rPr>
+              <w:t>Задание</w:t>
+            </w:r>
+          </w:p>
+          <w:p>
+            <w:pPr>
+              <w:rPr>
+                <w:rFonts w:ascii="Times New Roman" w:hAnsi="Times New Roman" w:cs="Times New Roman"/>
+                <w:sz w:val="24"/>
+                <w:szCs w:val="28"/>
+              </w:rPr>
+            </w:pPr>
+            <w:r>
+              <w:rPr>
+                <w:rFonts w:ascii="Times New Roman" w:hAnsi="Times New Roman" w:cs="Times New Roman"/>
+                <w:sz w:val="24"/>
+                <w:szCs w:val="28"/>
+              </w:rPr>
+              <w:t>выполнено</w:t>
+            </w:r>
+          </w:p>
+          <w:p>
+            <w:pPr>
+              <w:rPr>
+                <w:rFonts w:ascii="Times New Roman" w:hAnsi="Times New Roman" w:cs="Times New Roman"/>
+                <w:sz w:val="24"/>
+                <w:szCs w:val="28"/>
+              </w:rPr>
+            </w:pPr>
+            <w:r>
+              <w:rPr>
+                <w:rFonts w:ascii="Times New Roman" w:hAnsi="Times New Roman" w:cs="Times New Roman"/>
+                <w:sz w:val="24"/>
+                <w:szCs w:val="28"/>
+              </w:rPr>
+              <w:t>отлично</w:t>
+            </w:r>
+            <w:r>
+              <w:rPr>
+                <w:rFonts w:ascii="Times New Roman" w:hAnsi="Times New Roman" w:cs="Times New Roman"/>
+                <w:sz w:val="24"/>
+                <w:szCs w:val="28"/>
+                <w:lang w:val="en-US"/>
+              </w:rPr>
+              <w:t>.</w:t>
+            </w:r>
+          </w:p>
+        </w:tc>
+      </w:tr>
+      <w:tr>
+        <w:trPr>
+          <w:trHeight w:val="358"/>
+        </w:trPr>
+        <w:tc>
+          <w:tcPr>
+            <w:tcW w:w="1384" w:type="dxa"/>
+          </w:tcPr>
+          <w:p>
+            <w:pPr>
+              <w:rPr>
+                <w:rFonts w:ascii="Times New Roman" w:hAnsi="Times New Roman" w:cs="Times New Roman"/>
+                <w:sz w:val="24"/>
+                <w:szCs w:val="28"/>
+                <w:lang w:val="en-US"/>
+              </w:rPr>
+            </w:pPr>
+            <w:r>
+              <w:rPr>
+                <w:rFonts w:ascii="Times New Roman" w:hAnsi="Times New Roman" w:cs="Times New Roman"/>
+                <w:sz w:val="24"/>
+                <w:szCs w:val="28"/>
+              </w:rPr>
+              <w:t>28</w:t>
+            </w:r>
+            <w:r>
+              <w:rPr>
+                <w:rFonts w:ascii="Times New Roman" w:hAnsi="Times New Roman" w:cs="Times New Roman"/>
+                <w:sz w:val="24"/>
+                <w:szCs w:val="28"/>
+                <w:lang w:val="en-US"/>
+              </w:rPr>
+              <w:t>.0</w:t>
+            </w:r>
+            <w:r>
+              <w:rPr>
+                <w:rFonts w:ascii="Times New Roman" w:hAnsi="Times New Roman" w:cs="Times New Roman"/>
+                <w:sz w:val="24"/>
+                <w:szCs w:val="28"/>
+              </w:rPr>
+              <w:t>4</w:t>
+            </w:r>
+            <w:r>
+              <w:rPr>
+                <w:rFonts w:ascii="Times New Roman" w:hAnsi="Times New Roman" w:cs="Times New Roman"/>
+                <w:sz w:val="24"/>
+                <w:szCs w:val="28"/>
+                <w:lang w:val="en-US"/>
+              </w:rPr>
+              <w:t>.2</w:t>
+            </w:r>
+            <w:r>
+              <w:rPr>
+                <w:rFonts w:ascii="Times New Roman" w:hAnsi="Times New Roman" w:cs="Times New Roman"/>
+                <w:sz w:val="24"/>
+                <w:szCs w:val="28"/>
+              </w:rPr>
+              <w:t>3</w:t>
+            </w:r>
+          </w:p>
+        </w:tc>
+        <w:tc>
+          <w:tcPr>
+            <w:tcW w:w="2028" w:type="dxa"/>
+          </w:tcPr>
+          <w:p>
+            <w:pPr>
+              <w:rPr>
+                <w:rFonts w:ascii="Times New Roman" w:hAnsi="Times New Roman" w:cs="Times New Roman"/>
+                <w:sz w:val="24"/>
+                <w:szCs w:val="28"/>
+              </w:rPr>
+            </w:pPr>
+          </w:p>
+        </w:tc>
+        <w:tc>
+          <w:tcPr>
+            <w:tcW w:w="2378" w:type="dxa"/>
+          </w:tcPr>
+          <w:p>
+            <w:pPr>
+              <w:rPr>
+                <w:rFonts w:ascii="Times New Roman" w:hAnsi="Times New Roman" w:cs="Times New Roman"/>
+                <w:sz w:val="24"/>
+                <w:szCs w:val="28"/>
+              </w:rPr>
+            </w:pPr>
+          </w:p>
+        </w:tc>
+        <w:tc>
+          <w:tcPr>
+            <w:tcW w:w="1848" w:type="dxa"/>
+          </w:tcPr>
+          <w:p>
+            <w:pPr>
+              <w:rPr>
+                <w:rFonts w:ascii="Times New Roman" w:hAnsi="Times New Roman" w:cs="Times New Roman"/>
+                <w:sz w:val="24"/>
+                <w:szCs w:val="28"/>
+              </w:rPr>
+            </w:pPr>
+            <w:r>
+              <w:rPr>
+                <w:rFonts w:ascii="Times New Roman" w:hAnsi="Times New Roman" w:cs="Times New Roman"/>
+                <w:sz w:val="24"/>
+                <w:szCs w:val="28"/>
+              </w:rPr>
+              <w:t>Отсутствуют</w:t>
+            </w:r>
+            <w:r>
+              <w:rPr>
+                <w:rFonts w:ascii="Times New Roman" w:hAnsi="Times New Roman" w:cs="Times New Roman"/>
+                <w:sz w:val="24"/>
+                <w:szCs w:val="28"/>
+                <w:lang w:val="en-US"/>
+              </w:rPr>
+              <w:t>.</w:t>
+            </w:r>
+          </w:p>
+        </w:tc>
+        <w:tc>
+          <w:tcPr>
+            <w:tcW w:w="1852" w:type="dxa"/>
+          </w:tcPr>
+          <w:p>
+            <w:pPr>
+              <w:rPr>
+                <w:rFonts w:ascii="Times New Roman" w:hAnsi="Times New Roman" w:cs="Times New Roman"/>
+                <w:sz w:val="24"/>
+                <w:szCs w:val="28"/>
+              </w:rPr>
+            </w:pPr>
+            <w:r>
+              <w:rPr>
+                <w:rFonts w:ascii="Times New Roman" w:hAnsi="Times New Roman" w:cs="Times New Roman"/>
+                <w:sz w:val="24"/>
+                <w:szCs w:val="28"/>
+              </w:rPr>
+              <w:t>Задание</w:t>
+            </w:r>
+          </w:p>
+          <w:p>
+            <w:pPr>
+              <w:rPr>
+                <w:rFonts w:ascii="Times New Roman" w:hAnsi="Times New Roman" w:cs="Times New Roman"/>
+                <w:sz w:val="24"/>
+                <w:szCs w:val="28"/>
+              </w:rPr>
+            </w:pPr>
+            <w:r>
+              <w:rPr>
+                <w:rFonts w:ascii="Times New Roman" w:hAnsi="Times New Roman" w:cs="Times New Roman"/>
+                <w:sz w:val="24"/>
+                <w:szCs w:val="28"/>
+              </w:rPr>
+              <w:t>выполнено</w:t>
+            </w:r>
+          </w:p>
+          <w:p>
+            <w:pPr>
+              <w:rPr>
+                <w:rFonts w:ascii="Times New Roman" w:hAnsi="Times New Roman" w:cs="Times New Roman"/>
+                <w:sz w:val="24"/>
+                <w:szCs w:val="28"/>
+              </w:rPr>
+            </w:pPr>
+            <w:r>
+              <w:rPr>
+                <w:rFonts w:ascii="Times New Roman" w:hAnsi="Times New Roman" w:cs="Times New Roman"/>
+                <w:sz w:val="24"/>
+                <w:szCs w:val="28"/>
+              </w:rPr>
+              <w:t>отлично</w:t>
+            </w:r>
+            <w:r>
+              <w:rPr>
+                <w:rFonts w:ascii="Times New Roman" w:hAnsi="Times New Roman" w:cs="Times New Roman"/>
+                <w:sz w:val="24"/>
+                <w:szCs w:val="28"/>
+                <w:lang w:val="en-US"/>
+              </w:rPr>
+              <w:t>.</w:t>
+            </w:r>
+          </w:p>
+        </w:tc>
+      </w:tr>
+      <w:tr>
+        <w:trPr>
+          <w:trHeight w:val="358"/>
+        </w:trPr>
+        <w:tc>
+          <w:tcPr>
+            <w:tcW w:w="1384" w:type="dxa"/>
+          </w:tcPr>
+          <w:p>
+            <w:pPr>
+              <w:rPr>
+                <w:rFonts w:ascii="Times New Roman" w:hAnsi="Times New Roman" w:cs="Times New Roman"/>
+                <w:sz w:val="24"/>
+                <w:szCs w:val="28"/>
+                <w:lang w:val="en-US"/>
+              </w:rPr>
+            </w:pPr>
+            <w:r>
+              <w:rPr>
+                <w:rFonts w:ascii="Times New Roman" w:hAnsi="Times New Roman" w:cs="Times New Roman"/>
+                <w:sz w:val="24"/>
+                <w:szCs w:val="28"/>
+              </w:rPr>
+              <w:t>29</w:t>
+            </w:r>
+            <w:r>
+              <w:rPr>
+                <w:rFonts w:ascii="Times New Roman" w:hAnsi="Times New Roman" w:cs="Times New Roman"/>
+                <w:sz w:val="24"/>
+                <w:szCs w:val="28"/>
+                <w:lang w:val="en-US"/>
+              </w:rPr>
+              <w:t>.0</w:t>
+            </w:r>
+            <w:r>
+              <w:rPr>
+                <w:rFonts w:ascii="Times New Roman" w:hAnsi="Times New Roman" w:cs="Times New Roman"/>
+                <w:sz w:val="24"/>
+                <w:szCs w:val="28"/>
+              </w:rPr>
+              <w:t>4</w:t>
+            </w:r>
+            <w:r>
+              <w:rPr>
+                <w:rFonts w:ascii="Times New Roman" w:hAnsi="Times New Roman" w:cs="Times New Roman"/>
+                <w:sz w:val="24"/>
+                <w:szCs w:val="28"/>
+                <w:lang w:val="en-US"/>
+              </w:rPr>
+              <w:t>.2</w:t>
+            </w:r>
+            <w:r>
+              <w:rPr>
+                <w:rFonts w:ascii="Times New Roman" w:hAnsi="Times New Roman" w:cs="Times New Roman"/>
+                <w:sz w:val="24"/>
+                <w:szCs w:val="28"/>
+              </w:rPr>
+              <w:t>3</w:t>
+            </w:r>
+          </w:p>
+        </w:tc>
+        <w:tc>
+          <w:tcPr>
+            <w:tcW w:w="2028" w:type="dxa"/>
+          </w:tcPr>
+          <w:p>
+            <w:pPr>
+              <w:rPr>
+                <w:rFonts w:ascii="Times New Roman" w:hAnsi="Times New Roman" w:cs="Times New Roman"/>
+                <w:sz w:val="24"/>
+                <w:szCs w:val="28"/>
+              </w:rPr>
+            </w:pPr>
+          </w:p>
+        </w:tc>
+        <w:tc>
+          <w:tcPr>
+            <w:tcW w:w="2378" w:type="dxa"/>
+          </w:tcPr>
+          <w:p>
+            <w:pPr>
+              <w:rPr>
+                <w:rFonts w:ascii="Times New Roman" w:hAnsi="Times New Roman" w:cs="Times New Roman"/>
+                <w:sz w:val="24"/>
+                <w:szCs w:val="28"/>
+              </w:rPr>
+            </w:pPr>
+          </w:p>
+        </w:tc>
+        <w:tc>
+          <w:tcPr>
+            <w:tcW w:w="1848" w:type="dxa"/>
+          </w:tcPr>
+          <w:p>
+            <w:pPr>
+              <w:rPr>
+                <w:rFonts w:ascii="Times New Roman" w:hAnsi="Times New Roman" w:cs="Times New Roman"/>
+                <w:sz w:val="24"/>
+                <w:szCs w:val="28"/>
+              </w:rPr>
+            </w:pPr>
+            <w:r>
+              <w:rPr>
+                <w:rFonts w:ascii="Times New Roman" w:hAnsi="Times New Roman" w:cs="Times New Roman"/>
+                <w:sz w:val="24"/>
+                <w:szCs w:val="28"/>
+              </w:rPr>
+              <w:t>Отсутствуют</w:t>
+            </w:r>
+            <w:r>
+              <w:rPr>
+                <w:rFonts w:ascii="Times New Roman" w:hAnsi="Times New Roman" w:cs="Times New Roman"/>
+                <w:sz w:val="24"/>
+                <w:szCs w:val="28"/>
+                <w:lang w:val="en-US"/>
+              </w:rPr>
+              <w:t>.</w:t>
+            </w:r>
+          </w:p>
+        </w:tc>
+        <w:tc>
+          <w:tcPr>
+            <w:tcW w:w="1852" w:type="dxa"/>
+          </w:tcPr>
+          <w:p>
+            <w:pPr>
+              <w:rPr>
+                <w:rFonts w:ascii="Times New Roman" w:hAnsi="Times New Roman" w:cs="Times New Roman"/>
+                <w:sz w:val="24"/>
+                <w:szCs w:val="28"/>
+              </w:rPr>
+            </w:pPr>
+            <w:r>
+              <w:rPr>
+                <w:rFonts w:ascii="Times New Roman" w:hAnsi="Times New Roman" w:cs="Times New Roman"/>
+                <w:sz w:val="24"/>
+                <w:szCs w:val="28"/>
+              </w:rPr>
+              <w:t>Задание</w:t>
+            </w:r>
+          </w:p>
+          <w:p>
+            <w:pPr>
+              <w:rPr>
+                <w:rFonts w:ascii="Times New Roman" w:hAnsi="Times New Roman" w:cs="Times New Roman"/>
+                <w:sz w:val="24"/>
+                <w:szCs w:val="28"/>
+              </w:rPr>
+            </w:pPr>
+            <w:r>
+              <w:rPr>
+                <w:rFonts w:ascii="Times New Roman" w:hAnsi="Times New Roman" w:cs="Times New Roman"/>
+                <w:sz w:val="24"/>
+                <w:szCs w:val="28"/>
+              </w:rPr>
+              <w:t>выполнено</w:t>
+            </w:r>
+          </w:p>
+          <w:p>
+            <w:pPr>
+              <w:rPr>
+                <w:rFonts w:ascii="Times New Roman" w:hAnsi="Times New Roman" w:cs="Times New Roman"/>
+                <w:sz w:val="24"/>
+                <w:szCs w:val="28"/>
+              </w:rPr>
+            </w:pPr>
+            <w:r>
+              <w:rPr>
+                <w:rFonts w:ascii="Times New Roman" w:hAnsi="Times New Roman" w:cs="Times New Roman"/>
+                <w:sz w:val="24"/>
+                <w:szCs w:val="28"/>
+              </w:rPr>
+              <w:t>отлично</w:t>
+            </w:r>
+            <w:r>
+              <w:rPr>
+                <w:rFonts w:ascii="Times New Roman" w:hAnsi="Times New Roman" w:cs="Times New Roman"/>
+                <w:sz w:val="24"/>
+                <w:szCs w:val="28"/>
+                <w:lang w:val="en-US"/>
+              </w:rPr>
+              <w:t>.</w:t>
+            </w:r>
+          </w:p>
+        </w:tc>
+      </w:tr>
+      <w:tr>
+        <w:trPr>
+          <w:trHeight w:val="358"/>
+        </w:trPr>
+        <w:tc>
+          <w:tcPr>
+            <w:tcW w:w="1384" w:type="dxa"/>
+          </w:tcPr>
+          <w:p>
+            <w:pPr>
+              <w:rPr>
+                <w:rFonts w:ascii="Times New Roman" w:hAnsi="Times New Roman" w:cs="Times New Roman"/>
+                <w:sz w:val="24"/>
+                <w:szCs w:val="28"/>
+                <w:lang w:val="en-US"/>
+              </w:rPr>
+            </w:pPr>
+            <w:r>
+              <w:rPr>
+                <w:rFonts w:ascii="Times New Roman" w:hAnsi="Times New Roman" w:cs="Times New Roman"/>
+                <w:sz w:val="24"/>
+                <w:szCs w:val="28"/>
+              </w:rPr>
+              <w:t>02</w:t>
+            </w:r>
+            <w:r>
+              <w:rPr>
+                <w:rFonts w:ascii="Times New Roman" w:hAnsi="Times New Roman" w:cs="Times New Roman"/>
+                <w:sz w:val="24"/>
+                <w:szCs w:val="28"/>
+                <w:lang w:val="en-US"/>
+              </w:rPr>
+              <w:t>.0</w:t>
+            </w:r>
+            <w:r>
+              <w:rPr>
+                <w:rFonts w:ascii="Times New Roman" w:hAnsi="Times New Roman" w:cs="Times New Roman"/>
+                <w:sz w:val="24"/>
+                <w:szCs w:val="28"/>
+              </w:rPr>
+              <w:t>5</w:t>
+            </w:r>
+            <w:r>
+              <w:rPr>
+                <w:rFonts w:ascii="Times New Roman" w:hAnsi="Times New Roman" w:cs="Times New Roman"/>
+                <w:sz w:val="24"/>
+                <w:szCs w:val="28"/>
+                <w:lang w:val="en-US"/>
+              </w:rPr>
+              <w:t>.2</w:t>
+            </w:r>
+            <w:r>
+              <w:rPr>
+                <w:rFonts w:ascii="Times New Roman" w:hAnsi="Times New Roman" w:cs="Times New Roman"/>
+                <w:sz w:val="24"/>
+                <w:szCs w:val="28"/>
+              </w:rPr>
+              <w:t>3</w:t>
+            </w:r>
+          </w:p>
+        </w:tc>
+        <w:tc>
+          <w:tcPr>
+            <w:tcW w:w="2028" w:type="dxa"/>
+          </w:tcPr>
+          <w:p>
+            <w:pPr>
+              <w:rPr>
+                <w:rFonts w:ascii="Times New Roman" w:hAnsi="Times New Roman" w:cs="Times New Roman"/>
+                <w:sz w:val="24"/>
+                <w:szCs w:val="28"/>
+              </w:rPr>
+            </w:pPr>
+          </w:p>
+        </w:tc>
+        <w:tc>
+          <w:tcPr>
+            <w:tcW w:w="2378" w:type="dxa"/>
+          </w:tcPr>
+          <w:p>
+            <w:pPr>
+              <w:rPr>
+                <w:rFonts w:ascii="Times New Roman" w:hAnsi="Times New Roman" w:cs="Times New Roman"/>
+                <w:sz w:val="24"/>
+                <w:szCs w:val="28"/>
+              </w:rPr>
+            </w:pPr>
+          </w:p>
+        </w:tc>
+        <w:tc>
+          <w:tcPr>
+            <w:tcW w:w="1848" w:type="dxa"/>
+          </w:tcPr>
+          <w:p>
+            <w:pPr>
+              <w:rPr>
+                <w:rFonts w:ascii="Times New Roman" w:hAnsi="Times New Roman" w:cs="Times New Roman"/>
+                <w:sz w:val="24"/>
+                <w:szCs w:val="28"/>
+              </w:rPr>
+            </w:pPr>
+            <w:r>
+              <w:rPr>
+                <w:rFonts w:ascii="Times New Roman" w:hAnsi="Times New Roman" w:cs="Times New Roman"/>
+                <w:sz w:val="24"/>
+                <w:szCs w:val="28"/>
+              </w:rPr>
+              <w:t>Отсутствуют</w:t>
+            </w:r>
+            <w:r>
+              <w:rPr>
+                <w:rFonts w:ascii="Times New Roman" w:hAnsi="Times New Roman" w:cs="Times New Roman"/>
+                <w:sz w:val="24"/>
+                <w:szCs w:val="28"/>
+                <w:lang w:val="en-US"/>
+              </w:rPr>
+              <w:t>.</w:t>
+            </w:r>
+          </w:p>
+        </w:tc>
+        <w:tc>
+          <w:tcPr>
+            <w:tcW w:w="1852" w:type="dxa"/>
+          </w:tcPr>
+          <w:p>
+            <w:pPr>
+              <w:rPr>
+                <w:rFonts w:ascii="Times New Roman" w:hAnsi="Times New Roman" w:cs="Times New Roman"/>
+                <w:sz w:val="24"/>
+                <w:szCs w:val="28"/>
+              </w:rPr>
+            </w:pPr>
+            <w:r>
+              <w:rPr>
+                <w:rFonts w:ascii="Times New Roman" w:hAnsi="Times New Roman" w:cs="Times New Roman"/>
+                <w:sz w:val="24"/>
+                <w:szCs w:val="28"/>
+              </w:rPr>
+              <w:t>Задание</w:t>
+            </w:r>
+          </w:p>
+          <w:p>
+            <w:pPr>
+              <w:rPr>
+                <w:rFonts w:ascii="Times New Roman" w:hAnsi="Times New Roman" w:cs="Times New Roman"/>
+                <w:sz w:val="24"/>
+                <w:szCs w:val="28"/>
+              </w:rPr>
+            </w:pPr>
+            <w:r>
+              <w:rPr>
+                <w:rFonts w:ascii="Times New Roman" w:hAnsi="Times New Roman" w:cs="Times New Roman"/>
+                <w:sz w:val="24"/>
+                <w:szCs w:val="28"/>
+              </w:rPr>
+              <w:t>выполнено</w:t>
+            </w:r>
+          </w:p>
+          <w:p>
+            <w:pPr>
+              <w:rPr>
+                <w:rFonts w:ascii="Times New Roman" w:hAnsi="Times New Roman" w:cs="Times New Roman"/>
+                <w:sz w:val="24"/>
+                <w:szCs w:val="28"/>
+              </w:rPr>
+            </w:pPr>
+            <w:r>
+              <w:rPr>
+                <w:rFonts w:ascii="Times New Roman" w:hAnsi="Times New Roman" w:cs="Times New Roman"/>
+                <w:sz w:val="24"/>
+                <w:szCs w:val="28"/>
+              </w:rPr>
+              <w:t>отлично</w:t>
+            </w:r>
+            <w:r>
+              <w:rPr>
+                <w:rFonts w:ascii="Times New Roman" w:hAnsi="Times New Roman" w:cs="Times New Roman"/>
+                <w:sz w:val="24"/>
+                <w:szCs w:val="28"/>
+                <w:lang w:val="en-US"/>
+              </w:rPr>
+              <w:t>.</w:t>
+            </w:r>
+          </w:p>
+        </w:tc>
+      </w:tr>
+      <w:tr>
+        <w:trPr>
+          <w:trHeight w:val="358"/>
+        </w:trPr>
+        <w:tc>
+          <w:tcPr>
+            <w:tcW w:w="1384" w:type="dxa"/>
+          </w:tcPr>
+          <w:p>
+            <w:pPr>
+              <w:rPr>
+                <w:rFonts w:ascii="Times New Roman" w:hAnsi="Times New Roman" w:cs="Times New Roman"/>
+                <w:sz w:val="24"/>
+                <w:szCs w:val="28"/>
+              </w:rPr>
+            </w:pPr>
+            <w:r>
+              <w:rPr>
+                <w:rFonts w:ascii="Times New Roman" w:hAnsi="Times New Roman" w:cs="Times New Roman"/>
+                <w:sz w:val="24"/>
+                <w:szCs w:val="28"/>
+              </w:rPr>
+              <w:t>03</w:t>
+            </w:r>
+            <w:r>
+              <w:rPr>
+                <w:rFonts w:ascii="Times New Roman" w:hAnsi="Times New Roman" w:cs="Times New Roman"/>
+                <w:sz w:val="24"/>
+                <w:szCs w:val="28"/>
+                <w:lang w:val="en-US"/>
+              </w:rPr>
+              <w:t>.0</w:t>
+            </w:r>
+            <w:r>
+              <w:rPr>
+                <w:rFonts w:ascii="Times New Roman" w:hAnsi="Times New Roman" w:cs="Times New Roman"/>
+                <w:sz w:val="24"/>
+                <w:szCs w:val="28"/>
+              </w:rPr>
+              <w:t>5</w:t>
+            </w:r>
+            <w:r>
+              <w:rPr>
+                <w:rFonts w:ascii="Times New Roman" w:hAnsi="Times New Roman" w:cs="Times New Roman"/>
+                <w:sz w:val="24"/>
+                <w:szCs w:val="28"/>
+                <w:lang w:val="en-US"/>
+              </w:rPr>
+              <w:t>.2</w:t>
+            </w:r>
+            <w:r>
+              <w:rPr>
+                <w:rFonts w:ascii="Times New Roman" w:hAnsi="Times New Roman" w:cs="Times New Roman"/>
+                <w:sz w:val="24"/>
+                <w:szCs w:val="28"/>
+              </w:rPr>
+              <w:t>3</w:t>
+            </w:r>
+          </w:p>
+        </w:tc>
+        <w:tc>
+          <w:tcPr>
+            <w:tcW w:w="2028" w:type="dxa"/>
+          </w:tcPr>
+          <w:p>
+            <w:pPr>
+              <w:rPr>
+                <w:rFonts w:ascii="Times New Roman" w:hAnsi="Times New Roman" w:cs="Times New Roman"/>
+                <w:sz w:val="24"/>
+                <w:szCs w:val="28"/>
+              </w:rPr>
+            </w:pPr>
+          </w:p>
+        </w:tc>
+        <w:tc>
+          <w:tcPr>
+            <w:tcW w:w="2378" w:type="dxa"/>
+          </w:tcPr>
+          <w:p>
+            <w:pPr>
+              <w:rPr>
+                <w:rFonts w:ascii="Times New Roman" w:hAnsi="Times New Roman" w:cs="Times New Roman"/>
+                <w:sz w:val="24"/>
+                <w:szCs w:val="28"/>
+              </w:rPr>
+            </w:pPr>
+          </w:p>
+        </w:tc>
+        <w:tc>
+          <w:tcPr>
+            <w:tcW w:w="1848" w:type="dxa"/>
+          </w:tcPr>
+          <w:p>
+            <w:pPr>
+              <w:rPr>
+                <w:rFonts w:ascii="Times New Roman" w:hAnsi="Times New Roman" w:cs="Times New Roman"/>
+                <w:sz w:val="24"/>
+                <w:szCs w:val="28"/>
+              </w:rPr>
+            </w:pPr>
+            <w:r>
+              <w:rPr>
+                <w:rFonts w:ascii="Times New Roman" w:hAnsi="Times New Roman" w:cs="Times New Roman"/>
+                <w:sz w:val="24"/>
+                <w:szCs w:val="28"/>
+              </w:rPr>
+              <w:t>Отсутствуют</w:t>
+            </w:r>
+            <w:r>
+              <w:rPr>
+                <w:rFonts w:ascii="Times New Roman" w:hAnsi="Times New Roman" w:cs="Times New Roman"/>
+                <w:sz w:val="24"/>
+                <w:szCs w:val="28"/>
+                <w:lang w:val="en-US"/>
+              </w:rPr>
+              <w:t>.</w:t>
+            </w:r>
+          </w:p>
+        </w:tc>
+        <w:tc>
+          <w:tcPr>
+            <w:tcW w:w="1852" w:type="dxa"/>
+          </w:tcPr>
+          <w:p>
+            <w:pPr>
+              <w:rPr>
+                <w:rFonts w:ascii="Times New Roman" w:hAnsi="Times New Roman" w:cs="Times New Roman"/>
+                <w:sz w:val="24"/>
+                <w:szCs w:val="28"/>
+              </w:rPr>
+            </w:pPr>
+            <w:r>
+              <w:rPr>
+                <w:rFonts w:ascii="Times New Roman" w:hAnsi="Times New Roman" w:cs="Times New Roman"/>
+                <w:sz w:val="24"/>
+                <w:szCs w:val="28"/>
+              </w:rPr>
+              <w:t>Задание</w:t>
+            </w:r>
+          </w:p>
+          <w:p>
+            <w:pPr>
+              <w:rPr>
+                <w:rFonts w:ascii="Times New Roman" w:hAnsi="Times New Roman" w:cs="Times New Roman"/>
+                <w:sz w:val="24"/>
+                <w:szCs w:val="28"/>
+              </w:rPr>
+            </w:pPr>
+            <w:r>
+              <w:rPr>
+                <w:rFonts w:ascii="Times New Roman" w:hAnsi="Times New Roman" w:cs="Times New Roman"/>
+                <w:sz w:val="24"/>
+                <w:szCs w:val="28"/>
+              </w:rPr>
+              <w:t>выполнено</w:t>
+            </w:r>
+          </w:p>
+          <w:p>
+            <w:pPr>
+              <w:rPr>
+                <w:rFonts w:ascii="Times New Roman" w:hAnsi="Times New Roman" w:cs="Times New Roman"/>
+                <w:sz w:val="24"/>
+                <w:szCs w:val="28"/>
+              </w:rPr>
+            </w:pPr>
+            <w:r>
+              <w:rPr>
+                <w:rFonts w:ascii="Times New Roman" w:hAnsi="Times New Roman" w:cs="Times New Roman"/>
+                <w:sz w:val="24"/>
+                <w:szCs w:val="28"/>
+              </w:rPr>
+              <w:t>отлично</w:t>
+            </w:r>
+            <w:r>
+              <w:rPr>
+                <w:rFonts w:ascii="Times New Roman" w:hAnsi="Times New Roman" w:cs="Times New Roman"/>
+                <w:sz w:val="24"/>
+                <w:szCs w:val="28"/>
+                <w:lang w:val="en-US"/>
+              </w:rPr>
+              <w:t>.</w:t>
+            </w:r>
+          </w:p>
+        </w:tc>
+      </w:tr>
+      <w:tr>
+        <w:trPr>
+          <w:trHeight w:val="358"/>
+        </w:trPr>
+        <w:tc>
+          <w:tcPr>
+            <w:tcW w:w="1384" w:type="dxa"/>
+          </w:tcPr>
+          <w:p>
+            <w:pPr>
+              <w:rPr>
+                <w:rFonts w:ascii="Times New Roman" w:hAnsi="Times New Roman" w:cs="Times New Roman"/>
+                <w:sz w:val="24"/>
+                <w:szCs w:val="28"/>
+              </w:rPr>
+            </w:pPr>
+            <w:r>
+              <w:rPr>
+                <w:rFonts w:ascii="Times New Roman" w:hAnsi="Times New Roman" w:cs="Times New Roman"/>
+                <w:sz w:val="24"/>
+                <w:szCs w:val="28"/>
+              </w:rPr>
+              <w:t>04</w:t>
+            </w:r>
+            <w:r>
+              <w:rPr>
+                <w:rFonts w:ascii="Times New Roman" w:hAnsi="Times New Roman" w:cs="Times New Roman"/>
+                <w:sz w:val="24"/>
+                <w:szCs w:val="28"/>
+                <w:lang w:val="en-US"/>
+              </w:rPr>
+              <w:t>.0</w:t>
+            </w:r>
+            <w:r>
+              <w:rPr>
+                <w:rFonts w:ascii="Times New Roman" w:hAnsi="Times New Roman" w:cs="Times New Roman"/>
+                <w:sz w:val="24"/>
+                <w:szCs w:val="28"/>
+              </w:rPr>
+              <w:t>5</w:t>
+            </w:r>
+            <w:r>
+              <w:rPr>
+                <w:rFonts w:ascii="Times New Roman" w:hAnsi="Times New Roman" w:cs="Times New Roman"/>
+                <w:sz w:val="24"/>
+                <w:szCs w:val="28"/>
+                <w:lang w:val="en-US"/>
+              </w:rPr>
+              <w:t>.2</w:t>
+            </w:r>
+            <w:r>
+              <w:rPr>
+                <w:rFonts w:ascii="Times New Roman" w:hAnsi="Times New Roman" w:cs="Times New Roman"/>
+                <w:sz w:val="24"/>
+                <w:szCs w:val="28"/>
+              </w:rPr>
+              <w:t>3</w:t>
+            </w:r>
+          </w:p>
+        </w:tc>
+        <w:tc>
+          <w:tcPr>
+            <w:tcW w:w="2028" w:type="dxa"/>
+          </w:tcPr>
+          <w:p>
+            <w:pPr>
+              <w:rPr>
+                <w:rFonts w:ascii="Times New Roman" w:hAnsi="Times New Roman" w:cs="Times New Roman"/>
+                <w:sz w:val="24"/>
+                <w:szCs w:val="28"/>
+              </w:rPr>
+            </w:pPr>
+          </w:p>
+        </w:tc>
+        <w:tc>
+          <w:tcPr>
+            <w:tcW w:w="2378" w:type="dxa"/>
+          </w:tcPr>
+          <w:p>
+            <w:pPr>
+              <w:rPr>
+                <w:rFonts w:ascii="Times New Roman" w:hAnsi="Times New Roman" w:cs="Times New Roman"/>
+                <w:sz w:val="24"/>
+                <w:szCs w:val="28"/>
+              </w:rPr>
+            </w:pPr>
+          </w:p>
+        </w:tc>
+        <w:tc>
+          <w:tcPr>
+            <w:tcW w:w="1848" w:type="dxa"/>
+          </w:tcPr>
+          <w:p>
+            <w:pPr>
+              <w:rPr>
+                <w:rFonts w:ascii="Times New Roman" w:hAnsi="Times New Roman" w:cs="Times New Roman"/>
+                <w:sz w:val="24"/>
+                <w:szCs w:val="28"/>
+              </w:rPr>
+            </w:pPr>
+            <w:r>
+              <w:rPr>
+                <w:rFonts w:ascii="Times New Roman" w:hAnsi="Times New Roman" w:cs="Times New Roman"/>
+                <w:sz w:val="24"/>
+                <w:szCs w:val="28"/>
+              </w:rPr>
+              <w:t>Отсутствуют</w:t>
+            </w:r>
+            <w:r>
+              <w:rPr>
+                <w:rFonts w:ascii="Times New Roman" w:hAnsi="Times New Roman" w:cs="Times New Roman"/>
+                <w:sz w:val="24"/>
+                <w:szCs w:val="28"/>
+                <w:lang w:val="en-US"/>
+              </w:rPr>
+              <w:t>.</w:t>
+            </w:r>
+          </w:p>
+        </w:tc>
+        <w:tc>
+          <w:tcPr>
+            <w:tcW w:w="1852" w:type="dxa"/>
+          </w:tcPr>
+          <w:p>
+            <w:pPr>
+              <w:rPr>
+                <w:rFonts w:ascii="Times New Roman" w:hAnsi="Times New Roman" w:cs="Times New Roman"/>
+                <w:sz w:val="24"/>
+                <w:szCs w:val="28"/>
+              </w:rPr>
+            </w:pPr>
+            <w:r>
+              <w:rPr>
+                <w:rFonts w:ascii="Times New Roman" w:hAnsi="Times New Roman" w:cs="Times New Roman"/>
+                <w:sz w:val="24"/>
+                <w:szCs w:val="28"/>
+              </w:rPr>
+              <w:t>Задание</w:t>
+            </w:r>
+          </w:p>
+          <w:p>
+            <w:pPr>
+              <w:rPr>
+                <w:rFonts w:ascii="Times New Roman" w:hAnsi="Times New Roman" w:cs="Times New Roman"/>
+                <w:sz w:val="24"/>
+                <w:szCs w:val="28"/>
+              </w:rPr>
+            </w:pPr>
+            <w:r>
+              <w:rPr>
+                <w:rFonts w:ascii="Times New Roman" w:hAnsi="Times New Roman" w:cs="Times New Roman"/>
+                <w:sz w:val="24"/>
+                <w:szCs w:val="28"/>
+              </w:rPr>
+              <w:t>выполнено</w:t>
+            </w:r>
+          </w:p>
+          <w:p>
+            <w:pPr>
+              <w:rPr>
+                <w:rFonts w:ascii="Times New Roman" w:hAnsi="Times New Roman" w:cs="Times New Roman"/>
+                <w:sz w:val="24"/>
+                <w:szCs w:val="28"/>
+              </w:rPr>
+            </w:pPr>
+            <w:r>
+              <w:rPr>
+                <w:rFonts w:ascii="Times New Roman" w:hAnsi="Times New Roman" w:cs="Times New Roman"/>
+                <w:sz w:val="24"/>
+                <w:szCs w:val="28"/>
+              </w:rPr>
+              <w:t>отлично</w:t>
+            </w:r>
+            <w:r>
+              <w:rPr>
+                <w:rFonts w:ascii="Times New Roman" w:hAnsi="Times New Roman" w:cs="Times New Roman"/>
+                <w:sz w:val="24"/>
+                <w:szCs w:val="28"/>
+                <w:lang w:val="en-US"/>
+              </w:rPr>
+              <w:t>.</w:t>
+            </w:r>
+          </w:p>
+        </w:tc>
+      </w:tr>
+      <w:tr>
+        <w:trPr>
+          <w:trHeight w:val="358"/>
+        </w:trPr>
+        <w:tc>
+          <w:tcPr>
+            <w:tcW w:w="1384" w:type="dxa"/>
+          </w:tcPr>
+          <w:p>
+            <w:pPr>
+              <w:rPr>
+                <w:rFonts w:ascii="Times New Roman" w:hAnsi="Times New Roman" w:cs="Times New Roman"/>
+                <w:sz w:val="24"/>
+                <w:szCs w:val="28"/>
+              </w:rPr>
+            </w:pPr>
+            <w:r>
+              <w:rPr>
+                <w:rFonts w:ascii="Times New Roman" w:hAnsi="Times New Roman" w:cs="Times New Roman"/>
+                <w:sz w:val="24"/>
+                <w:szCs w:val="28"/>
+              </w:rPr>
+              <w:t>05</w:t>
+            </w:r>
+            <w:r>
+              <w:rPr>
+                <w:rFonts w:ascii="Times New Roman" w:hAnsi="Times New Roman" w:cs="Times New Roman"/>
+                <w:sz w:val="24"/>
+                <w:szCs w:val="28"/>
+                <w:lang w:val="en-US"/>
+              </w:rPr>
+              <w:t>.0</w:t>
+            </w:r>
+            <w:r>
+              <w:rPr>
+                <w:rFonts w:ascii="Times New Roman" w:hAnsi="Times New Roman" w:cs="Times New Roman"/>
+                <w:sz w:val="24"/>
+                <w:szCs w:val="28"/>
+              </w:rPr>
+              <w:t>5</w:t>
+            </w:r>
+            <w:r>
+              <w:rPr>
+                <w:rFonts w:ascii="Times New Roman" w:hAnsi="Times New Roman" w:cs="Times New Roman"/>
+                <w:sz w:val="24"/>
+                <w:szCs w:val="28"/>
+                <w:lang w:val="en-US"/>
+              </w:rPr>
+              <w:t>.2</w:t>
+            </w:r>
+            <w:r>
+              <w:rPr>
+                <w:rFonts w:ascii="Times New Roman" w:hAnsi="Times New Roman" w:cs="Times New Roman"/>
+                <w:sz w:val="24"/>
+                <w:szCs w:val="28"/>
+              </w:rPr>
+              <w:t>3</w:t>
+            </w:r>
+          </w:p>
+        </w:tc>
+        <w:tc>
+          <w:tcPr>
+            <w:tcW w:w="2028" w:type="dxa"/>
+          </w:tcPr>
+          <w:p>
+            <w:pPr>
+              <w:rPr>
+                <w:rFonts w:ascii="Times New Roman" w:hAnsi="Times New Roman" w:cs="Times New Roman"/>
+                <w:sz w:val="24"/>
+                <w:szCs w:val="28"/>
+              </w:rPr>
+            </w:pPr>
+          </w:p>
+        </w:tc>
+        <w:tc>
+          <w:tcPr>
+            <w:tcW w:w="2378" w:type="dxa"/>
+          </w:tcPr>
+          <w:p>
+            <w:pPr>
+              <w:rPr>
+                <w:rFonts w:ascii="Times New Roman" w:hAnsi="Times New Roman" w:cs="Times New Roman"/>
+                <w:sz w:val="24"/>
+                <w:szCs w:val="28"/>
+              </w:rPr>
+            </w:pPr>
+          </w:p>
+        </w:tc>
+        <w:tc>
+          <w:tcPr>
+            <w:tcW w:w="1848" w:type="dxa"/>
+          </w:tcPr>
+          <w:p>
+            <w:pPr>
+              <w:rPr>
+                <w:rFonts w:ascii="Times New Roman" w:hAnsi="Times New Roman" w:cs="Times New Roman"/>
+                <w:sz w:val="24"/>
+                <w:szCs w:val="28"/>
+              </w:rPr>
+            </w:pPr>
+            <w:r>
+              <w:rPr>
+                <w:rFonts w:ascii="Times New Roman" w:hAnsi="Times New Roman" w:cs="Times New Roman"/>
+                <w:sz w:val="24"/>
+                <w:szCs w:val="28"/>
+              </w:rPr>
+              <w:t>Отсутствуют</w:t>
+            </w:r>
+            <w:r>
+              <w:rPr>
+                <w:rFonts w:ascii="Times New Roman" w:hAnsi="Times New Roman" w:cs="Times New Roman"/>
+                <w:sz w:val="24"/>
+                <w:szCs w:val="28"/>
+                <w:lang w:val="en-US"/>
+              </w:rPr>
+              <w:t>.</w:t>
+            </w:r>
+          </w:p>
+        </w:tc>
+        <w:tc>
+          <w:tcPr>
+            <w:tcW w:w="1852" w:type="dxa"/>
+          </w:tcPr>
+          <w:p>
+            <w:pPr>
+              <w:rPr>
+                <w:rFonts w:ascii="Times New Roman" w:hAnsi="Times New Roman" w:cs="Times New Roman"/>
+                <w:sz w:val="24"/>
+                <w:szCs w:val="28"/>
+              </w:rPr>
+            </w:pPr>
+            <w:r>
+              <w:rPr>
+                <w:rFonts w:ascii="Times New Roman" w:hAnsi="Times New Roman" w:cs="Times New Roman"/>
+                <w:sz w:val="24"/>
+                <w:szCs w:val="28"/>
+              </w:rPr>
+              <w:t>Задание</w:t>
+            </w:r>
+          </w:p>
+          <w:p>
+            <w:pPr>
+              <w:rPr>
+                <w:rFonts w:ascii="Times New Roman" w:hAnsi="Times New Roman" w:cs="Times New Roman"/>
+                <w:sz w:val="24"/>
+                <w:szCs w:val="28"/>
+              </w:rPr>
+            </w:pPr>
+            <w:r>
+              <w:rPr>
+                <w:rFonts w:ascii="Times New Roman" w:hAnsi="Times New Roman" w:cs="Times New Roman"/>
+                <w:sz w:val="24"/>
+                <w:szCs w:val="28"/>
+              </w:rPr>
+              <w:t>выполнено</w:t>
+            </w:r>
+          </w:p>
+          <w:p>
+            <w:pPr>
+              <w:rPr>
+                <w:rFonts w:ascii="Times New Roman" w:hAnsi="Times New Roman" w:cs="Times New Roman"/>
+                <w:sz w:val="24"/>
+                <w:szCs w:val="28"/>
+              </w:rPr>
+            </w:pPr>
+            <w:r>
+              <w:rPr>
+                <w:rFonts w:ascii="Times New Roman" w:hAnsi="Times New Roman" w:cs="Times New Roman"/>
+                <w:sz w:val="24"/>
+                <w:szCs w:val="28"/>
+              </w:rPr>
+              <w:t>отлично</w:t>
+            </w:r>
+            <w:r>
+              <w:rPr>
+                <w:rFonts w:ascii="Times New Roman" w:hAnsi="Times New Roman" w:cs="Times New Roman"/>
+                <w:sz w:val="24"/>
+                <w:szCs w:val="28"/>
+                <w:lang w:val="en-US"/>
+              </w:rPr>
+              <w:t>.</w:t>
+            </w:r>
+          </w:p>
+        </w:tc>
+      </w:tr>
+      <w:tr>
+        <w:trPr>
+          <w:trHeight w:val="358"/>
+        </w:trPr>
+        <w:tc>
+          <w:tcPr>
+            <w:tcW w:w="1384" w:type="dxa"/>
+          </w:tcPr>
+          <w:p>
+            <w:pPr>
+              <w:rPr>
+                <w:rFonts w:ascii="Times New Roman" w:hAnsi="Times New Roman" w:cs="Times New Roman"/>
+                <w:sz w:val="24"/>
+                <w:szCs w:val="28"/>
+              </w:rPr>
+            </w:pPr>
+            <w:r>
+              <w:rPr>
+                <w:rFonts w:ascii="Times New Roman" w:hAnsi="Times New Roman" w:cs="Times New Roman"/>
+                <w:sz w:val="24"/>
+                <w:szCs w:val="28"/>
+              </w:rPr>
+              <w:t>06</w:t>
+            </w:r>
+            <w:r>
+              <w:rPr>
+                <w:rFonts w:ascii="Times New Roman" w:hAnsi="Times New Roman" w:cs="Times New Roman"/>
+                <w:sz w:val="24"/>
+                <w:szCs w:val="28"/>
+                <w:lang w:val="en-US"/>
+              </w:rPr>
+              <w:t>.0</w:t>
+            </w:r>
+            <w:r>
+              <w:rPr>
+                <w:rFonts w:ascii="Times New Roman" w:hAnsi="Times New Roman" w:cs="Times New Roman"/>
+                <w:sz w:val="24"/>
+                <w:szCs w:val="28"/>
+              </w:rPr>
+              <w:t>5</w:t>
+            </w:r>
+            <w:r>
+              <w:rPr>
+                <w:rFonts w:ascii="Times New Roman" w:hAnsi="Times New Roman" w:cs="Times New Roman"/>
+                <w:sz w:val="24"/>
+                <w:szCs w:val="28"/>
+                <w:lang w:val="en-US"/>
+              </w:rPr>
+              <w:t>.2</w:t>
+            </w:r>
+            <w:r>
+              <w:rPr>
+                <w:rFonts w:ascii="Times New Roman" w:hAnsi="Times New Roman" w:cs="Times New Roman"/>
+                <w:sz w:val="24"/>
+                <w:szCs w:val="28"/>
+              </w:rPr>
+              <w:t>3</w:t>
+            </w:r>
+          </w:p>
+        </w:tc>
+        <w:tc>
+          <w:tcPr>
+            <w:tcW w:w="2028" w:type="dxa"/>
+          </w:tcPr>
+          <w:p>
+            <w:pPr>
+              <w:rPr>
+                <w:rFonts w:ascii="Times New Roman" w:hAnsi="Times New Roman" w:cs="Times New Roman"/>
+                <w:sz w:val="24"/>
+                <w:szCs w:val="28"/>
+              </w:rPr>
+            </w:pPr>
+          </w:p>
+        </w:tc>
+        <w:tc>
+          <w:tcPr>
+            <w:tcW w:w="2378" w:type="dxa"/>
+          </w:tcPr>
+          <w:p>
+            <w:pPr>
+              <w:rPr>
+                <w:rFonts w:ascii="Times New Roman" w:hAnsi="Times New Roman" w:cs="Times New Roman"/>
+                <w:sz w:val="24"/>
+                <w:szCs w:val="28"/>
+              </w:rPr>
+            </w:pPr>
+          </w:p>
+        </w:tc>
+        <w:tc>
+          <w:tcPr>
+            <w:tcW w:w="1848" w:type="dxa"/>
+          </w:tcPr>
+          <w:p>
+            <w:pPr>
+              <w:rPr>
+                <w:rFonts w:ascii="Times New Roman" w:hAnsi="Times New Roman" w:cs="Times New Roman"/>
+                <w:sz w:val="24"/>
+                <w:szCs w:val="28"/>
+              </w:rPr>
+            </w:pPr>
+            <w:r>
+              <w:rPr>
+                <w:rFonts w:ascii="Times New Roman" w:hAnsi="Times New Roman" w:cs="Times New Roman"/>
+                <w:sz w:val="24"/>
+                <w:szCs w:val="28"/>
+              </w:rPr>
+              <w:t>Отсутствуют</w:t>
+            </w:r>
+            <w:r>
+              <w:rPr>
+                <w:rFonts w:ascii="Times New Roman" w:hAnsi="Times New Roman" w:cs="Times New Roman"/>
+                <w:sz w:val="24"/>
+                <w:szCs w:val="28"/>
+                <w:lang w:val="en-US"/>
+              </w:rPr>
+              <w:t>.</w:t>
+            </w:r>
+          </w:p>
+        </w:tc>
+        <w:tc>
+          <w:tcPr>
+            <w:tcW w:w="1852" w:type="dxa"/>
+          </w:tcPr>
+          <w:p>
+            <w:pPr>
+              <w:rPr>
+                <w:rFonts w:ascii="Times New Roman" w:hAnsi="Times New Roman" w:cs="Times New Roman"/>
+                <w:sz w:val="24"/>
+                <w:szCs w:val="28"/>
+              </w:rPr>
+            </w:pPr>
+            <w:r>
+              <w:rPr>
+                <w:rFonts w:ascii="Times New Roman" w:hAnsi="Times New Roman" w:cs="Times New Roman"/>
+                <w:sz w:val="24"/>
+                <w:szCs w:val="28"/>
+              </w:rPr>
+              <w:t>Задание</w:t>
+            </w:r>
+          </w:p>
+          <w:p>
+            <w:pPr>
+              <w:rPr>
+                <w:rFonts w:ascii="Times New Roman" w:hAnsi="Times New Roman" w:cs="Times New Roman"/>
+                <w:sz w:val="24"/>
+                <w:szCs w:val="28"/>
+              </w:rPr>
+            </w:pPr>
+            <w:r>
+              <w:rPr>
+                <w:rFonts w:ascii="Times New Roman" w:hAnsi="Times New Roman" w:cs="Times New Roman"/>
+                <w:sz w:val="24"/>
+                <w:szCs w:val="28"/>
+              </w:rPr>
+              <w:t>выполнено</w:t>
+            </w:r>
+          </w:p>
+          <w:p>
+            <w:pPr>
+              <w:rPr>
+                <w:rFonts w:ascii="Times New Roman" w:hAnsi="Times New Roman" w:cs="Times New Roman"/>
+                <w:sz w:val="24"/>
+                <w:szCs w:val="28"/>
+              </w:rPr>
+            </w:pPr>
+            <w:r>
+              <w:rPr>
+                <w:rFonts w:ascii="Times New Roman" w:hAnsi="Times New Roman" w:cs="Times New Roman"/>
+                <w:sz w:val="24"/>
+                <w:szCs w:val="28"/>
+              </w:rPr>
+              <w:t>отлично</w:t>
+            </w:r>
+            <w:r>
+              <w:rPr>
+                <w:rFonts w:ascii="Times New Roman" w:hAnsi="Times New Roman" w:cs="Times New Roman"/>
+                <w:sz w:val="24"/>
+                <w:szCs w:val="28"/>
+                <w:lang w:val="en-US"/>
+              </w:rPr>
+              <w:t>.</w:t>
+            </w:r>
+          </w:p>
+        </w:tc>
+      </w:tr>
+      <w:tr>
+        <w:trPr>
+          <w:trHeight w:val="358"/>
+        </w:trPr>
+        <w:tc>
+          <w:tcPr>
+            <w:tcW w:w="1384" w:type="dxa"/>
+          </w:tcPr>
+          <w:p>
+            <w:pPr>
+              <w:rPr>
+                <w:rFonts w:ascii="Times New Roman" w:hAnsi="Times New Roman" w:cs="Times New Roman"/>
+                <w:sz w:val="24"/>
+                <w:szCs w:val="28"/>
+              </w:rPr>
+            </w:pPr>
+            <w:r>
+              <w:rPr>
+                <w:rFonts w:ascii="Times New Roman" w:hAnsi="Times New Roman" w:cs="Times New Roman"/>
+                <w:sz w:val="24"/>
+                <w:szCs w:val="28"/>
+              </w:rPr>
+              <w:t>10</w:t>
+            </w:r>
+            <w:r>
+              <w:rPr>
+                <w:rFonts w:ascii="Times New Roman" w:hAnsi="Times New Roman" w:cs="Times New Roman"/>
+                <w:sz w:val="24"/>
+                <w:szCs w:val="28"/>
+                <w:lang w:val="en-US"/>
+              </w:rPr>
+              <w:t>.0</w:t>
+            </w:r>
+            <w:r>
+              <w:rPr>
+                <w:rFonts w:ascii="Times New Roman" w:hAnsi="Times New Roman" w:cs="Times New Roman"/>
+                <w:sz w:val="24"/>
+                <w:szCs w:val="28"/>
+              </w:rPr>
+              <w:t>5</w:t>
+            </w:r>
+            <w:r>
+              <w:rPr>
+                <w:rFonts w:ascii="Times New Roman" w:hAnsi="Times New Roman" w:cs="Times New Roman"/>
+                <w:sz w:val="24"/>
+                <w:szCs w:val="28"/>
+                <w:lang w:val="en-US"/>
+              </w:rPr>
+              <w:t>.2</w:t>
+            </w:r>
+            <w:r>
+              <w:rPr>
+                <w:rFonts w:ascii="Times New Roman" w:hAnsi="Times New Roman" w:cs="Times New Roman"/>
+                <w:sz w:val="24"/>
+                <w:szCs w:val="28"/>
+              </w:rPr>
+              <w:t>3</w:t>
+            </w:r>
+          </w:p>
+        </w:tc>
+        <w:tc>
+          <w:tcPr>
+            <w:tcW w:w="2028" w:type="dxa"/>
+          </w:tcPr>
+          <w:p>
+            <w:pPr>
+              <w:rPr>
+                <w:rFonts w:ascii="Times New Roman" w:hAnsi="Times New Roman" w:cs="Times New Roman"/>
+                <w:sz w:val="24"/>
+                <w:szCs w:val="28"/>
+              </w:rPr>
+            </w:pPr>
+          </w:p>
+        </w:tc>
+        <w:tc>
+          <w:tcPr>
+            <w:tcW w:w="2378" w:type="dxa"/>
+          </w:tcPr>
+          <w:p>
+            <w:pPr>
+              <w:rPr>
+                <w:rFonts w:ascii="Times New Roman" w:hAnsi="Times New Roman" w:cs="Times New Roman"/>
+                <w:sz w:val="24"/>
+                <w:szCs w:val="28"/>
+              </w:rPr>
+            </w:pPr>
+          </w:p>
+        </w:tc>
+        <w:tc>
+          <w:tcPr>
+            <w:tcW w:w="1848" w:type="dxa"/>
+          </w:tcPr>
+          <w:p>
+            <w:pPr>
+              <w:rPr>
+                <w:rFonts w:ascii="Times New Roman" w:hAnsi="Times New Roman" w:cs="Times New Roman"/>
+                <w:sz w:val="24"/>
+                <w:szCs w:val="28"/>
+              </w:rPr>
+            </w:pPr>
+            <w:r>
+              <w:rPr>
+                <w:rFonts w:ascii="Times New Roman" w:hAnsi="Times New Roman" w:cs="Times New Roman"/>
+                <w:sz w:val="24"/>
+                <w:szCs w:val="28"/>
+              </w:rPr>
+              <w:t>Отсутствуют</w:t>
+            </w:r>
+            <w:r>
+              <w:rPr>
+                <w:rFonts w:ascii="Times New Roman" w:hAnsi="Times New Roman" w:cs="Times New Roman"/>
+                <w:sz w:val="24"/>
+                <w:szCs w:val="28"/>
+                <w:lang w:val="en-US"/>
+              </w:rPr>
+              <w:t>.</w:t>
+            </w:r>
+          </w:p>
+        </w:tc>
+        <w:tc>
+          <w:tcPr>
+            <w:tcW w:w="1852" w:type="dxa"/>
+          </w:tcPr>
+          <w:p>
+            <w:pPr>
+              <w:rPr>
+                <w:rFonts w:ascii="Times New Roman" w:hAnsi="Times New Roman" w:cs="Times New Roman"/>
+                <w:sz w:val="24"/>
+                <w:szCs w:val="28"/>
+              </w:rPr>
+            </w:pPr>
+            <w:r>
+              <w:rPr>
+                <w:rFonts w:ascii="Times New Roman" w:hAnsi="Times New Roman" w:cs="Times New Roman"/>
+                <w:sz w:val="24"/>
+                <w:szCs w:val="28"/>
+              </w:rPr>
+              <w:t>Задание</w:t>
+            </w:r>
+          </w:p>
+          <w:p>
+            <w:pPr>
+              <w:rPr>
+                <w:rFonts w:ascii="Times New Roman" w:hAnsi="Times New Roman" w:cs="Times New Roman"/>
+                <w:sz w:val="24"/>
+                <w:szCs w:val="28"/>
+              </w:rPr>
+            </w:pPr>
+            <w:r>
+              <w:rPr>
+                <w:rFonts w:ascii="Times New Roman" w:hAnsi="Times New Roman" w:cs="Times New Roman"/>
+                <w:sz w:val="24"/>
+                <w:szCs w:val="28"/>
+              </w:rPr>
+              <w:t>выполнено</w:t>
+            </w:r>
+          </w:p>
+          <w:p>
+            <w:pPr>
+              <w:rPr>
+                <w:rFonts w:ascii="Times New Roman" w:hAnsi="Times New Roman" w:cs="Times New Roman"/>
+                <w:sz w:val="24"/>
+                <w:szCs w:val="28"/>
+              </w:rPr>
+            </w:pPr>
+            <w:r>
+              <w:rPr>
+                <w:rFonts w:ascii="Times New Roman" w:hAnsi="Times New Roman" w:cs="Times New Roman"/>
+                <w:sz w:val="24"/>
+                <w:szCs w:val="28"/>
+              </w:rPr>
+              <w:t>отлично</w:t>
+            </w:r>
+            <w:r>
+              <w:rPr>
+                <w:rFonts w:ascii="Times New Roman" w:hAnsi="Times New Roman" w:cs="Times New Roman"/>
+                <w:sz w:val="24"/>
+                <w:szCs w:val="28"/>
+                <w:lang w:val="en-US"/>
+              </w:rPr>
+              <w:t>.</w:t>
+            </w:r>
+          </w:p>
+        </w:tc>
+      </w:tr>
+      <w:tr>
+        <w:trPr>
+          <w:trHeight w:val="358"/>
+        </w:trPr>
+        <w:tc>
+          <w:tcPr>
+            <w:tcW w:w="1384" w:type="dxa"/>
+          </w:tcPr>
+          <w:p>
+            <w:pPr>
+              <w:rPr>
+                <w:rFonts w:ascii="Times New Roman" w:hAnsi="Times New Roman" w:cs="Times New Roman"/>
+                <w:sz w:val="24"/>
+                <w:szCs w:val="28"/>
+              </w:rPr>
+            </w:pPr>
+            <w:r>
+              <w:rPr>
+                <w:rFonts w:ascii="Times New Roman" w:hAnsi="Times New Roman" w:cs="Times New Roman"/>
+                <w:sz w:val="24"/>
+                <w:szCs w:val="28"/>
+              </w:rPr>
+              <w:lastRenderedPageBreak/>
+              <w:t>11</w:t>
+            </w:r>
+            <w:r>
+              <w:rPr>
+                <w:rFonts w:ascii="Times New Roman" w:hAnsi="Times New Roman" w:cs="Times New Roman"/>
+                <w:sz w:val="24"/>
+                <w:szCs w:val="28"/>
+                <w:lang w:val="en-US"/>
+              </w:rPr>
+              <w:t>.0</w:t>
+            </w:r>
+            <w:r>
+              <w:rPr>
+                <w:rFonts w:ascii="Times New Roman" w:hAnsi="Times New Roman" w:cs="Times New Roman"/>
+                <w:sz w:val="24"/>
+                <w:szCs w:val="28"/>
+              </w:rPr>
+              <w:t>5</w:t>
+            </w:r>
+            <w:r>
+              <w:rPr>
+                <w:rFonts w:ascii="Times New Roman" w:hAnsi="Times New Roman" w:cs="Times New Roman"/>
+                <w:sz w:val="24"/>
+                <w:szCs w:val="28"/>
+                <w:lang w:val="en-US"/>
+              </w:rPr>
+              <w:t>.2</w:t>
+            </w:r>
+            <w:r>
+              <w:rPr>
+                <w:rFonts w:ascii="Times New Roman" w:hAnsi="Times New Roman" w:cs="Times New Roman"/>
+                <w:sz w:val="24"/>
+                <w:szCs w:val="28"/>
+              </w:rPr>
+              <w:t>3</w:t>
+            </w:r>
+          </w:p>
+        </w:tc>
+        <w:tc>
+          <w:tcPr>
+            <w:tcW w:w="2028" w:type="dxa"/>
+          </w:tcPr>
+          <w:p>
+            <w:pPr>
+              <w:rPr>
+                <w:rFonts w:ascii="Times New Roman" w:hAnsi="Times New Roman" w:cs="Times New Roman"/>
+                <w:sz w:val="24"/>
+                <w:szCs w:val="28"/>
+              </w:rPr>
+            </w:pPr>
+          </w:p>
+        </w:tc>
+        <w:tc>
+          <w:tcPr>
+            <w:tcW w:w="2378" w:type="dxa"/>
+          </w:tcPr>
+          <w:p>
+            <w:pPr>
+              <w:rPr>
+                <w:rFonts w:ascii="Times New Roman" w:hAnsi="Times New Roman" w:cs="Times New Roman"/>
+                <w:sz w:val="24"/>
+                <w:szCs w:val="28"/>
+              </w:rPr>
+            </w:pPr>
+          </w:p>
+        </w:tc>
+        <w:tc>
+          <w:tcPr>
+            <w:tcW w:w="1848" w:type="dxa"/>
+          </w:tcPr>
+          <w:p>
+            <w:pPr>
+              <w:rPr>
+                <w:rFonts w:ascii="Times New Roman" w:hAnsi="Times New Roman" w:cs="Times New Roman"/>
+                <w:sz w:val="24"/>
+                <w:szCs w:val="28"/>
+              </w:rPr>
+            </w:pPr>
+            <w:r>
+              <w:rPr>
+                <w:rFonts w:ascii="Times New Roman" w:hAnsi="Times New Roman" w:cs="Times New Roman"/>
+                <w:sz w:val="24"/>
+                <w:szCs w:val="28"/>
+              </w:rPr>
+              <w:t>Отсутствуют</w:t>
+            </w:r>
+            <w:r>
+              <w:rPr>
+                <w:rFonts w:ascii="Times New Roman" w:hAnsi="Times New Roman" w:cs="Times New Roman"/>
+                <w:sz w:val="24"/>
+                <w:szCs w:val="28"/>
+                <w:lang w:val="en-US"/>
+              </w:rPr>
+              <w:t>.</w:t>
+            </w:r>
+          </w:p>
+        </w:tc>
+        <w:tc>
+          <w:tcPr>
+            <w:tcW w:w="1852" w:type="dxa"/>
+          </w:tcPr>
+          <w:p>
+            <w:pPr>
+              <w:rPr>
+                <w:rFonts w:ascii="Times New Roman" w:hAnsi="Times New Roman" w:cs="Times New Roman"/>
+                <w:sz w:val="24"/>
+                <w:szCs w:val="28"/>
+              </w:rPr>
+            </w:pPr>
+            <w:r>
+              <w:rPr>
+                <w:rFonts w:ascii="Times New Roman" w:hAnsi="Times New Roman" w:cs="Times New Roman"/>
+                <w:sz w:val="24"/>
+                <w:szCs w:val="28"/>
+              </w:rPr>
+              <w:t>Задание</w:t>
+            </w:r>
+          </w:p>
+          <w:p>
+            <w:pPr>
+              <w:rPr>
+                <w:rFonts w:ascii="Times New Roman" w:hAnsi="Times New Roman" w:cs="Times New Roman"/>
+                <w:sz w:val="24"/>
+                <w:szCs w:val="28"/>
+              </w:rPr>
+            </w:pPr>
+            <w:r>
+              <w:rPr>
+                <w:rFonts w:ascii="Times New Roman" w:hAnsi="Times New Roman" w:cs="Times New Roman"/>
+                <w:sz w:val="24"/>
+                <w:szCs w:val="28"/>
+              </w:rPr>
+              <w:t>выполнено</w:t>
+            </w:r>
+          </w:p>
+          <w:p>
+            <w:pPr>
+              <w:rPr>
+                <w:rFonts w:ascii="Times New Roman" w:hAnsi="Times New Roman" w:cs="Times New Roman"/>
+                <w:sz w:val="24"/>
+                <w:szCs w:val="28"/>
+              </w:rPr>
+            </w:pPr>
+            <w:r>
+              <w:rPr>
+                <w:rFonts w:ascii="Times New Roman" w:hAnsi="Times New Roman" w:cs="Times New Roman"/>
+                <w:sz w:val="24"/>
+                <w:szCs w:val="28"/>
+              </w:rPr>
+              <w:t>отлично</w:t>
+            </w:r>
+            <w:r>
+              <w:rPr>
+                <w:rFonts w:ascii="Times New Roman" w:hAnsi="Times New Roman" w:cs="Times New Roman"/>
+                <w:sz w:val="24"/>
+                <w:szCs w:val="28"/>
+                <w:lang w:val="en-US"/>
+              </w:rPr>
+              <w:t>.</w:t>
+            </w:r>
+          </w:p>
+        </w:tc>
+      </w:tr>
+      <w:tr>
+        <w:trPr>
+          <w:trHeight w:val="358"/>
+        </w:trPr>
+        <w:tc>
+          <w:tcPr>
+            <w:tcW w:w="1384" w:type="dxa"/>
+          </w:tcPr>
+          <w:p>
+            <w:pPr>
+              <w:rPr>
+                <w:rFonts w:ascii="Times New Roman" w:hAnsi="Times New Roman" w:cs="Times New Roman"/>
+                <w:sz w:val="24"/>
+                <w:szCs w:val="28"/>
+              </w:rPr>
+            </w:pPr>
+            <w:r>
+              <w:rPr>
+                <w:rFonts w:ascii="Times New Roman" w:hAnsi="Times New Roman" w:cs="Times New Roman"/>
+                <w:sz w:val="24"/>
+                <w:szCs w:val="28"/>
+              </w:rPr>
+              <w:t>12</w:t>
+            </w:r>
+            <w:r>
+              <w:rPr>
+                <w:rFonts w:ascii="Times New Roman" w:hAnsi="Times New Roman" w:cs="Times New Roman"/>
+                <w:sz w:val="24"/>
+                <w:szCs w:val="28"/>
+                <w:lang w:val="en-US"/>
+              </w:rPr>
+              <w:t>.0</w:t>
+            </w:r>
+            <w:r>
+              <w:rPr>
+                <w:rFonts w:ascii="Times New Roman" w:hAnsi="Times New Roman" w:cs="Times New Roman"/>
+                <w:sz w:val="24"/>
+                <w:szCs w:val="28"/>
+              </w:rPr>
+              <w:t>5</w:t>
+            </w:r>
+            <w:r>
+              <w:rPr>
+                <w:rFonts w:ascii="Times New Roman" w:hAnsi="Times New Roman" w:cs="Times New Roman"/>
+                <w:sz w:val="24"/>
+                <w:szCs w:val="28"/>
+                <w:lang w:val="en-US"/>
+              </w:rPr>
+              <w:t>.2</w:t>
+            </w:r>
+            <w:r>
+              <w:rPr>
+                <w:rFonts w:ascii="Times New Roman" w:hAnsi="Times New Roman" w:cs="Times New Roman"/>
+                <w:sz w:val="24"/>
+                <w:szCs w:val="28"/>
+              </w:rPr>
+              <w:t>3</w:t>
+            </w:r>
+          </w:p>
+        </w:tc>
+        <w:tc>
+          <w:tcPr>
+            <w:tcW w:w="2028" w:type="dxa"/>
+          </w:tcPr>
+          <w:p>
+            <w:pPr>
+              <w:rPr>
+                <w:rFonts w:ascii="Times New Roman" w:hAnsi="Times New Roman" w:cs="Times New Roman"/>
+                <w:sz w:val="24"/>
+                <w:szCs w:val="28"/>
+              </w:rPr>
+            </w:pPr>
+          </w:p>
+        </w:tc>
+        <w:tc>
+          <w:tcPr>
+            <w:tcW w:w="2378" w:type="dxa"/>
+          </w:tcPr>
+          <w:p>
+            <w:pPr>
+              <w:rPr>
+                <w:rFonts w:ascii="Times New Roman" w:hAnsi="Times New Roman" w:cs="Times New Roman"/>
+                <w:sz w:val="24"/>
+                <w:szCs w:val="28"/>
+              </w:rPr>
+            </w:pPr>
+          </w:p>
+        </w:tc>
+        <w:tc>
+          <w:tcPr>
+            <w:tcW w:w="1848" w:type="dxa"/>
+          </w:tcPr>
+          <w:p>
+            <w:pPr>
+              <w:rPr>
+                <w:rFonts w:ascii="Times New Roman" w:hAnsi="Times New Roman" w:cs="Times New Roman"/>
+                <w:sz w:val="24"/>
+                <w:szCs w:val="28"/>
+              </w:rPr>
+            </w:pPr>
+            <w:r>
+              <w:rPr>
+                <w:rFonts w:ascii="Times New Roman" w:hAnsi="Times New Roman" w:cs="Times New Roman"/>
+                <w:sz w:val="24"/>
+                <w:szCs w:val="28"/>
+              </w:rPr>
+              <w:t>Отсутствуют</w:t>
+            </w:r>
+            <w:r>
+              <w:rPr>
+                <w:rFonts w:ascii="Times New Roman" w:hAnsi="Times New Roman" w:cs="Times New Roman"/>
+                <w:sz w:val="24"/>
+                <w:szCs w:val="28"/>
+                <w:lang w:val="en-US"/>
+              </w:rPr>
+              <w:t>.</w:t>
+            </w:r>
+          </w:p>
+        </w:tc>
+        <w:tc>
+          <w:tcPr>
+            <w:tcW w:w="1852" w:type="dxa"/>
+          </w:tcPr>
+          <w:p>
+            <w:pPr>
+              <w:rPr>
+                <w:rFonts w:ascii="Times New Roman" w:hAnsi="Times New Roman" w:cs="Times New Roman"/>
+                <w:sz w:val="24"/>
+                <w:szCs w:val="28"/>
+              </w:rPr>
+            </w:pPr>
+            <w:r>
+              <w:rPr>
+                <w:rFonts w:ascii="Times New Roman" w:hAnsi="Times New Roman" w:cs="Times New Roman"/>
+                <w:sz w:val="24"/>
+                <w:szCs w:val="28"/>
+              </w:rPr>
+              <w:t>Задание</w:t>
+            </w:r>
+          </w:p>
+          <w:p>
+            <w:pPr>
+              <w:rPr>
+                <w:rFonts w:ascii="Times New Roman" w:hAnsi="Times New Roman" w:cs="Times New Roman"/>
+                <w:sz w:val="24"/>
+                <w:szCs w:val="28"/>
+              </w:rPr>
+            </w:pPr>
+            <w:r>
+              <w:rPr>
+                <w:rFonts w:ascii="Times New Roman" w:hAnsi="Times New Roman" w:cs="Times New Roman"/>
+                <w:sz w:val="24"/>
+                <w:szCs w:val="28"/>
+              </w:rPr>
+              <w:t>выполнено</w:t>
+            </w:r>
+          </w:p>
+          <w:p>
+            <w:pPr>
+              <w:rPr>
+                <w:rFonts w:ascii="Times New Roman" w:hAnsi="Times New Roman" w:cs="Times New Roman"/>
+                <w:sz w:val="24"/>
+                <w:szCs w:val="28"/>
+              </w:rPr>
+            </w:pPr>
+            <w:r>
+              <w:rPr>
+                <w:rFonts w:ascii="Times New Roman" w:hAnsi="Times New Roman" w:cs="Times New Roman"/>
+                <w:sz w:val="24"/>
+                <w:szCs w:val="28"/>
+              </w:rPr>
+              <w:t>отлично</w:t>
+            </w:r>
+            <w:r>
+              <w:rPr>
+                <w:rFonts w:ascii="Times New Roman" w:hAnsi="Times New Roman" w:cs="Times New Roman"/>
+                <w:sz w:val="24"/>
+                <w:szCs w:val="28"/>
+                <w:lang w:val="en-US"/>
+              </w:rPr>
+              <w:t>.</w:t>
+            </w:r>
+          </w:p>
+        </w:tc>
+      </w:tr>
+      <w:tr>
+        <w:trPr>
+          <w:trHeight w:val="358"/>
+        </w:trPr>
+        <w:tc>
+          <w:tcPr>
+            <w:tcW w:w="1384" w:type="dxa"/>
+          </w:tcPr>
+          <w:p>
+            <w:pPr>
+              <w:rPr>
+                <w:rFonts w:ascii="Times New Roman" w:hAnsi="Times New Roman" w:cs="Times New Roman"/>
+                <w:sz w:val="24"/>
+                <w:szCs w:val="28"/>
+              </w:rPr>
+            </w:pPr>
+            <w:r>
+              <w:rPr>
+                <w:rFonts w:ascii="Times New Roman" w:hAnsi="Times New Roman" w:cs="Times New Roman"/>
+                <w:sz w:val="24"/>
+                <w:szCs w:val="28"/>
+              </w:rPr>
+              <w:t>13</w:t>
+            </w:r>
+            <w:r>
+              <w:rPr>
+                <w:rFonts w:ascii="Times New Roman" w:hAnsi="Times New Roman" w:cs="Times New Roman"/>
+                <w:sz w:val="24"/>
+                <w:szCs w:val="28"/>
+                <w:lang w:val="en-US"/>
+              </w:rPr>
+              <w:t>.0</w:t>
+            </w:r>
+            <w:r>
+              <w:rPr>
+                <w:rFonts w:ascii="Times New Roman" w:hAnsi="Times New Roman" w:cs="Times New Roman"/>
+                <w:sz w:val="24"/>
+                <w:szCs w:val="28"/>
+              </w:rPr>
+              <w:t>5</w:t>
+            </w:r>
+            <w:r>
+              <w:rPr>
+                <w:rFonts w:ascii="Times New Roman" w:hAnsi="Times New Roman" w:cs="Times New Roman"/>
+                <w:sz w:val="24"/>
+                <w:szCs w:val="28"/>
+                <w:lang w:val="en-US"/>
+              </w:rPr>
+              <w:t>.2</w:t>
+            </w:r>
+            <w:r>
+              <w:rPr>
+                <w:rFonts w:ascii="Times New Roman" w:hAnsi="Times New Roman" w:cs="Times New Roman"/>
+                <w:sz w:val="24"/>
+                <w:szCs w:val="28"/>
+              </w:rPr>
+              <w:t>3</w:t>
+            </w:r>
+          </w:p>
+        </w:tc>
+        <w:tc>
+          <w:tcPr>
+            <w:tcW w:w="2028" w:type="dxa"/>
           </w:tcPr>
           <w:p>
             <w:pPr>
@@ -7939,16 +11858,7 @@
           <w:sz w:val="28"/>
           <w:szCs w:val="28"/>
         </w:rPr>
-        <w:t xml:space="preserve">:    </w:t>
-      </w:r>
-      <w:r>
-        <w:rPr>
-          <w:rFonts w:ascii="Times New Roman" w:hAnsi="Times New Roman" w:cs="Times New Roman"/>
-          <w:sz w:val="28"/>
-          <w:szCs w:val="28"/>
-          <w:u w:val="single"/>
-        </w:rPr>
-        <w:t>Задание выполнено, замечаний нет.</w:t>
+        <w:t xml:space="preserve">:   </w:t>
       </w:r>
     </w:p>
     <w:p>
@@ -7984,52 +11894,6 @@
           <w:szCs w:val="28"/>
         </w:rPr>
         <w:t xml:space="preserve"> </w:t>
-      </w:r>
-      <w:r>
-        <w:rPr>
-          <w:rFonts w:ascii="Times New Roman" w:hAnsi="Times New Roman" w:cs="Times New Roman"/>
-          <w:sz w:val="28"/>
-          <w:szCs w:val="28"/>
-          <w:u w:val="single"/>
-        </w:rPr>
-        <w:t>90</w:t>
-      </w:r>
-      <w:r>
-        <w:rPr>
-          <w:rFonts w:ascii="Times New Roman" w:hAnsi="Times New Roman" w:cs="Times New Roman"/>
-          <w:sz w:val="28"/>
-          <w:szCs w:val="28"/>
-          <w:u w:val="single"/>
-          <w:lang w:val="en-US"/>
-        </w:rPr>
-        <w:t>/B/5</w:t>
-      </w:r>
-      <w:r>
-        <w:rPr>
-          <w:rFonts w:ascii="Times New Roman" w:hAnsi="Times New Roman" w:cs="Times New Roman"/>
-          <w:sz w:val="28"/>
-          <w:szCs w:val="28"/>
-          <w:lang w:val="en-US"/>
-        </w:rPr>
-        <w:t>____</w:t>
-      </w:r>
-      <w:r>
-        <w:rPr>
-          <w:rFonts w:ascii="Times New Roman" w:hAnsi="Times New Roman" w:cs="Times New Roman"/>
-          <w:sz w:val="28"/>
-          <w:szCs w:val="28"/>
-          <w:lang w:val="en-US"/>
-        </w:rPr>
-        <w:softHyphen/>
-      </w:r>
-      <w:r>
-        <w:rPr>
-          <w:rFonts w:ascii="Times New Roman" w:hAnsi="Times New Roman" w:cs="Times New Roman"/>
-          <w:sz w:val="28"/>
-          <w:szCs w:val="28"/>
-          <w:lang w:val="en-US"/>
-        </w:rPr>
-        <w:t>___________________</w:t>
       </w:r>
     </w:p>
     <w:sectPr>
